--- a/Documento de Requerimientos (Proyecto).docx
+++ b/Documento de Requerimientos (Proyecto).docx
@@ -309,7 +309,27 @@
                                     <w:shd w:val="clear" w:color="auto" w:fill="FFFFFF"/>
                                     <w:lang w:val="en-US"/>
                                   </w:rPr>
-                                  <w:t xml:space="preserve">Ruiz Miranda Brandon Jose </w:t>
+                                  <w:t>Ruiz Miranda Brandon Jos</w:t>
+                                </w:r>
+                                <w:r>
+                                  <w:rPr>
+                                    <w:rFonts w:ascii="Arial" w:hAnsi="Arial" w:cs="Arial"/>
+                                    <w:sz w:val="24"/>
+                                    <w:szCs w:val="24"/>
+                                    <w:shd w:val="clear" w:color="auto" w:fill="FFFFFF"/>
+                                    <w:lang w:val="en-US"/>
+                                  </w:rPr>
+                                  <w:t>é</w:t>
+                                </w:r>
+                                <w:r>
+                                  <w:rPr>
+                                    <w:rFonts w:ascii="Arial" w:hAnsi="Arial" w:cs="Arial"/>
+                                    <w:sz w:val="24"/>
+                                    <w:szCs w:val="24"/>
+                                    <w:shd w:val="clear" w:color="auto" w:fill="FFFFFF"/>
+                                    <w:lang w:val="en-US"/>
+                                  </w:rPr>
+                                  <w:t xml:space="preserve"> </w:t>
                                 </w:r>
                               </w:p>
                               <w:p>
@@ -477,7 +497,27 @@
                               <w:shd w:val="clear" w:color="auto" w:fill="FFFFFF"/>
                               <w:lang w:val="en-US"/>
                             </w:rPr>
-                            <w:t xml:space="preserve">Ruiz Miranda Brandon Jose </w:t>
+                            <w:t>Ruiz Miranda Brandon Jos</w:t>
+                          </w:r>
+                          <w:r>
+                            <w:rPr>
+                              <w:rFonts w:ascii="Arial" w:hAnsi="Arial" w:cs="Arial"/>
+                              <w:sz w:val="24"/>
+                              <w:szCs w:val="24"/>
+                              <w:shd w:val="clear" w:color="auto" w:fill="FFFFFF"/>
+                              <w:lang w:val="en-US"/>
+                            </w:rPr>
+                            <w:t>é</w:t>
+                          </w:r>
+                          <w:r>
+                            <w:rPr>
+                              <w:rFonts w:ascii="Arial" w:hAnsi="Arial" w:cs="Arial"/>
+                              <w:sz w:val="24"/>
+                              <w:szCs w:val="24"/>
+                              <w:shd w:val="clear" w:color="auto" w:fill="FFFFFF"/>
+                              <w:lang w:val="en-US"/>
+                            </w:rPr>
+                            <w:t xml:space="preserve"> </w:t>
                           </w:r>
                         </w:p>
                         <w:p>
@@ -1425,13 +1465,9 @@
     <w:sdt>
       <w:sdtPr>
         <w:rPr>
-          <w:rFonts w:ascii="Tahoma" w:eastAsiaTheme="minorHAnsi" w:hAnsi="Tahoma" w:cstheme="minorBidi"/>
-          <w:color w:val="auto"/>
-          <w:sz w:val="22"/>
-          <w:szCs w:val="22"/>
-          <w:lang w:val="es-ES" w:eastAsia="en-US"/>
+          <w:lang w:val="es-ES"/>
         </w:rPr>
-        <w:id w:val="2050566233"/>
+        <w:id w:val="15743930"/>
         <w:docPartObj>
           <w:docPartGallery w:val="Table of Contents"/>
           <w:docPartUnique/>
@@ -1439,8 +1475,13 @@
       </w:sdtPr>
       <w:sdtEndPr>
         <w:rPr>
+          <w:rFonts w:ascii="Tahoma" w:eastAsiaTheme="minorHAnsi" w:hAnsi="Tahoma" w:cstheme="minorBidi"/>
           <w:b/>
           <w:bCs/>
+          <w:color w:val="auto"/>
+          <w:sz w:val="22"/>
+          <w:szCs w:val="22"/>
+          <w:lang w:eastAsia="en-US"/>
         </w:rPr>
       </w:sdtEndPr>
       <w:sdtContent>
@@ -1477,7 +1518,7 @@
           <w:r>
             <w:fldChar w:fldCharType="separate"/>
           </w:r>
-          <w:hyperlink w:anchor="_Toc63192105" w:history="1">
+          <w:hyperlink w:anchor="_Toc66632122" w:history="1">
             <w:r>
               <w:rPr>
                 <w:rStyle w:val="Hipervnculo"/>
@@ -1521,7 +1562,7 @@
                 <w:noProof/>
                 <w:webHidden/>
               </w:rPr>
-              <w:instrText xml:space="preserve"> PAGEREF _Toc63192105 \h </w:instrText>
+              <w:instrText xml:space="preserve"> PAGEREF _Toc66632122 \h </w:instrText>
             </w:r>
             <w:r>
               <w:rPr>
@@ -1565,7 +1606,7 @@
               <w:lang w:eastAsia="es-CR"/>
             </w:rPr>
           </w:pPr>
-          <w:hyperlink w:anchor="_Toc63192106" w:history="1">
+          <w:hyperlink w:anchor="_Toc66632123" w:history="1">
             <w:r>
               <w:rPr>
                 <w:rStyle w:val="Hipervnculo"/>
@@ -1607,7 +1648,7 @@
                 <w:noProof/>
                 <w:webHidden/>
               </w:rPr>
-              <w:instrText xml:space="preserve"> PAGEREF _Toc63192106 \h </w:instrText>
+              <w:instrText xml:space="preserve"> PAGEREF _Toc66632123 \h </w:instrText>
             </w:r>
             <w:r>
               <w:rPr>
@@ -1651,7 +1692,7 @@
               <w:lang w:eastAsia="es-CR"/>
             </w:rPr>
           </w:pPr>
-          <w:hyperlink w:anchor="_Toc63192107" w:history="1">
+          <w:hyperlink w:anchor="_Toc66632124" w:history="1">
             <w:r>
               <w:rPr>
                 <w:rStyle w:val="Hipervnculo"/>
@@ -1693,7 +1734,7 @@
                 <w:noProof/>
                 <w:webHidden/>
               </w:rPr>
-              <w:instrText xml:space="preserve"> PAGEREF _Toc63192107 \h </w:instrText>
+              <w:instrText xml:space="preserve"> PAGEREF _Toc66632124 \h </w:instrText>
             </w:r>
             <w:r>
               <w:rPr>
@@ -1737,12 +1778,10 @@
               <w:lang w:eastAsia="es-CR"/>
             </w:rPr>
           </w:pPr>
-          <w:hyperlink w:anchor="_Toc63192108" w:history="1">
+          <w:hyperlink w:anchor="_Toc66632125" w:history="1">
             <w:r>
               <w:rPr>
                 <w:rStyle w:val="Hipervnculo"/>
-                <w:rFonts w:cs="Arial"/>
-                <w:bCs/>
                 <w:noProof/>
               </w:rPr>
               <w:t>2.1</w:t>
@@ -1781,7 +1820,7 @@
                 <w:noProof/>
                 <w:webHidden/>
               </w:rPr>
-              <w:instrText xml:space="preserve"> PAGEREF _Toc63192108 \h </w:instrText>
+              <w:instrText xml:space="preserve"> PAGEREF _Toc66632125 \h </w:instrText>
             </w:r>
             <w:r>
               <w:rPr>
@@ -1825,7 +1864,7 @@
               <w:lang w:eastAsia="es-CR"/>
             </w:rPr>
           </w:pPr>
-          <w:hyperlink w:anchor="_Toc63192109" w:history="1">
+          <w:hyperlink w:anchor="_Toc66632126" w:history="1">
             <w:r>
               <w:rPr>
                 <w:rStyle w:val="Hipervnculo"/>
@@ -1867,7 +1906,7 @@
                 <w:noProof/>
                 <w:webHidden/>
               </w:rPr>
-              <w:instrText xml:space="preserve"> PAGEREF _Toc63192109 \h </w:instrText>
+              <w:instrText xml:space="preserve"> PAGEREF _Toc66632126 \h </w:instrText>
             </w:r>
             <w:r>
               <w:rPr>
@@ -1887,7 +1926,7 @@
                 <w:noProof/>
                 <w:webHidden/>
               </w:rPr>
-              <w:t>3</w:t>
+              <w:t>4</w:t>
             </w:r>
             <w:r>
               <w:rPr>
@@ -1906,12 +1945,12 @@
               <w:tab w:val="right" w:leader="dot" w:pos="8828"/>
             </w:tabs>
             <w:rPr>
-              <w:rFonts w:asciiTheme="minorHAnsi" w:eastAsiaTheme="minorEastAsia" w:hAnsiTheme="minorHAnsi"/>
-              <w:noProof/>
-              <w:lang w:eastAsia="es-CR"/>
+              <w:b/>
+              <w:bCs/>
+              <w:lang w:val="es-ES"/>
             </w:rPr>
           </w:pPr>
-          <w:hyperlink w:anchor="_Toc63192110" w:history="1">
+          <w:hyperlink w:anchor="_Toc66632127" w:history="1">
             <w:r>
               <w:rPr>
                 <w:rStyle w:val="Hipervnculo"/>
@@ -1932,7 +1971,29 @@
                 <w:rStyle w:val="Hipervnculo"/>
                 <w:noProof/>
               </w:rPr>
-              <w:t>Identificación de las Funcionalidades</w:t>
+              <w:t>Identificación</w:t>
+            </w:r>
+            <w:r>
+              <w:rPr>
+                <w:rStyle w:val="Hipervnculo"/>
+                <w:noProof/>
+              </w:rPr>
+              <w:t xml:space="preserve"> </w:t>
+            </w:r>
+            <w:r>
+              <w:rPr>
+                <w:rStyle w:val="Hipervnculo"/>
+                <w:noProof/>
+              </w:rPr>
+              <w:t xml:space="preserve">de las </w:t>
+            </w:r>
+            <w:r>
+              <w:rPr>
+                <w:rStyle w:val="Hipervnculo"/>
+                <w:noProof/>
+                <w:u w:val="none"/>
+              </w:rPr>
+              <w:t>Funcionalidades</w:t>
             </w:r>
             <w:r>
               <w:rPr>
@@ -1953,7 +2014,7 @@
                 <w:noProof/>
                 <w:webHidden/>
               </w:rPr>
-              <w:instrText xml:space="preserve"> PAGEREF _Toc63192110 \h </w:instrText>
+              <w:instrText xml:space="preserve"> PAGEREF _Toc66632127 \h </w:instrText>
             </w:r>
             <w:r>
               <w:rPr>
@@ -1973,7 +2034,7 @@
                 <w:noProof/>
                 <w:webHidden/>
               </w:rPr>
-              <w:t>3</w:t>
+              <w:t>4</w:t>
             </w:r>
             <w:r>
               <w:rPr>
@@ -1983,8 +2044,6 @@
               <w:fldChar w:fldCharType="end"/>
             </w:r>
           </w:hyperlink>
-        </w:p>
-        <w:p>
           <w:r>
             <w:rPr>
               <w:b/>
@@ -1993,6 +2052,13 @@
             </w:rPr>
             <w:fldChar w:fldCharType="end"/>
           </w:r>
+        </w:p>
+        <w:p>
+          <w:pPr>
+            <w:rPr>
+              <w:lang w:val="es-ES"/>
+            </w:rPr>
+          </w:pPr>
         </w:p>
       </w:sdtContent>
     </w:sdt>
@@ -2027,7 +2093,7 @@
           <w:lang w:val="es-ES"/>
         </w:rPr>
       </w:pPr>
-      <w:bookmarkStart w:id="1" w:name="_Toc63192105"/>
+      <w:bookmarkStart w:id="1" w:name="_Toc66632122"/>
       <w:r>
         <w:rPr>
           <w:lang w:val="es-ES"/>
@@ -2051,7 +2117,7 @@
       </w:pPr>
       <w:bookmarkStart w:id="2" w:name="_Toc509497059"/>
       <w:bookmarkStart w:id="3" w:name="_Toc535932473"/>
-      <w:bookmarkStart w:id="4" w:name="_Toc63192106"/>
+      <w:bookmarkStart w:id="4" w:name="_Toc66632123"/>
       <w:r>
         <w:t xml:space="preserve">Información del </w:t>
       </w:r>
@@ -2182,7 +2248,14 @@
                     <w:rFonts w:cs="Arial"/>
                     <w:sz w:val="20"/>
                   </w:rPr>
-                  <w:t>1.0</w:t>
+                  <w:t>1.</w:t>
+                </w:r>
+                <w:r>
+                  <w:rPr>
+                    <w:rFonts w:cs="Arial"/>
+                    <w:sz w:val="20"/>
+                  </w:rPr>
+                  <w:t>2</w:t>
                 </w:r>
               </w:sdtContent>
             </w:sdt>
@@ -2235,7 +2308,21 @@
                     <w:rFonts w:cs="Arial"/>
                     <w:sz w:val="20"/>
                   </w:rPr>
-                  <w:t>18-03-2021</w:t>
+                  <w:t>1</w:t>
+                </w:r>
+                <w:r>
+                  <w:rPr>
+                    <w:rFonts w:cs="Arial"/>
+                    <w:sz w:val="20"/>
+                  </w:rPr>
+                  <w:t>4</w:t>
+                </w:r>
+                <w:r>
+                  <w:rPr>
+                    <w:rFonts w:cs="Arial"/>
+                    <w:sz w:val="20"/>
+                  </w:rPr>
+                  <w:t>-03-2021</w:t>
                 </w:r>
               </w:sdtContent>
             </w:sdt>
@@ -2254,7 +2341,7 @@
         <w:pStyle w:val="Ttulo1"/>
       </w:pPr>
       <w:bookmarkStart w:id="5" w:name="_Toc535932476"/>
-      <w:bookmarkStart w:id="6" w:name="_Toc63192107"/>
+      <w:bookmarkStart w:id="6" w:name="_Toc66632124"/>
       <w:r>
         <w:lastRenderedPageBreak/>
         <w:t>Especificación de Requerimientos de Software</w:t>
@@ -2266,15 +2353,8 @@
     <w:p>
       <w:pPr>
         <w:pStyle w:val="Ttulo2"/>
-        <w:rPr>
-          <w:rFonts w:cs="Arial"/>
-          <w:b w:val="0"/>
-          <w:bCs/>
-          <w:sz w:val="24"/>
-          <w:szCs w:val="24"/>
-        </w:rPr>
-      </w:pPr>
-      <w:bookmarkStart w:id="7" w:name="_Toc63192108"/>
+      </w:pPr>
+      <w:bookmarkStart w:id="7" w:name="_Toc66632125"/>
       <w:r>
         <w:t>Problema</w:t>
       </w:r>
@@ -2284,133 +2364,169 @@
       <w:bookmarkEnd w:id="7"/>
     </w:p>
     <w:p>
-      <w:pPr>
-        <w:rPr>
-          <w:rFonts w:ascii="Arial" w:hAnsi="Arial" w:cs="Arial"/>
-          <w:color w:val="525252" w:themeColor="accent3" w:themeShade="80"/>
-          <w:sz w:val="24"/>
-          <w:szCs w:val="24"/>
-        </w:rPr>
-      </w:pPr>
-      <w:r>
-        <w:rPr>
-          <w:rFonts w:ascii="Arial" w:hAnsi="Arial" w:cs="Arial"/>
-          <w:color w:val="525252" w:themeColor="accent3" w:themeShade="80"/>
-          <w:sz w:val="24"/>
-          <w:szCs w:val="24"/>
-        </w:rPr>
-        <w:t>Este proyecto se va a realizar para crear una aplicación tipo tienda virtual orientada el negocio de pedidos de comidas</w:t>
-      </w:r>
-      <w:r>
-        <w:rPr>
-          <w:rFonts w:ascii="Arial" w:hAnsi="Arial" w:cs="Arial"/>
-          <w:color w:val="525252" w:themeColor="accent3" w:themeShade="80"/>
-          <w:sz w:val="24"/>
-          <w:szCs w:val="24"/>
-        </w:rPr>
-        <w:t xml:space="preserve"> rápidas para todo usuario</w:t>
-      </w:r>
-      <w:r>
-        <w:rPr>
-          <w:rFonts w:ascii="Arial" w:hAnsi="Arial" w:cs="Arial"/>
-          <w:color w:val="525252" w:themeColor="accent3" w:themeShade="80"/>
-          <w:sz w:val="24"/>
-          <w:szCs w:val="24"/>
-        </w:rPr>
-        <w:t>, que permita realizar compra</w:t>
-      </w:r>
-      <w:r>
-        <w:rPr>
-          <w:rFonts w:ascii="Arial" w:hAnsi="Arial" w:cs="Arial"/>
-          <w:color w:val="525252" w:themeColor="accent3" w:themeShade="80"/>
-          <w:sz w:val="24"/>
-          <w:szCs w:val="24"/>
-        </w:rPr>
-        <w:t>s</w:t>
-      </w:r>
-      <w:r>
-        <w:rPr>
-          <w:rFonts w:ascii="Arial" w:hAnsi="Arial" w:cs="Arial"/>
-          <w:color w:val="525252" w:themeColor="accent3" w:themeShade="80"/>
-          <w:sz w:val="24"/>
-          <w:szCs w:val="24"/>
-        </w:rPr>
-        <w:t xml:space="preserve"> de productos alimenticios en diferentes locales, todo desde una sola aplicación o tienda virtual. </w:t>
-      </w:r>
-      <w:r>
-        <w:rPr>
-          <w:rFonts w:ascii="Arial" w:hAnsi="Arial" w:cs="Arial"/>
-          <w:color w:val="525252" w:themeColor="accent3" w:themeShade="80"/>
-          <w:sz w:val="24"/>
-          <w:szCs w:val="24"/>
-        </w:rPr>
-        <w:t>Además, que permita solventar la necesidad de una aplicación unificada, es decir,</w:t>
-      </w:r>
-      <w:r>
-        <w:rPr>
-          <w:rFonts w:ascii="Arial" w:hAnsi="Arial" w:cs="Arial"/>
-          <w:color w:val="525252" w:themeColor="accent3" w:themeShade="80"/>
-          <w:sz w:val="24"/>
-          <w:szCs w:val="24"/>
-        </w:rPr>
-        <w:t xml:space="preserve"> </w:t>
-      </w:r>
-      <w:r>
-        <w:rPr>
-          <w:rFonts w:ascii="Arial" w:hAnsi="Arial" w:cs="Arial"/>
-          <w:color w:val="525252" w:themeColor="accent3" w:themeShade="80"/>
-          <w:sz w:val="24"/>
-          <w:szCs w:val="24"/>
-        </w:rPr>
-        <w:t>mediante la selección de tipos de comida, la aplicación muestre los diferentes restaurantes donde podemos pedir dicho producto, así como toda la información de precios, promociones y tiempos de entrega.</w:t>
-      </w:r>
-      <w:r>
-        <w:rPr>
-          <w:rFonts w:ascii="Arial" w:hAnsi="Arial" w:cs="Arial"/>
-          <w:color w:val="525252" w:themeColor="accent3" w:themeShade="80"/>
-          <w:sz w:val="24"/>
-          <w:szCs w:val="24"/>
-        </w:rPr>
-        <w:t xml:space="preserve"> Y para el proceso de las entregas se </w:t>
-      </w:r>
-      <w:proofErr w:type="gramStart"/>
-      <w:r>
-        <w:rPr>
-          <w:rFonts w:ascii="Arial" w:hAnsi="Arial" w:cs="Arial"/>
-          <w:color w:val="525252" w:themeColor="accent3" w:themeShade="80"/>
-          <w:sz w:val="24"/>
-          <w:szCs w:val="24"/>
-        </w:rPr>
-        <w:t>contara</w:t>
-      </w:r>
-      <w:proofErr w:type="gramEnd"/>
-      <w:r>
-        <w:rPr>
-          <w:rFonts w:ascii="Arial" w:hAnsi="Arial" w:cs="Arial"/>
-          <w:color w:val="525252" w:themeColor="accent3" w:themeShade="80"/>
-          <w:sz w:val="24"/>
-          <w:szCs w:val="24"/>
-        </w:rPr>
-        <w:t xml:space="preserve"> con repartidores.</w:t>
+      <w:r>
+        <w:t>Cuando el proyecto se estaba formulando, se pensó: ¿Cómo podemos solventar la necesitad de las empresas para que activen de una manera funcional sus negocios? Pues esta incógnita nos conduce a analizar el mercado</w:t>
+      </w:r>
+      <w:r>
+        <w:t>,</w:t>
+      </w:r>
+      <w:r>
+        <w:t xml:space="preserve"> y según una encuesta realizada por INEC</w:t>
+      </w:r>
+      <w:r>
+        <w:t>, en noviembre de 2020 el 96.3 % de la población nacional tiene acceso al menos a un teléfono celular por familia. Con estos datos, podemos concretar que con la Pandemia Covid-19, se pueden crear aplicaciones que permitan a la población tener acceso a los comercios desde su teléfono celular.</w:t>
       </w:r>
     </w:p>
     <w:p>
       <w:pPr>
-        <w:rPr>
-          <w:rFonts w:ascii="Arial" w:hAnsi="Arial" w:cs="Arial"/>
-          <w:color w:val="525252" w:themeColor="accent3" w:themeShade="80"/>
-          <w:sz w:val="24"/>
-          <w:szCs w:val="24"/>
-        </w:rPr>
-      </w:pPr>
-      <w:r>
-        <w:rPr>
-          <w:rFonts w:ascii="Arial" w:hAnsi="Arial" w:cs="Arial"/>
-          <w:color w:val="525252" w:themeColor="accent3" w:themeShade="80"/>
-          <w:sz w:val="24"/>
-          <w:szCs w:val="24"/>
-        </w:rPr>
-        <w:t xml:space="preserve"> </w:t>
+        <w:spacing w:line="360" w:lineRule="auto"/>
+      </w:pPr>
+      <w:r>
+        <w:br/>
+      </w:r>
+      <w:r>
+        <w:t>Con lo anterior, e</w:t>
+      </w:r>
+      <w:r>
+        <w:t xml:space="preserve">l tema de la pandemia ha afectado a los distintos comercios del país </w:t>
+      </w:r>
+      <w:r>
+        <w:t xml:space="preserve">e </w:t>
+      </w:r>
+      <w:r>
+        <w:t>impulsa a la creación de apps prácticas y de fácil acceso. Por ello, para que los clientes puedan realizar</w:t>
+      </w:r>
+      <w:r>
+        <w:t xml:space="preserve"> la</w:t>
+      </w:r>
+      <w:r>
+        <w:t xml:space="preserve"> compra de </w:t>
+      </w:r>
+      <w:r>
+        <w:t xml:space="preserve">los </w:t>
+      </w:r>
+      <w:r>
+        <w:t xml:space="preserve">productos que ofrecen las compañías clave como son Taco Bell, </w:t>
+      </w:r>
+      <w:proofErr w:type="spellStart"/>
+      <w:r>
+        <w:t>Burguer</w:t>
+      </w:r>
+      <w:proofErr w:type="spellEnd"/>
+      <w:r>
+        <w:t xml:space="preserve"> King, Pizza Hut y POPS, se creará un sistema que permita al usuario elegir su orden </w:t>
+      </w:r>
+      <w:r>
+        <w:t xml:space="preserve">poniendo a disposición los </w:t>
+      </w:r>
+      <w:r>
+        <w:t xml:space="preserve">servicios que ofrece cada </w:t>
+      </w:r>
+      <w:r>
+        <w:t xml:space="preserve">una, </w:t>
+      </w:r>
+      <w:r>
+        <w:t>todo esto con el fin de promover la reactivación económica</w:t>
+      </w:r>
+      <w:r>
+        <w:t>.</w:t>
+      </w:r>
+    </w:p>
+    <w:p>
+      <w:pPr>
+        <w:spacing w:line="360" w:lineRule="auto"/>
+      </w:pPr>
+      <w:r>
+        <w:br/>
+      </w:r>
+      <w:r>
+        <w:t xml:space="preserve">Para lograr este reto, se debe tomar en cuenta la experiencia </w:t>
+      </w:r>
+      <w:r>
+        <w:t xml:space="preserve">personal </w:t>
+      </w:r>
+      <w:r>
+        <w:t xml:space="preserve">que se tiene </w:t>
+      </w:r>
+      <w:r>
+        <w:t xml:space="preserve">al visitar </w:t>
+      </w:r>
+      <w:r>
+        <w:t xml:space="preserve">los locales, poder unificar ese concepto y tratar de llevarlo al código, con el fin de que la persona que utilice el servicio [Nombre de la APP], quede satisfecho y no deba trasladarse a los </w:t>
+      </w:r>
+      <w:r>
+        <w:t xml:space="preserve">locales </w:t>
+      </w:r>
+      <w:r>
+        <w:t>a realizar básicamente el mismo proceso que se le ofrecerá en la aplicación.</w:t>
+      </w:r>
+    </w:p>
+    <w:p>
+      <w:r>
+        <w:t>Se deberá tener acceso a los productos más sobresalientes de cada restaurante (la totalidad depende del negocio) y los distintos sistemas como:</w:t>
+      </w:r>
+    </w:p>
+    <w:p>
+      <w:pPr>
+        <w:pStyle w:val="Prrafodelista"/>
+        <w:numPr>
+          <w:ilvl w:val="0"/>
+          <w:numId w:val="7"/>
+        </w:numPr>
+      </w:pPr>
+      <w:r>
+        <w:t>Interfaz de Bienvenida/Ingreso a [Nombre de APP].</w:t>
+      </w:r>
+    </w:p>
+    <w:p>
+      <w:pPr>
+        <w:pStyle w:val="Prrafodelista"/>
+        <w:numPr>
+          <w:ilvl w:val="0"/>
+          <w:numId w:val="7"/>
+        </w:numPr>
+      </w:pPr>
+      <w:r>
+        <w:t xml:space="preserve">Elección de </w:t>
+      </w:r>
+      <w:r>
+        <w:t>establecimiento.</w:t>
+      </w:r>
+    </w:p>
+    <w:p>
+      <w:pPr>
+        <w:pStyle w:val="Prrafodelista"/>
+        <w:numPr>
+          <w:ilvl w:val="0"/>
+          <w:numId w:val="7"/>
+        </w:numPr>
+      </w:pPr>
+      <w:r>
+        <w:t>Menú.</w:t>
+      </w:r>
+    </w:p>
+    <w:p>
+      <w:pPr>
+        <w:pStyle w:val="Prrafodelista"/>
+        <w:numPr>
+          <w:ilvl w:val="0"/>
+          <w:numId w:val="7"/>
+        </w:numPr>
+      </w:pPr>
+      <w:r>
+        <w:t>Factura.</w:t>
+      </w:r>
+    </w:p>
+    <w:p>
+      <w:pPr>
+        <w:pStyle w:val="Prrafodelista"/>
+        <w:numPr>
+          <w:ilvl w:val="0"/>
+          <w:numId w:val="7"/>
+        </w:numPr>
+      </w:pPr>
+      <w:r>
+        <w:t>Repartidores designados a la entrega y distribución de este servicio.</w:t>
       </w:r>
     </w:p>
     <w:p>
@@ -2473,7 +2589,7 @@
       <w:pPr>
         <w:pStyle w:val="Ttulo2"/>
       </w:pPr>
-      <w:bookmarkStart w:id="8" w:name="_Toc63192109"/>
+      <w:bookmarkStart w:id="8" w:name="_Toc66632126"/>
       <w:r>
         <w:t>Alcance del Proyecto</w:t>
       </w:r>
@@ -2570,7 +2686,7 @@
       <w:pPr>
         <w:pStyle w:val="Ttulo2"/>
       </w:pPr>
-      <w:bookmarkStart w:id="9" w:name="_Toc63192110"/>
+      <w:bookmarkStart w:id="9" w:name="_Toc66632127"/>
       <w:r>
         <w:t xml:space="preserve">Identificación de las </w:t>
       </w:r>
@@ -2596,7 +2712,23 @@
           <w:sz w:val="24"/>
           <w:szCs w:val="24"/>
         </w:rPr>
-        <w:t xml:space="preserve">El proyecto de la tienda virtual deberá ser capaz de mostrar opciones de comidas rápidas, basándose en esa selección proveerá diferentes restaurantes, cada restaurante manejara un menú para que el usuario elija las características del producto, </w:t>
+        <w:t xml:space="preserve">El proyecto de la tienda virtual deberá ser capaz de mostrar opciones de comidas rápidas, basándose en esa selección proveerá diferentes restaurantes, cada restaurante </w:t>
+      </w:r>
+      <w:r>
+        <w:rPr>
+          <w:rFonts w:ascii="Arial" w:hAnsi="Arial" w:cs="Arial"/>
+          <w:sz w:val="24"/>
+          <w:szCs w:val="24"/>
+        </w:rPr>
+        <w:t>manejará</w:t>
+      </w:r>
+      <w:r>
+        <w:rPr>
+          <w:rFonts w:ascii="Arial" w:hAnsi="Arial" w:cs="Arial"/>
+          <w:sz w:val="24"/>
+          <w:szCs w:val="24"/>
+        </w:rPr>
+        <w:t xml:space="preserve"> un menú para que el usuario elija las características del producto, </w:t>
       </w:r>
     </w:p>
     <w:p>
@@ -2627,6 +2759,203 @@
           <w:bCs/>
           <w:sz w:val="24"/>
           <w:szCs w:val="24"/>
+        </w:rPr>
+      </w:pPr>
+    </w:p>
+    <w:p>
+      <w:pPr>
+        <w:pStyle w:val="Encabezado"/>
+        <w:rPr>
+          <w:rFonts w:ascii="Arial" w:hAnsi="Arial" w:cs="Arial"/>
+          <w:b/>
+          <w:bCs/>
+          <w:sz w:val="24"/>
+          <w:szCs w:val="24"/>
+        </w:rPr>
+      </w:pPr>
+    </w:p>
+    <w:p>
+      <w:pPr>
+        <w:pStyle w:val="Encabezado"/>
+        <w:rPr>
+          <w:rFonts w:ascii="Arial" w:hAnsi="Arial" w:cs="Arial"/>
+          <w:b/>
+          <w:bCs/>
+          <w:sz w:val="24"/>
+          <w:szCs w:val="24"/>
+        </w:rPr>
+      </w:pPr>
+    </w:p>
+    <w:p>
+      <w:pPr>
+        <w:pStyle w:val="Encabezado"/>
+        <w:rPr>
+          <w:rFonts w:ascii="Arial" w:hAnsi="Arial" w:cs="Arial"/>
+          <w:b/>
+          <w:bCs/>
+          <w:sz w:val="24"/>
+          <w:szCs w:val="24"/>
+        </w:rPr>
+      </w:pPr>
+    </w:p>
+    <w:p>
+      <w:pPr>
+        <w:spacing w:line="259" w:lineRule="auto"/>
+        <w:jc w:val="left"/>
+        <w:rPr>
+          <w:rFonts w:ascii="Arial" w:hAnsi="Arial" w:cs="Arial"/>
+          <w:b/>
+          <w:bCs/>
+          <w:sz w:val="24"/>
+          <w:szCs w:val="24"/>
+        </w:rPr>
+      </w:pPr>
+      <w:r>
+        <w:rPr>
+          <w:rFonts w:ascii="Arial" w:hAnsi="Arial" w:cs="Arial"/>
+          <w:b/>
+          <w:bCs/>
+          <w:sz w:val="24"/>
+          <w:szCs w:val="24"/>
+        </w:rPr>
+        <w:br w:type="page"/>
+      </w:r>
+    </w:p>
+    <w:p>
+      <w:pPr>
+        <w:pStyle w:val="Encabezado"/>
+        <w:rPr>
+          <w:rFonts w:ascii="Arial" w:hAnsi="Arial" w:cs="Arial"/>
+          <w:b/>
+          <w:bCs/>
+          <w:sz w:val="24"/>
+          <w:szCs w:val="24"/>
+        </w:rPr>
+      </w:pPr>
+    </w:p>
+    <w:p>
+      <w:pPr>
+        <w:pStyle w:val="Encabezado"/>
+        <w:rPr>
+          <w:rFonts w:ascii="Arial" w:hAnsi="Arial" w:cs="Arial"/>
+          <w:b/>
+          <w:bCs/>
+          <w:sz w:val="24"/>
+          <w:szCs w:val="24"/>
+        </w:rPr>
+      </w:pPr>
+    </w:p>
+    <w:p>
+      <w:pPr>
+        <w:pStyle w:val="Encabezado"/>
+        <w:rPr>
+          <w:rFonts w:ascii="Arial" w:hAnsi="Arial" w:cs="Arial"/>
+          <w:sz w:val="20"/>
+          <w:szCs w:val="20"/>
+        </w:rPr>
+      </w:pPr>
+      <w:r>
+        <w:rPr>
+          <w:rFonts w:ascii="Arial" w:hAnsi="Arial" w:cs="Arial"/>
+          <w:sz w:val="20"/>
+          <w:szCs w:val="20"/>
+        </w:rPr>
+        <w:t>Referencia Bibliográfica:</w:t>
+      </w:r>
+      <w:r>
+        <w:rPr>
+          <w:rFonts w:ascii="Arial" w:hAnsi="Arial" w:cs="Arial"/>
+          <w:sz w:val="20"/>
+          <w:szCs w:val="20"/>
+        </w:rPr>
+        <w:fldChar w:fldCharType="begin"/>
+      </w:r>
+      <w:r>
+        <w:instrText xml:space="preserve"> XE "</w:instrText>
+      </w:r>
+      <w:r>
+        <w:rPr>
+          <w:rFonts w:ascii="Arial" w:hAnsi="Arial" w:cs="Arial"/>
+          <w:sz w:val="20"/>
+          <w:szCs w:val="20"/>
+        </w:rPr>
+        <w:instrText>Referencia Bibliográfica</w:instrText>
+      </w:r>
+      <w:r>
+        <w:instrText xml:space="preserve">" </w:instrText>
+      </w:r>
+      <w:r>
+        <w:rPr>
+          <w:rFonts w:ascii="Arial" w:hAnsi="Arial" w:cs="Arial"/>
+          <w:sz w:val="20"/>
+          <w:szCs w:val="20"/>
+        </w:rPr>
+        <w:fldChar w:fldCharType="end"/>
+      </w:r>
+    </w:p>
+    <w:p>
+      <w:pPr>
+        <w:pStyle w:val="Encabezado"/>
+        <w:rPr>
+          <w:rFonts w:ascii="Arial" w:hAnsi="Arial" w:cs="Arial"/>
+          <w:sz w:val="20"/>
+          <w:szCs w:val="20"/>
+        </w:rPr>
+      </w:pPr>
+    </w:p>
+    <w:p>
+      <w:pPr>
+        <w:pStyle w:val="Encabezado"/>
+        <w:numPr>
+          <w:ilvl w:val="0"/>
+          <w:numId w:val="8"/>
+        </w:numPr>
+        <w:rPr>
+          <w:rFonts w:ascii="Arial" w:hAnsi="Arial" w:cs="Arial"/>
+          <w:sz w:val="20"/>
+          <w:szCs w:val="20"/>
+        </w:rPr>
+      </w:pPr>
+      <w:r>
+        <w:rPr>
+          <w:rFonts w:ascii="Arial" w:hAnsi="Arial" w:cs="Arial"/>
+          <w:color w:val="333333"/>
+          <w:shd w:val="clear" w:color="auto" w:fill="EEEEEE"/>
+        </w:rPr>
+        <w:t>Instituto Nacional de Estadísticas y Censos. (INEC). </w:t>
+      </w:r>
+      <w:r>
+        <w:rPr>
+          <w:rStyle w:val="nfasis"/>
+          <w:rFonts w:cs="Arial"/>
+          <w:color w:val="333333"/>
+        </w:rPr>
+        <w:t>Ciencias y Tecnologías</w:t>
+      </w:r>
+      <w:r>
+        <w:rPr>
+          <w:rFonts w:ascii="Arial" w:hAnsi="Arial" w:cs="Arial"/>
+          <w:color w:val="333333"/>
+          <w:shd w:val="clear" w:color="auto" w:fill="EEEEEE"/>
+        </w:rPr>
+        <w:t xml:space="preserve">. Tecnologías de Información y comunicación en Hogares. </w:t>
+      </w:r>
+      <w:r>
+        <w:rPr>
+          <w:rFonts w:ascii="Arial" w:hAnsi="Arial" w:cs="Arial"/>
+          <w:color w:val="333333"/>
+          <w:shd w:val="clear" w:color="auto" w:fill="EEEEEE"/>
+        </w:rPr>
+        <w:t>https://www.inec.cr/otros-temas-ciencia-y-tecnologia/tecnologias-de-informacion-y-comunicacion-en-hogares</w:t>
+      </w:r>
+    </w:p>
+    <w:p>
+      <w:pPr>
+        <w:pStyle w:val="Encabezado"/>
+        <w:rPr>
+          <w:rFonts w:ascii="Arial" w:hAnsi="Arial" w:cs="Arial"/>
+          <w:sz w:val="20"/>
+          <w:szCs w:val="20"/>
         </w:rPr>
       </w:pPr>
     </w:p>
@@ -2860,31 +3189,7 @@
               <w:szCs w:val="21"/>
               <w:shd w:val="clear" w:color="auto" w:fill="FFFFFF"/>
             </w:rPr>
-            <w:t xml:space="preserve">Christy </w:t>
-          </w:r>
-          <w:r>
-            <w:rPr>
-              <w:rFonts w:ascii="Segoe UI" w:hAnsi="Segoe UI" w:cs="Segoe UI"/>
-              <w:b/>
-              <w:bCs/>
-              <w:color w:val="242424"/>
-              <w:sz w:val="21"/>
-              <w:szCs w:val="21"/>
-              <w:shd w:val="clear" w:color="auto" w:fill="FFFFFF"/>
-            </w:rPr>
-            <w:t>Agüero</w:t>
-          </w:r>
-          <w:r>
-            <w:rPr>
-              <w:rFonts w:ascii="Segoe UI" w:hAnsi="Segoe UI" w:cs="Segoe UI"/>
-              <w:b/>
-              <w:bCs/>
-              <w:color w:val="242424"/>
-              <w:sz w:val="21"/>
-              <w:szCs w:val="21"/>
-              <w:shd w:val="clear" w:color="auto" w:fill="FFFFFF"/>
-            </w:rPr>
-            <w:t xml:space="preserve"> Valverde</w:t>
+            <w:t>Christy Agüero Valverde</w:t>
           </w:r>
         </w:p>
       </w:tc>
@@ -3061,6 +3366,119 @@
 <file path=word/numbering.xml><?xml version="1.0" encoding="utf-8"?>
 <w:numbering xmlns:wpc="http://schemas.microsoft.com/office/word/2010/wordprocessingCanvas" xmlns:cx="http://schemas.microsoft.com/office/drawing/2014/chartex" xmlns:cx1="http://schemas.microsoft.com/office/drawing/2015/9/8/chartex" xmlns:cx2="http://schemas.microsoft.com/office/drawing/2015/10/21/chartex" xmlns:cx3="http://schemas.microsoft.com/office/drawing/2016/5/9/chartex" xmlns:cx4="http://schemas.microsoft.com/office/drawing/2016/5/10/chartex" xmlns:cx5="http://schemas.microsoft.com/office/drawing/2016/5/11/chartex" xmlns:cx6="http://schemas.microsoft.com/office/drawing/2016/5/12/chartex" xmlns:cx7="http://schemas.microsoft.com/office/drawing/2016/5/13/chartex" xmlns:cx8="http://schemas.microsoft.com/office/drawing/2016/5/14/chartex" xmlns:mc="http://schemas.openxmlformats.org/markup-compatibility/2006" xmlns:aink="http://schemas.microsoft.com/office/drawing/2016/ink" xmlns:am3d="http://schemas.microsoft.com/office/drawing/2017/model3d" xmlns:o="urn:schemas-microsoft-com:office:office" xmlns:r="http://schemas.openxmlformats.org/officeDocument/2006/relationships" xmlns:m="http://schemas.openxmlformats.org/officeDocument/2006/math" xmlns:v="urn:schemas-microsoft-com:vml" xmlns:wp14="http://schemas.microsoft.com/office/word/2010/wordprocessingDrawing" xmlns:wp="http://schemas.openxmlformats.org/drawingml/2006/wordprocessingDrawing" xmlns:w10="urn:schemas-microsoft-com:office:word" xmlns:w="http://schemas.openxmlformats.org/wordprocessingml/2006/main" xmlns:w14="http://schemas.microsoft.com/office/word/2010/wordml" xmlns:w15="http://schemas.microsoft.com/office/word/2012/wordml" xmlns:w16cex="http://schemas.microsoft.com/office/word/2018/wordml/cex" xmlns:w16cid="http://schemas.microsoft.com/office/word/2016/wordml/cid" xmlns:w16="http://schemas.microsoft.com/office/word/2018/wordml" xmlns:w16se="http://schemas.microsoft.com/office/word/2015/wordml/symex" xmlns:wpg="http://schemas.microsoft.com/office/word/2010/wordprocessingGroup" xmlns:wpi="http://schemas.microsoft.com/office/word/2010/wordprocessingInk" xmlns:wne="http://schemas.microsoft.com/office/word/2006/wordml" xmlns:wps="http://schemas.microsoft.com/office/word/2010/wordprocessingShape" mc:Ignorable="w14 w15 w16se w16cid w16 w16cex wp14">
   <w:abstractNum w:abstractNumId="0" w15:restartNumberingAfterBreak="0">
+    <w:nsid w:val="0FCD50C1"/>
+    <w:multiLevelType w:val="hybridMultilevel"/>
+    <w:tmpl w:val="8884AF1A"/>
+    <w:lvl w:ilvl="0" w:tplc="140A0001">
+      <w:start w:val="1"/>
+      <w:numFmt w:val="bullet"/>
+      <w:lvlText w:val=""/>
+      <w:lvlJc w:val="left"/>
+      <w:pPr>
+        <w:ind w:left="720" w:hanging="360"/>
+      </w:pPr>
+      <w:rPr>
+        <w:rFonts w:ascii="Symbol" w:hAnsi="Symbol" w:hint="default"/>
+      </w:rPr>
+    </w:lvl>
+    <w:lvl w:ilvl="1" w:tplc="140A0003" w:tentative="1">
+      <w:start w:val="1"/>
+      <w:numFmt w:val="bullet"/>
+      <w:lvlText w:val="o"/>
+      <w:lvlJc w:val="left"/>
+      <w:pPr>
+        <w:ind w:left="1440" w:hanging="360"/>
+      </w:pPr>
+      <w:rPr>
+        <w:rFonts w:ascii="Courier New" w:hAnsi="Courier New" w:cs="Courier New" w:hint="default"/>
+      </w:rPr>
+    </w:lvl>
+    <w:lvl w:ilvl="2" w:tplc="140A0005" w:tentative="1">
+      <w:start w:val="1"/>
+      <w:numFmt w:val="bullet"/>
+      <w:lvlText w:val=""/>
+      <w:lvlJc w:val="left"/>
+      <w:pPr>
+        <w:ind w:left="2160" w:hanging="360"/>
+      </w:pPr>
+      <w:rPr>
+        <w:rFonts w:ascii="Wingdings" w:hAnsi="Wingdings" w:hint="default"/>
+      </w:rPr>
+    </w:lvl>
+    <w:lvl w:ilvl="3" w:tplc="140A0001" w:tentative="1">
+      <w:start w:val="1"/>
+      <w:numFmt w:val="bullet"/>
+      <w:lvlText w:val=""/>
+      <w:lvlJc w:val="left"/>
+      <w:pPr>
+        <w:ind w:left="2880" w:hanging="360"/>
+      </w:pPr>
+      <w:rPr>
+        <w:rFonts w:ascii="Symbol" w:hAnsi="Symbol" w:hint="default"/>
+      </w:rPr>
+    </w:lvl>
+    <w:lvl w:ilvl="4" w:tplc="140A0003" w:tentative="1">
+      <w:start w:val="1"/>
+      <w:numFmt w:val="bullet"/>
+      <w:lvlText w:val="o"/>
+      <w:lvlJc w:val="left"/>
+      <w:pPr>
+        <w:ind w:left="3600" w:hanging="360"/>
+      </w:pPr>
+      <w:rPr>
+        <w:rFonts w:ascii="Courier New" w:hAnsi="Courier New" w:cs="Courier New" w:hint="default"/>
+      </w:rPr>
+    </w:lvl>
+    <w:lvl w:ilvl="5" w:tplc="140A0005" w:tentative="1">
+      <w:start w:val="1"/>
+      <w:numFmt w:val="bullet"/>
+      <w:lvlText w:val=""/>
+      <w:lvlJc w:val="left"/>
+      <w:pPr>
+        <w:ind w:left="4320" w:hanging="360"/>
+      </w:pPr>
+      <w:rPr>
+        <w:rFonts w:ascii="Wingdings" w:hAnsi="Wingdings" w:hint="default"/>
+      </w:rPr>
+    </w:lvl>
+    <w:lvl w:ilvl="6" w:tplc="140A0001" w:tentative="1">
+      <w:start w:val="1"/>
+      <w:numFmt w:val="bullet"/>
+      <w:lvlText w:val=""/>
+      <w:lvlJc w:val="left"/>
+      <w:pPr>
+        <w:ind w:left="5040" w:hanging="360"/>
+      </w:pPr>
+      <w:rPr>
+        <w:rFonts w:ascii="Symbol" w:hAnsi="Symbol" w:hint="default"/>
+      </w:rPr>
+    </w:lvl>
+    <w:lvl w:ilvl="7" w:tplc="140A0003" w:tentative="1">
+      <w:start w:val="1"/>
+      <w:numFmt w:val="bullet"/>
+      <w:lvlText w:val="o"/>
+      <w:lvlJc w:val="left"/>
+      <w:pPr>
+        <w:ind w:left="5760" w:hanging="360"/>
+      </w:pPr>
+      <w:rPr>
+        <w:rFonts w:ascii="Courier New" w:hAnsi="Courier New" w:cs="Courier New" w:hint="default"/>
+      </w:rPr>
+    </w:lvl>
+    <w:lvl w:ilvl="8" w:tplc="140A0005" w:tentative="1">
+      <w:start w:val="1"/>
+      <w:numFmt w:val="bullet"/>
+      <w:lvlText w:val=""/>
+      <w:lvlJc w:val="left"/>
+      <w:pPr>
+        <w:ind w:left="6480" w:hanging="360"/>
+      </w:pPr>
+      <w:rPr>
+        <w:rFonts w:ascii="Wingdings" w:hAnsi="Wingdings" w:hint="default"/>
+      </w:rPr>
+    </w:lvl>
+  </w:abstractNum>
+  <w:abstractNum w:abstractNumId="1" w15:restartNumberingAfterBreak="0">
     <w:nsid w:val="257364D9"/>
     <w:multiLevelType w:val="multilevel"/>
     <w:tmpl w:val="9FCE10C6"/>
@@ -3158,11 +3576,124 @@
       </w:pPr>
     </w:lvl>
   </w:abstractNum>
+  <w:abstractNum w:abstractNumId="2" w15:restartNumberingAfterBreak="0">
+    <w:nsid w:val="5BBD3D36"/>
+    <w:multiLevelType w:val="hybridMultilevel"/>
+    <w:tmpl w:val="E624A01A"/>
+    <w:lvl w:ilvl="0" w:tplc="140A0001">
+      <w:start w:val="1"/>
+      <w:numFmt w:val="bullet"/>
+      <w:lvlText w:val=""/>
+      <w:lvlJc w:val="left"/>
+      <w:pPr>
+        <w:ind w:left="720" w:hanging="360"/>
+      </w:pPr>
+      <w:rPr>
+        <w:rFonts w:ascii="Symbol" w:hAnsi="Symbol" w:hint="default"/>
+      </w:rPr>
+    </w:lvl>
+    <w:lvl w:ilvl="1" w:tplc="140A0003" w:tentative="1">
+      <w:start w:val="1"/>
+      <w:numFmt w:val="bullet"/>
+      <w:lvlText w:val="o"/>
+      <w:lvlJc w:val="left"/>
+      <w:pPr>
+        <w:ind w:left="1440" w:hanging="360"/>
+      </w:pPr>
+      <w:rPr>
+        <w:rFonts w:ascii="Courier New" w:hAnsi="Courier New" w:cs="Courier New" w:hint="default"/>
+      </w:rPr>
+    </w:lvl>
+    <w:lvl w:ilvl="2" w:tplc="140A0005" w:tentative="1">
+      <w:start w:val="1"/>
+      <w:numFmt w:val="bullet"/>
+      <w:lvlText w:val=""/>
+      <w:lvlJc w:val="left"/>
+      <w:pPr>
+        <w:ind w:left="2160" w:hanging="360"/>
+      </w:pPr>
+      <w:rPr>
+        <w:rFonts w:ascii="Wingdings" w:hAnsi="Wingdings" w:hint="default"/>
+      </w:rPr>
+    </w:lvl>
+    <w:lvl w:ilvl="3" w:tplc="140A0001" w:tentative="1">
+      <w:start w:val="1"/>
+      <w:numFmt w:val="bullet"/>
+      <w:lvlText w:val=""/>
+      <w:lvlJc w:val="left"/>
+      <w:pPr>
+        <w:ind w:left="2880" w:hanging="360"/>
+      </w:pPr>
+      <w:rPr>
+        <w:rFonts w:ascii="Symbol" w:hAnsi="Symbol" w:hint="default"/>
+      </w:rPr>
+    </w:lvl>
+    <w:lvl w:ilvl="4" w:tplc="140A0003" w:tentative="1">
+      <w:start w:val="1"/>
+      <w:numFmt w:val="bullet"/>
+      <w:lvlText w:val="o"/>
+      <w:lvlJc w:val="left"/>
+      <w:pPr>
+        <w:ind w:left="3600" w:hanging="360"/>
+      </w:pPr>
+      <w:rPr>
+        <w:rFonts w:ascii="Courier New" w:hAnsi="Courier New" w:cs="Courier New" w:hint="default"/>
+      </w:rPr>
+    </w:lvl>
+    <w:lvl w:ilvl="5" w:tplc="140A0005" w:tentative="1">
+      <w:start w:val="1"/>
+      <w:numFmt w:val="bullet"/>
+      <w:lvlText w:val=""/>
+      <w:lvlJc w:val="left"/>
+      <w:pPr>
+        <w:ind w:left="4320" w:hanging="360"/>
+      </w:pPr>
+      <w:rPr>
+        <w:rFonts w:ascii="Wingdings" w:hAnsi="Wingdings" w:hint="default"/>
+      </w:rPr>
+    </w:lvl>
+    <w:lvl w:ilvl="6" w:tplc="140A0001" w:tentative="1">
+      <w:start w:val="1"/>
+      <w:numFmt w:val="bullet"/>
+      <w:lvlText w:val=""/>
+      <w:lvlJc w:val="left"/>
+      <w:pPr>
+        <w:ind w:left="5040" w:hanging="360"/>
+      </w:pPr>
+      <w:rPr>
+        <w:rFonts w:ascii="Symbol" w:hAnsi="Symbol" w:hint="default"/>
+      </w:rPr>
+    </w:lvl>
+    <w:lvl w:ilvl="7" w:tplc="140A0003" w:tentative="1">
+      <w:start w:val="1"/>
+      <w:numFmt w:val="bullet"/>
+      <w:lvlText w:val="o"/>
+      <w:lvlJc w:val="left"/>
+      <w:pPr>
+        <w:ind w:left="5760" w:hanging="360"/>
+      </w:pPr>
+      <w:rPr>
+        <w:rFonts w:ascii="Courier New" w:hAnsi="Courier New" w:cs="Courier New" w:hint="default"/>
+      </w:rPr>
+    </w:lvl>
+    <w:lvl w:ilvl="8" w:tplc="140A0005" w:tentative="1">
+      <w:start w:val="1"/>
+      <w:numFmt w:val="bullet"/>
+      <w:lvlText w:val=""/>
+      <w:lvlJc w:val="left"/>
+      <w:pPr>
+        <w:ind w:left="6480" w:hanging="360"/>
+      </w:pPr>
+      <w:rPr>
+        <w:rFonts w:ascii="Wingdings" w:hAnsi="Wingdings" w:hint="default"/>
+      </w:rPr>
+    </w:lvl>
+  </w:abstractNum>
   <w:num w:numId="1">
-    <w:abstractNumId w:val="0"/>
+    <w:abstractNumId w:val="1"/>
   </w:num>
   <w:num w:numId="2">
-    <w:abstractNumId w:val="0"/>
+    <w:abstractNumId w:val="1"/>
     <w:lvlOverride w:ilvl="0">
       <w:startOverride w:val="1"/>
     </w:lvlOverride>
@@ -3192,16 +3723,22 @@
     </w:lvlOverride>
   </w:num>
   <w:num w:numId="3">
+    <w:abstractNumId w:val="1"/>
+  </w:num>
+  <w:num w:numId="4">
+    <w:abstractNumId w:val="1"/>
+  </w:num>
+  <w:num w:numId="5">
+    <w:abstractNumId w:val="1"/>
+  </w:num>
+  <w:num w:numId="6">
+    <w:abstractNumId w:val="1"/>
+  </w:num>
+  <w:num w:numId="7">
     <w:abstractNumId w:val="0"/>
   </w:num>
-  <w:num w:numId="4">
-    <w:abstractNumId w:val="0"/>
-  </w:num>
-  <w:num w:numId="5">
-    <w:abstractNumId w:val="0"/>
-  </w:num>
-  <w:num w:numId="6">
-    <w:abstractNumId w:val="0"/>
+  <w:num w:numId="8">
+    <w:abstractNumId w:val="2"/>
   </w:num>
 </w:numbering>
 </file>
@@ -3329,6 +3866,7 @@
     <w:lsdException w:name="HTML Sample" w:semiHidden="1" w:unhideWhenUsed="1"/>
     <w:lsdException w:name="HTML Typewriter" w:semiHidden="1" w:unhideWhenUsed="1"/>
     <w:lsdException w:name="HTML Variable" w:semiHidden="1" w:unhideWhenUsed="1"/>
+    <w:lsdException w:name="Normal Table" w:semiHidden="1" w:unhideWhenUsed="1"/>
     <w:lsdException w:name="annotation subject" w:semiHidden="1" w:unhideWhenUsed="1"/>
     <w:lsdException w:name="No List" w:semiHidden="1" w:unhideWhenUsed="1"/>
     <w:lsdException w:name="Outline List 1" w:semiHidden="1" w:unhideWhenUsed="1"/>
@@ -3375,8 +3913,10 @@
     <w:lsdException w:name="Table Subtle 2" w:semiHidden="1" w:unhideWhenUsed="1"/>
     <w:lsdException w:name="Table Web 1" w:semiHidden="1" w:unhideWhenUsed="1"/>
     <w:lsdException w:name="Table Web 2" w:semiHidden="1" w:unhideWhenUsed="1"/>
+    <w:lsdException w:name="Table Web 3" w:semiHidden="1" w:unhideWhenUsed="1"/>
     <w:lsdException w:name="Balloon Text" w:semiHidden="1" w:unhideWhenUsed="1"/>
     <w:lsdException w:name="Table Grid" w:uiPriority="39"/>
+    <w:lsdException w:name="Table Theme" w:semiHidden="1" w:unhideWhenUsed="1"/>
     <w:lsdException w:name="Placeholder Text" w:semiHidden="1"/>
     <w:lsdException w:name="No Spacing" w:uiPriority="1" w:qFormat="1"/>
     <w:lsdException w:name="Light Shading" w:uiPriority="60"/>
@@ -4321,6 +4861,28 @@
       <w:u w:val="single"/>
     </w:rPr>
   </w:style>
+  <w:style w:type="paragraph" w:styleId="Prrafodelista">
+    <w:name w:val="List Paragraph"/>
+    <w:basedOn w:val="Normal"/>
+    <w:uiPriority w:val="34"/>
+    <w:qFormat/>
+    <w:rsid w:val="00452700"/>
+    <w:pPr>
+      <w:ind w:left="720"/>
+      <w:contextualSpacing/>
+    </w:pPr>
+  </w:style>
+  <w:style w:type="character" w:styleId="nfasis">
+    <w:name w:val="Emphasis"/>
+    <w:basedOn w:val="Fuentedeprrafopredeter"/>
+    <w:uiPriority w:val="20"/>
+    <w:qFormat/>
+    <w:rsid w:val="00B82467"/>
+    <w:rPr>
+      <w:i/>
+      <w:iCs/>
+    </w:rPr>
+  </w:style>
 </w:styles>
 </file>
 
@@ -4469,6 +5031,13 @@
 
 <file path=word/glossary/fontTable.xml><?xml version="1.0" encoding="utf-8"?>
 <w:fonts xmlns:mc="http://schemas.openxmlformats.org/markup-compatibility/2006" xmlns:r="http://schemas.openxmlformats.org/officeDocument/2006/relationships" xmlns:w="http://schemas.openxmlformats.org/wordprocessingml/2006/main" xmlns:w14="http://schemas.microsoft.com/office/word/2010/wordml" xmlns:w15="http://schemas.microsoft.com/office/word/2012/wordml" xmlns:w16cex="http://schemas.microsoft.com/office/word/2018/wordml/cex" xmlns:w16cid="http://schemas.microsoft.com/office/word/2016/wordml/cid" xmlns:w16="http://schemas.microsoft.com/office/word/2018/wordml" xmlns:w16se="http://schemas.microsoft.com/office/word/2015/wordml/symex" mc:Ignorable="w14 w15 w16se w16cid w16 w16cex">
+  <w:font w:name="Symbol">
+    <w:panose1 w:val="05050102010706020507"/>
+    <w:charset w:val="02"/>
+    <w:family w:val="roman"/>
+    <w:pitch w:val="variable"/>
+    <w:sig w:usb0="00000000" w:usb1="10000000" w:usb2="00000000" w:usb3="00000000" w:csb0="80000000" w:csb1="00000000"/>
+  </w:font>
   <w:font w:name="Times New Roman">
     <w:panose1 w:val="02020603050405020304"/>
     <w:charset w:val="00"/>
@@ -4476,12 +5045,26 @@
     <w:pitch w:val="variable"/>
     <w:sig w:usb0="E0002AFF" w:usb1="C0007843" w:usb2="00000009" w:usb3="00000000" w:csb0="000001FF" w:csb1="00000000"/>
   </w:font>
+  <w:font w:name="Courier New">
+    <w:panose1 w:val="02070309020205020404"/>
+    <w:charset w:val="00"/>
+    <w:family w:val="modern"/>
+    <w:pitch w:val="fixed"/>
+    <w:sig w:usb0="E0002EFF" w:usb1="C0007843" w:usb2="00000009" w:usb3="00000000" w:csb0="000001FF" w:csb1="00000000"/>
+  </w:font>
+  <w:font w:name="Wingdings">
+    <w:panose1 w:val="05000000000000000000"/>
+    <w:charset w:val="02"/>
+    <w:family w:val="auto"/>
+    <w:pitch w:val="variable"/>
+    <w:sig w:usb0="00000000" w:usb1="10000000" w:usb2="00000000" w:usb3="00000000" w:csb0="80000000" w:csb1="00000000"/>
+  </w:font>
   <w:font w:name="Calibri">
     <w:panose1 w:val="020F0502020204030204"/>
     <w:charset w:val="00"/>
     <w:family w:val="swiss"/>
     <w:pitch w:val="variable"/>
-    <w:sig w:usb0="E0002AFF" w:usb1="4000ACFF" w:usb2="00000001" w:usb3="00000000" w:csb0="000001FF" w:csb1="00000000"/>
+    <w:sig w:usb0="E00002FF" w:usb1="4000ACFF" w:usb2="00000001" w:usb3="00000000" w:csb0="0000019F" w:csb1="00000000"/>
   </w:font>
   <w:font w:name="Tahoma">
     <w:panose1 w:val="020B0604030504040204"/>
@@ -4509,7 +5092,7 @@
     <w:charset w:val="00"/>
     <w:family w:val="swiss"/>
     <w:pitch w:val="variable"/>
-    <w:sig w:usb0="A0002AEF" w:usb1="4000207B" w:usb2="00000000" w:usb3="00000000" w:csb0="000001FF" w:csb1="00000000"/>
+    <w:sig w:usb0="A00002EF" w:usb1="4000207B" w:usb2="00000000" w:usb3="00000000" w:csb0="0000009F" w:csb1="00000000"/>
   </w:font>
   <w:font w:name="Segoe UI">
     <w:panose1 w:val="020B0502040204020203"/>
@@ -4541,6 +5124,7 @@
     <w:rsid w:val="000A252D"/>
     <w:rsid w:val="005A525C"/>
     <w:rsid w:val="00CC715C"/>
+    <w:rsid w:val="00F10BE8"/>
   </w:rsids>
   <m:mathPr>
     <m:mathFont m:val="Cambria Math"/>
@@ -4686,6 +5270,7 @@
     <w:lsdException w:name="HTML Sample" w:semiHidden="1" w:unhideWhenUsed="1"/>
     <w:lsdException w:name="HTML Typewriter" w:semiHidden="1" w:unhideWhenUsed="1"/>
     <w:lsdException w:name="HTML Variable" w:semiHidden="1" w:unhideWhenUsed="1"/>
+    <w:lsdException w:name="Normal Table" w:semiHidden="1" w:unhideWhenUsed="1"/>
     <w:lsdException w:name="annotation subject" w:semiHidden="1" w:unhideWhenUsed="1"/>
     <w:lsdException w:name="No List" w:semiHidden="1" w:unhideWhenUsed="1"/>
     <w:lsdException w:name="Outline List 1" w:semiHidden="1" w:unhideWhenUsed="1"/>
@@ -4732,8 +5317,10 @@
     <w:lsdException w:name="Table Subtle 2" w:semiHidden="1" w:unhideWhenUsed="1"/>
     <w:lsdException w:name="Table Web 1" w:semiHidden="1" w:unhideWhenUsed="1"/>
     <w:lsdException w:name="Table Web 2" w:semiHidden="1" w:unhideWhenUsed="1"/>
+    <w:lsdException w:name="Table Web 3" w:semiHidden="1" w:unhideWhenUsed="1"/>
     <w:lsdException w:name="Balloon Text" w:semiHidden="1" w:unhideWhenUsed="1"/>
     <w:lsdException w:name="Table Grid" w:uiPriority="39"/>
+    <w:lsdException w:name="Table Theme" w:semiHidden="1" w:unhideWhenUsed="1"/>
     <w:lsdException w:name="Placeholder Text" w:semiHidden="1"/>
     <w:lsdException w:name="No Spacing" w:uiPriority="1" w:qFormat="1"/>
     <w:lsdException w:name="Light Shading" w:uiPriority="60"/>

--- a/Documento de Requerimientos (Proyecto).docx
+++ b/Documento de Requerimientos (Proyecto).docx
@@ -1465,7 +1465,11 @@
     <w:sdt>
       <w:sdtPr>
         <w:rPr>
-          <w:lang w:val="es-ES"/>
+          <w:rFonts w:ascii="Tahoma" w:eastAsiaTheme="minorHAnsi" w:hAnsi="Tahoma" w:cstheme="minorBidi"/>
+          <w:color w:val="auto"/>
+          <w:sz w:val="22"/>
+          <w:szCs w:val="22"/>
+          <w:lang w:val="es-ES" w:eastAsia="en-US"/>
         </w:rPr>
         <w:id w:val="15743930"/>
         <w:docPartObj>
@@ -1475,13 +1479,8 @@
       </w:sdtPr>
       <w:sdtEndPr>
         <w:rPr>
-          <w:rFonts w:ascii="Tahoma" w:eastAsiaTheme="minorHAnsi" w:hAnsi="Tahoma" w:cstheme="minorBidi"/>
           <w:b/>
           <w:bCs/>
-          <w:color w:val="auto"/>
-          <w:sz w:val="22"/>
-          <w:szCs w:val="22"/>
-          <w:lang w:eastAsia="en-US"/>
         </w:rPr>
       </w:sdtEndPr>
       <w:sdtContent>
@@ -1971,21 +1970,7 @@
                 <w:rStyle w:val="Hipervnculo"/>
                 <w:noProof/>
               </w:rPr>
-              <w:t>Identificación</w:t>
-            </w:r>
-            <w:r>
-              <w:rPr>
-                <w:rStyle w:val="Hipervnculo"/>
-                <w:noProof/>
-              </w:rPr>
-              <w:t xml:space="preserve"> </w:t>
-            </w:r>
-            <w:r>
-              <w:rPr>
-                <w:rStyle w:val="Hipervnculo"/>
-                <w:noProof/>
-              </w:rPr>
-              <w:t xml:space="preserve">de las </w:t>
+              <w:t xml:space="preserve">Identificación de las </w:t>
             </w:r>
             <w:r>
               <w:rPr>
@@ -2255,7 +2240,7 @@
                     <w:rFonts w:cs="Arial"/>
                     <w:sz w:val="20"/>
                   </w:rPr>
-                  <w:t>2</w:t>
+                  <w:t>3</w:t>
                 </w:r>
               </w:sdtContent>
             </w:sdt>
@@ -2364,105 +2349,288 @@
       <w:bookmarkEnd w:id="7"/>
     </w:p>
     <w:p>
-      <w:r>
+      <w:pPr>
+        <w:rPr>
+          <w:rFonts w:ascii="Arial" w:hAnsi="Arial" w:cs="Arial"/>
+          <w:sz w:val="24"/>
+          <w:szCs w:val="24"/>
+        </w:rPr>
+      </w:pPr>
+      <w:r>
+        <w:rPr>
+          <w:rFonts w:ascii="Arial" w:hAnsi="Arial" w:cs="Arial"/>
+          <w:sz w:val="24"/>
+          <w:szCs w:val="24"/>
+        </w:rPr>
         <w:t>Cuando el proyecto se estaba formulando, se pensó: ¿Cómo podemos solventar la necesitad de las empresas para que activen de una manera funcional sus negocios? Pues esta incógnita nos conduce a analizar el mercado</w:t>
       </w:r>
       <w:r>
+        <w:rPr>
+          <w:rFonts w:ascii="Arial" w:hAnsi="Arial" w:cs="Arial"/>
+          <w:sz w:val="24"/>
+          <w:szCs w:val="24"/>
+        </w:rPr>
         <w:t>,</w:t>
       </w:r>
       <w:r>
+        <w:rPr>
+          <w:rFonts w:ascii="Arial" w:hAnsi="Arial" w:cs="Arial"/>
+          <w:sz w:val="24"/>
+          <w:szCs w:val="24"/>
+        </w:rPr>
         <w:t xml:space="preserve"> y según una encuesta realizada por INEC</w:t>
       </w:r>
       <w:r>
+        <w:rPr>
+          <w:rFonts w:ascii="Arial" w:hAnsi="Arial" w:cs="Arial"/>
+          <w:sz w:val="24"/>
+          <w:szCs w:val="24"/>
+        </w:rPr>
         <w:t>, en noviembre de 2020 el 96.3 % de la población nacional tiene acceso al menos a un teléfono celular por familia. Con estos datos, podemos concretar que con la Pandemia Covid-19, se pueden crear aplicaciones que permitan a la población tener acceso a los comercios desde su teléfono celular.</w:t>
       </w:r>
     </w:p>
     <w:p>
       <w:pPr>
-        <w:spacing w:line="360" w:lineRule="auto"/>
-      </w:pPr>
-      <w:r>
+        <w:rPr>
+          <w:rFonts w:ascii="Arial" w:hAnsi="Arial" w:cs="Arial"/>
+          <w:sz w:val="24"/>
+          <w:szCs w:val="24"/>
+        </w:rPr>
+      </w:pPr>
+      <w:r>
+        <w:rPr>
+          <w:rFonts w:ascii="Arial" w:hAnsi="Arial" w:cs="Arial"/>
+          <w:sz w:val="24"/>
+          <w:szCs w:val="24"/>
+        </w:rPr>
         <w:br/>
       </w:r>
       <w:r>
+        <w:rPr>
+          <w:rFonts w:ascii="Arial" w:hAnsi="Arial" w:cs="Arial"/>
+          <w:sz w:val="24"/>
+          <w:szCs w:val="24"/>
+        </w:rPr>
         <w:t>Con lo anterior, e</w:t>
       </w:r>
       <w:r>
+        <w:rPr>
+          <w:rFonts w:ascii="Arial" w:hAnsi="Arial" w:cs="Arial"/>
+          <w:sz w:val="24"/>
+          <w:szCs w:val="24"/>
+        </w:rPr>
         <w:t xml:space="preserve">l tema de la pandemia ha afectado a los distintos comercios del país </w:t>
       </w:r>
       <w:r>
+        <w:rPr>
+          <w:rFonts w:ascii="Arial" w:hAnsi="Arial" w:cs="Arial"/>
+          <w:sz w:val="24"/>
+          <w:szCs w:val="24"/>
+        </w:rPr>
         <w:t xml:space="preserve">e </w:t>
       </w:r>
       <w:r>
-        <w:t>impulsa a la creación de apps prácticas y de fácil acceso. Por ello, para que los clientes puedan realizar</w:t>
-      </w:r>
-      <w:r>
+        <w:rPr>
+          <w:rFonts w:ascii="Arial" w:hAnsi="Arial" w:cs="Arial"/>
+          <w:sz w:val="24"/>
+          <w:szCs w:val="24"/>
+        </w:rPr>
+        <w:t xml:space="preserve">impulsa a la creación de </w:t>
+      </w:r>
+      <w:proofErr w:type="gramStart"/>
+      <w:r>
+        <w:rPr>
+          <w:rFonts w:ascii="Arial" w:hAnsi="Arial" w:cs="Arial"/>
+          <w:sz w:val="24"/>
+          <w:szCs w:val="24"/>
+        </w:rPr>
+        <w:t>apps</w:t>
+      </w:r>
+      <w:proofErr w:type="gramEnd"/>
+      <w:r>
+        <w:rPr>
+          <w:rFonts w:ascii="Arial" w:hAnsi="Arial" w:cs="Arial"/>
+          <w:sz w:val="24"/>
+          <w:szCs w:val="24"/>
+        </w:rPr>
+        <w:t xml:space="preserve"> prácticas y de fácil acceso. Por ello, para que los clientes puedan realizar</w:t>
+      </w:r>
+      <w:r>
+        <w:rPr>
+          <w:rFonts w:ascii="Arial" w:hAnsi="Arial" w:cs="Arial"/>
+          <w:sz w:val="24"/>
+          <w:szCs w:val="24"/>
+        </w:rPr>
         <w:t xml:space="preserve"> la</w:t>
       </w:r>
       <w:r>
+        <w:rPr>
+          <w:rFonts w:ascii="Arial" w:hAnsi="Arial" w:cs="Arial"/>
+          <w:sz w:val="24"/>
+          <w:szCs w:val="24"/>
+        </w:rPr>
         <w:t xml:space="preserve"> compra de </w:t>
       </w:r>
       <w:r>
+        <w:rPr>
+          <w:rFonts w:ascii="Arial" w:hAnsi="Arial" w:cs="Arial"/>
+          <w:sz w:val="24"/>
+          <w:szCs w:val="24"/>
+        </w:rPr>
         <w:t xml:space="preserve">los </w:t>
       </w:r>
       <w:r>
+        <w:rPr>
+          <w:rFonts w:ascii="Arial" w:hAnsi="Arial" w:cs="Arial"/>
+          <w:sz w:val="24"/>
+          <w:szCs w:val="24"/>
+        </w:rPr>
         <w:t xml:space="preserve">productos que ofrecen las compañías clave como son Taco Bell, </w:t>
       </w:r>
-      <w:proofErr w:type="spellStart"/>
-      <w:r>
-        <w:t>Burguer</w:t>
-      </w:r>
-      <w:proofErr w:type="spellEnd"/>
-      <w:r>
+      <w:r>
+        <w:rPr>
+          <w:rFonts w:ascii="Arial" w:hAnsi="Arial" w:cs="Arial"/>
+          <w:sz w:val="24"/>
+          <w:szCs w:val="24"/>
+        </w:rPr>
+        <w:t>Burger</w:t>
+      </w:r>
+      <w:r>
+        <w:rPr>
+          <w:rFonts w:ascii="Arial" w:hAnsi="Arial" w:cs="Arial"/>
+          <w:sz w:val="24"/>
+          <w:szCs w:val="24"/>
+        </w:rPr>
         <w:t xml:space="preserve"> King, Pizza Hut y POPS, se creará un sistema que permita al usuario elegir su orden </w:t>
       </w:r>
       <w:r>
+        <w:rPr>
+          <w:rFonts w:ascii="Arial" w:hAnsi="Arial" w:cs="Arial"/>
+          <w:sz w:val="24"/>
+          <w:szCs w:val="24"/>
+        </w:rPr>
         <w:t xml:space="preserve">poniendo a disposición los </w:t>
       </w:r>
       <w:r>
+        <w:rPr>
+          <w:rFonts w:ascii="Arial" w:hAnsi="Arial" w:cs="Arial"/>
+          <w:sz w:val="24"/>
+          <w:szCs w:val="24"/>
+        </w:rPr>
         <w:t xml:space="preserve">servicios que ofrece cada </w:t>
       </w:r>
       <w:r>
+        <w:rPr>
+          <w:rFonts w:ascii="Arial" w:hAnsi="Arial" w:cs="Arial"/>
+          <w:sz w:val="24"/>
+          <w:szCs w:val="24"/>
+        </w:rPr>
         <w:t xml:space="preserve">una, </w:t>
       </w:r>
       <w:r>
+        <w:rPr>
+          <w:rFonts w:ascii="Arial" w:hAnsi="Arial" w:cs="Arial"/>
+          <w:sz w:val="24"/>
+          <w:szCs w:val="24"/>
+        </w:rPr>
         <w:t>todo esto con el fin de promover la reactivación económica</w:t>
       </w:r>
       <w:r>
+        <w:rPr>
+          <w:rFonts w:ascii="Arial" w:hAnsi="Arial" w:cs="Arial"/>
+          <w:sz w:val="24"/>
+          <w:szCs w:val="24"/>
+        </w:rPr>
         <w:t>.</w:t>
       </w:r>
     </w:p>
     <w:p>
       <w:pPr>
-        <w:spacing w:line="360" w:lineRule="auto"/>
-      </w:pPr>
-      <w:r>
+        <w:rPr>
+          <w:rFonts w:ascii="Arial" w:hAnsi="Arial" w:cs="Arial"/>
+          <w:sz w:val="24"/>
+          <w:szCs w:val="24"/>
+        </w:rPr>
+      </w:pPr>
+      <w:r>
+        <w:rPr>
+          <w:rFonts w:ascii="Arial" w:hAnsi="Arial" w:cs="Arial"/>
+          <w:sz w:val="24"/>
+          <w:szCs w:val="24"/>
+        </w:rPr>
         <w:br/>
       </w:r>
       <w:r>
+        <w:rPr>
+          <w:rFonts w:ascii="Arial" w:hAnsi="Arial" w:cs="Arial"/>
+          <w:sz w:val="24"/>
+          <w:szCs w:val="24"/>
+        </w:rPr>
         <w:t xml:space="preserve">Para lograr este reto, se debe tomar en cuenta la experiencia </w:t>
       </w:r>
       <w:r>
+        <w:rPr>
+          <w:rFonts w:ascii="Arial" w:hAnsi="Arial" w:cs="Arial"/>
+          <w:sz w:val="24"/>
+          <w:szCs w:val="24"/>
+        </w:rPr>
         <w:t xml:space="preserve">personal </w:t>
       </w:r>
       <w:r>
+        <w:rPr>
+          <w:rFonts w:ascii="Arial" w:hAnsi="Arial" w:cs="Arial"/>
+          <w:sz w:val="24"/>
+          <w:szCs w:val="24"/>
+        </w:rPr>
         <w:t xml:space="preserve">que se tiene </w:t>
       </w:r>
       <w:r>
+        <w:rPr>
+          <w:rFonts w:ascii="Arial" w:hAnsi="Arial" w:cs="Arial"/>
+          <w:sz w:val="24"/>
+          <w:szCs w:val="24"/>
+        </w:rPr>
         <w:t xml:space="preserve">al visitar </w:t>
       </w:r>
       <w:r>
+        <w:rPr>
+          <w:rFonts w:ascii="Arial" w:hAnsi="Arial" w:cs="Arial"/>
+          <w:sz w:val="24"/>
+          <w:szCs w:val="24"/>
+        </w:rPr>
         <w:t xml:space="preserve">los locales, poder unificar ese concepto y tratar de llevarlo al código, con el fin de que la persona que utilice el servicio [Nombre de la APP], quede satisfecho y no deba trasladarse a los </w:t>
       </w:r>
       <w:r>
+        <w:rPr>
+          <w:rFonts w:ascii="Arial" w:hAnsi="Arial" w:cs="Arial"/>
+          <w:sz w:val="24"/>
+          <w:szCs w:val="24"/>
+        </w:rPr>
         <w:t xml:space="preserve">locales </w:t>
       </w:r>
       <w:r>
+        <w:rPr>
+          <w:rFonts w:ascii="Arial" w:hAnsi="Arial" w:cs="Arial"/>
+          <w:sz w:val="24"/>
+          <w:szCs w:val="24"/>
+        </w:rPr>
         <w:t>a realizar básicamente el mismo proceso que se le ofrecerá en la aplicación.</w:t>
       </w:r>
     </w:p>
     <w:p>
-      <w:r>
+      <w:pPr>
+        <w:rPr>
+          <w:rFonts w:ascii="Arial" w:hAnsi="Arial" w:cs="Arial"/>
+          <w:sz w:val="24"/>
+          <w:szCs w:val="24"/>
+        </w:rPr>
+      </w:pPr>
+      <w:r>
+        <w:rPr>
+          <w:rFonts w:ascii="Arial" w:hAnsi="Arial" w:cs="Arial"/>
+          <w:sz w:val="24"/>
+          <w:szCs w:val="24"/>
+        </w:rPr>
         <w:t>Se deberá tener acceso a los productos más sobresalientes de cada restaurante (la totalidad depende del negocio) y los distintos sistemas como:</w:t>
       </w:r>
     </w:p>
@@ -2473,8 +2641,14 @@
           <w:ilvl w:val="0"/>
           <w:numId w:val="7"/>
         </w:numPr>
-      </w:pPr>
-      <w:r>
+        <w:rPr>
+          <w:rFonts w:ascii="Arial" w:hAnsi="Arial" w:cs="Arial"/>
+        </w:rPr>
+      </w:pPr>
+      <w:r>
+        <w:rPr>
+          <w:rFonts w:ascii="Arial" w:hAnsi="Arial" w:cs="Arial"/>
+        </w:rPr>
         <w:t>Interfaz de Bienvenida/Ingreso a [Nombre de APP].</w:t>
       </w:r>
     </w:p>
@@ -2485,11 +2659,20 @@
           <w:ilvl w:val="0"/>
           <w:numId w:val="7"/>
         </w:numPr>
-      </w:pPr>
-      <w:r>
+        <w:rPr>
+          <w:rFonts w:ascii="Arial" w:hAnsi="Arial" w:cs="Arial"/>
+        </w:rPr>
+      </w:pPr>
+      <w:r>
+        <w:rPr>
+          <w:rFonts w:ascii="Arial" w:hAnsi="Arial" w:cs="Arial"/>
+        </w:rPr>
         <w:t xml:space="preserve">Elección de </w:t>
       </w:r>
       <w:r>
+        <w:rPr>
+          <w:rFonts w:ascii="Arial" w:hAnsi="Arial" w:cs="Arial"/>
+        </w:rPr>
         <w:t>establecimiento.</w:t>
       </w:r>
     </w:p>
@@ -2500,8 +2683,14 @@
           <w:ilvl w:val="0"/>
           <w:numId w:val="7"/>
         </w:numPr>
-      </w:pPr>
-      <w:r>
+        <w:rPr>
+          <w:rFonts w:ascii="Arial" w:hAnsi="Arial" w:cs="Arial"/>
+        </w:rPr>
+      </w:pPr>
+      <w:r>
+        <w:rPr>
+          <w:rFonts w:ascii="Arial" w:hAnsi="Arial" w:cs="Arial"/>
+        </w:rPr>
         <w:t>Menú.</w:t>
       </w:r>
     </w:p>
@@ -2512,8 +2701,14 @@
           <w:ilvl w:val="0"/>
           <w:numId w:val="7"/>
         </w:numPr>
-      </w:pPr>
-      <w:r>
+        <w:rPr>
+          <w:rFonts w:ascii="Arial" w:hAnsi="Arial" w:cs="Arial"/>
+        </w:rPr>
+      </w:pPr>
+      <w:r>
+        <w:rPr>
+          <w:rFonts w:ascii="Arial" w:hAnsi="Arial" w:cs="Arial"/>
+        </w:rPr>
         <w:t>Factura.</w:t>
       </w:r>
     </w:p>
@@ -2526,6 +2721,9 @@
         </w:numPr>
       </w:pPr>
       <w:r>
+        <w:rPr>
+          <w:rFonts w:ascii="Arial" w:hAnsi="Arial" w:cs="Arial"/>
+        </w:rPr>
         <w:t>Repartidores designados a la entrega y distribución de este servicio.</w:t>
       </w:r>
     </w:p>
@@ -2591,6 +2789,7 @@
       </w:pPr>
       <w:bookmarkStart w:id="8" w:name="_Toc66632126"/>
       <w:r>
+        <w:lastRenderedPageBreak/>
         <w:t>Alcance del Proyecto</w:t>
       </w:r>
       <w:bookmarkEnd w:id="8"/>
@@ -2609,23 +2808,128 @@
           <w:sz w:val="24"/>
           <w:szCs w:val="24"/>
         </w:rPr>
-        <w:t xml:space="preserve">Con el proyecto se idea alcanzar una tienda virtual o bien aplicación de comida rápida que simplifique las selecciones de comida y restaurantes para los usuarios, </w:t>
-      </w:r>
-      <w:r>
-        <w:rPr>
-          <w:rFonts w:ascii="Arial" w:hAnsi="Arial" w:cs="Arial"/>
-          <w:sz w:val="24"/>
-          <w:szCs w:val="24"/>
-        </w:rPr>
-        <w:t>dando</w:t>
-      </w:r>
-      <w:r>
-        <w:rPr>
-          <w:rFonts w:ascii="Arial" w:hAnsi="Arial" w:cs="Arial"/>
-          <w:sz w:val="24"/>
-          <w:szCs w:val="24"/>
-        </w:rPr>
-        <w:t xml:space="preserve"> al usuario </w:t>
+        <w:t>Con el proyecto se idea alcanzar un</w:t>
+      </w:r>
+      <w:r>
+        <w:rPr>
+          <w:rFonts w:ascii="Arial" w:hAnsi="Arial" w:cs="Arial"/>
+          <w:sz w:val="24"/>
+          <w:szCs w:val="24"/>
+        </w:rPr>
+        <w:t xml:space="preserve"> servicio virtual a través de una aplicación</w:t>
+      </w:r>
+      <w:r>
+        <w:rPr>
+          <w:rFonts w:ascii="Arial" w:hAnsi="Arial" w:cs="Arial"/>
+          <w:sz w:val="24"/>
+          <w:szCs w:val="24"/>
+        </w:rPr>
+        <w:t xml:space="preserve"> de comida rápida que simplifique</w:t>
+      </w:r>
+      <w:r>
+        <w:rPr>
+          <w:rFonts w:ascii="Arial" w:hAnsi="Arial" w:cs="Arial"/>
+          <w:sz w:val="24"/>
+          <w:szCs w:val="24"/>
+        </w:rPr>
+        <w:t xml:space="preserve"> y unifique</w:t>
+      </w:r>
+      <w:r>
+        <w:rPr>
+          <w:rFonts w:ascii="Arial" w:hAnsi="Arial" w:cs="Arial"/>
+          <w:sz w:val="24"/>
+          <w:szCs w:val="24"/>
+        </w:rPr>
+        <w:t xml:space="preserve"> las </w:t>
+      </w:r>
+      <w:r>
+        <w:rPr>
+          <w:rFonts w:ascii="Arial" w:hAnsi="Arial" w:cs="Arial"/>
+          <w:sz w:val="24"/>
+          <w:szCs w:val="24"/>
+        </w:rPr>
+        <w:t xml:space="preserve">diferentes </w:t>
+      </w:r>
+      <w:r>
+        <w:rPr>
+          <w:rFonts w:ascii="Arial" w:hAnsi="Arial" w:cs="Arial"/>
+          <w:sz w:val="24"/>
+          <w:szCs w:val="24"/>
+        </w:rPr>
+        <w:t>selecciones de comida y restaurantes</w:t>
+      </w:r>
+      <w:r>
+        <w:rPr>
+          <w:rFonts w:ascii="Arial" w:hAnsi="Arial" w:cs="Arial"/>
+          <w:sz w:val="24"/>
+          <w:szCs w:val="24"/>
+        </w:rPr>
+        <w:t xml:space="preserve"> que existen en el mercado, esto en búsqueda de que beneficie a los diferentes restaurantes y</w:t>
+      </w:r>
+      <w:r>
+        <w:rPr>
+          <w:rFonts w:ascii="Arial" w:hAnsi="Arial" w:cs="Arial"/>
+          <w:sz w:val="24"/>
+          <w:szCs w:val="24"/>
+        </w:rPr>
+        <w:t xml:space="preserve"> </w:t>
+      </w:r>
+      <w:r>
+        <w:rPr>
+          <w:rFonts w:ascii="Arial" w:hAnsi="Arial" w:cs="Arial"/>
+          <w:sz w:val="24"/>
+          <w:szCs w:val="24"/>
+        </w:rPr>
+        <w:t>a</w:t>
+      </w:r>
+      <w:r>
+        <w:rPr>
+          <w:rFonts w:ascii="Arial" w:hAnsi="Arial" w:cs="Arial"/>
+          <w:sz w:val="24"/>
+          <w:szCs w:val="24"/>
+        </w:rPr>
+        <w:t xml:space="preserve"> los usuarios</w:t>
+      </w:r>
+      <w:r>
+        <w:rPr>
+          <w:rFonts w:ascii="Arial" w:hAnsi="Arial" w:cs="Arial"/>
+          <w:sz w:val="24"/>
+          <w:szCs w:val="24"/>
+        </w:rPr>
+        <w:t>.</w:t>
+      </w:r>
+    </w:p>
+    <w:p>
+      <w:pPr>
+        <w:rPr>
+          <w:rFonts w:ascii="Arial" w:hAnsi="Arial" w:cs="Arial"/>
+          <w:sz w:val="24"/>
+          <w:szCs w:val="24"/>
+        </w:rPr>
+      </w:pPr>
+      <w:r>
+        <w:rPr>
+          <w:rFonts w:ascii="Arial" w:hAnsi="Arial" w:cs="Arial"/>
+          <w:sz w:val="24"/>
+          <w:szCs w:val="24"/>
+        </w:rPr>
+        <w:t>Se pretende al Usuario bridarle</w:t>
+      </w:r>
+      <w:r>
+        <w:rPr>
+          <w:rFonts w:ascii="Arial" w:hAnsi="Arial" w:cs="Arial"/>
+          <w:sz w:val="24"/>
+          <w:szCs w:val="24"/>
+        </w:rPr>
+        <w:t xml:space="preserve"> a través de la aplicación</w:t>
+      </w:r>
+      <w:r>
+        <w:rPr>
+          <w:rFonts w:ascii="Arial" w:hAnsi="Arial" w:cs="Arial"/>
+          <w:sz w:val="24"/>
+          <w:szCs w:val="24"/>
+        </w:rPr>
+        <w:t xml:space="preserve"> </w:t>
       </w:r>
       <w:r>
         <w:rPr>
@@ -2641,8 +2945,90 @@
           <w:sz w:val="24"/>
           <w:szCs w:val="24"/>
         </w:rPr>
-        <w:t>, además de los tiempos de entrega de sus pedidos.</w:t>
-      </w:r>
+        <w:t xml:space="preserve"> tanto de comida como de los restaurantes</w:t>
+      </w:r>
+      <w:r>
+        <w:rPr>
+          <w:rFonts w:ascii="Arial" w:hAnsi="Arial" w:cs="Arial"/>
+          <w:sz w:val="24"/>
+          <w:szCs w:val="24"/>
+        </w:rPr>
+        <w:t>,</w:t>
+      </w:r>
+      <w:r>
+        <w:rPr>
+          <w:rFonts w:ascii="Arial" w:hAnsi="Arial" w:cs="Arial"/>
+          <w:sz w:val="24"/>
+          <w:szCs w:val="24"/>
+        </w:rPr>
+        <w:t xml:space="preserve"> </w:t>
+      </w:r>
+      <w:r>
+        <w:rPr>
+          <w:rFonts w:ascii="Arial" w:hAnsi="Arial" w:cs="Arial"/>
+          <w:sz w:val="24"/>
+          <w:szCs w:val="24"/>
+        </w:rPr>
+        <w:t xml:space="preserve">además de </w:t>
+      </w:r>
+      <w:r>
+        <w:rPr>
+          <w:rFonts w:ascii="Arial" w:hAnsi="Arial" w:cs="Arial"/>
+          <w:sz w:val="24"/>
+          <w:szCs w:val="24"/>
+        </w:rPr>
+        <w:t xml:space="preserve">presentarle un sistema amigable y sencillo donde pueda consultar </w:t>
+      </w:r>
+      <w:r>
+        <w:rPr>
+          <w:rFonts w:ascii="Arial" w:hAnsi="Arial" w:cs="Arial"/>
+          <w:sz w:val="24"/>
+          <w:szCs w:val="24"/>
+        </w:rPr>
+        <w:t>los tiempos de entrega de sus pedidos</w:t>
+      </w:r>
+      <w:r>
+        <w:rPr>
+          <w:rFonts w:ascii="Arial" w:hAnsi="Arial" w:cs="Arial"/>
+          <w:sz w:val="24"/>
+          <w:szCs w:val="24"/>
+        </w:rPr>
+        <w:t xml:space="preserve"> y facturación</w:t>
+      </w:r>
+      <w:r>
+        <w:rPr>
+          <w:rFonts w:ascii="Arial" w:hAnsi="Arial" w:cs="Arial"/>
+          <w:sz w:val="24"/>
+          <w:szCs w:val="24"/>
+        </w:rPr>
+        <w:t>.</w:t>
+      </w:r>
+    </w:p>
+    <w:p>
+      <w:pPr>
+        <w:rPr>
+          <w:rFonts w:ascii="Arial" w:hAnsi="Arial" w:cs="Arial"/>
+          <w:sz w:val="24"/>
+          <w:szCs w:val="24"/>
+        </w:rPr>
+      </w:pPr>
+      <w:r>
+        <w:rPr>
+          <w:rFonts w:ascii="Arial" w:hAnsi="Arial" w:cs="Arial"/>
+          <w:sz w:val="24"/>
+          <w:szCs w:val="24"/>
+        </w:rPr>
+        <w:t>A los asociados es decir los diferentes restaurantes se les brindara un servicio virtual en el cual podrán expandir su servicio de comidas a mas personas y llegar a mas lugares, esto sin una administración directa del sistema ni de la logística de las entregas.</w:t>
+      </w:r>
+    </w:p>
+    <w:p>
+      <w:pPr>
+        <w:rPr>
+          <w:rFonts w:ascii="Arial" w:hAnsi="Arial" w:cs="Arial"/>
+          <w:sz w:val="24"/>
+          <w:szCs w:val="24"/>
+        </w:rPr>
+      </w:pPr>
     </w:p>
     <w:p>
       <w:pPr>
@@ -2728,8 +3114,131 @@
           <w:sz w:val="24"/>
           <w:szCs w:val="24"/>
         </w:rPr>
-        <w:t xml:space="preserve"> un menú para que el usuario elija las características del producto, </w:t>
-      </w:r>
+        <w:t xml:space="preserve"> un menú para que el usuario elija las características del producto</w:t>
+      </w:r>
+      <w:r>
+        <w:rPr>
+          <w:rFonts w:ascii="Arial" w:hAnsi="Arial" w:cs="Arial"/>
+          <w:sz w:val="24"/>
+          <w:szCs w:val="24"/>
+        </w:rPr>
+        <w:t xml:space="preserve"> que </w:t>
+      </w:r>
+      <w:r>
+        <w:rPr>
+          <w:rFonts w:ascii="Arial" w:hAnsi="Arial" w:cs="Arial"/>
+          <w:sz w:val="24"/>
+          <w:szCs w:val="24"/>
+        </w:rPr>
+        <w:t>desea (</w:t>
+      </w:r>
+      <w:r>
+        <w:rPr>
+          <w:rFonts w:ascii="Arial" w:hAnsi="Arial" w:cs="Arial"/>
+          <w:sz w:val="24"/>
+          <w:szCs w:val="24"/>
+        </w:rPr>
+        <w:t>tamaños, cantidad y tipo)</w:t>
+      </w:r>
+      <w:r>
+        <w:rPr>
+          <w:rFonts w:ascii="Arial" w:hAnsi="Arial" w:cs="Arial"/>
+          <w:sz w:val="24"/>
+          <w:szCs w:val="24"/>
+        </w:rPr>
+        <w:t xml:space="preserve">, </w:t>
+      </w:r>
+      <w:r>
+        <w:rPr>
+          <w:rFonts w:ascii="Arial" w:hAnsi="Arial" w:cs="Arial"/>
+          <w:sz w:val="24"/>
+          <w:szCs w:val="24"/>
+        </w:rPr>
+        <w:t>una vez esto realizado el sistema guardara el pedido, el usuario podrá confirmar y pagar el pedido o bien cancelarlo y realizar un nuevo pedido.</w:t>
+      </w:r>
+    </w:p>
+    <w:p>
+      <w:pPr>
+        <w:rPr>
+          <w:rFonts w:ascii="Arial" w:hAnsi="Arial" w:cs="Arial"/>
+          <w:sz w:val="24"/>
+          <w:szCs w:val="24"/>
+        </w:rPr>
+      </w:pPr>
+      <w:r>
+        <w:rPr>
+          <w:rFonts w:ascii="Arial" w:hAnsi="Arial" w:cs="Arial"/>
+          <w:sz w:val="24"/>
+          <w:szCs w:val="24"/>
+        </w:rPr>
+        <w:t xml:space="preserve">Para el proceso de entregas se </w:t>
+      </w:r>
+      <w:r>
+        <w:rPr>
+          <w:rFonts w:ascii="Arial" w:hAnsi="Arial" w:cs="Arial"/>
+          <w:sz w:val="24"/>
+          <w:szCs w:val="24"/>
+        </w:rPr>
+        <w:t>manejará</w:t>
+      </w:r>
+      <w:r>
+        <w:rPr>
+          <w:rFonts w:ascii="Arial" w:hAnsi="Arial" w:cs="Arial"/>
+          <w:sz w:val="24"/>
+          <w:szCs w:val="24"/>
+        </w:rPr>
+        <w:t xml:space="preserve"> una cantidad de repartidores con su debida </w:t>
+      </w:r>
+      <w:r>
+        <w:rPr>
+          <w:rFonts w:ascii="Arial" w:hAnsi="Arial" w:cs="Arial"/>
+          <w:sz w:val="24"/>
+          <w:szCs w:val="24"/>
+        </w:rPr>
+        <w:t>identificación esta</w:t>
+      </w:r>
+      <w:r>
+        <w:rPr>
+          <w:rFonts w:ascii="Arial" w:hAnsi="Arial" w:cs="Arial"/>
+          <w:sz w:val="24"/>
+          <w:szCs w:val="24"/>
+        </w:rPr>
+        <w:t xml:space="preserve"> servirá para el todo el proceso de entrega, ya que al usuario se le proveerá de un tiempo estimado de entrega y un repartidor.</w:t>
+      </w:r>
+      <w:r>
+        <w:rPr>
+          <w:rFonts w:ascii="Arial" w:hAnsi="Arial" w:cs="Arial"/>
+          <w:sz w:val="24"/>
+          <w:szCs w:val="24"/>
+        </w:rPr>
+        <w:t xml:space="preserve"> Las entregas se podrán realizar a cualquier punto (Hogar, centro de trabajo o estudio).</w:t>
+      </w:r>
+    </w:p>
+    <w:p>
+      <w:pPr>
+        <w:rPr>
+          <w:rFonts w:ascii="Arial" w:hAnsi="Arial" w:cs="Arial"/>
+          <w:sz w:val="24"/>
+          <w:szCs w:val="24"/>
+        </w:rPr>
+      </w:pPr>
+      <w:r>
+        <w:rPr>
+          <w:rFonts w:ascii="Arial" w:hAnsi="Arial" w:cs="Arial"/>
+          <w:sz w:val="24"/>
+          <w:szCs w:val="24"/>
+        </w:rPr>
+        <w:t>También se proveerá al usuario de una opción de promociones estas tendrán requerimientos sencillos a los que los usuarios puedan aplicar y permitirá abrir las posibilidades de más clientes en la aplicación.</w:t>
+      </w:r>
+    </w:p>
+    <w:p>
+      <w:pPr>
+        <w:rPr>
+          <w:rFonts w:ascii="Arial" w:hAnsi="Arial" w:cs="Arial"/>
+          <w:sz w:val="24"/>
+          <w:szCs w:val="24"/>
+        </w:rPr>
+      </w:pPr>
     </w:p>
     <w:p>
       <w:pPr>
@@ -2747,6 +3256,7 @@
           <w:szCs w:val="20"/>
           <w:u w:val="single"/>
         </w:rPr>
+        <w:lastRenderedPageBreak/>
         <w:t xml:space="preserve">Este apartado debe contener la capacidad del producto de software para suministrar un conjunto de funciones que satisfagan las necesidades identificadas. Se debe indicar todo aquello que el software hace para satisfacer necesidades, además de características del cómo y al cuándo las satisfacen. </w:t>
       </w:r>
     </w:p>
@@ -5043,7 +5553,7 @@
     <w:charset w:val="00"/>
     <w:family w:val="roman"/>
     <w:pitch w:val="variable"/>
-    <w:sig w:usb0="E0002AFF" w:usb1="C0007843" w:usb2="00000009" w:usb3="00000000" w:csb0="000001FF" w:csb1="00000000"/>
+    <w:sig w:usb0="E0002EFF" w:usb1="C000785B" w:usb2="00000009" w:usb3="00000000" w:csb0="000001FF" w:csb1="00000000"/>
   </w:font>
   <w:font w:name="Courier New">
     <w:panose1 w:val="02070309020205020404"/>
@@ -5064,7 +5574,7 @@
     <w:charset w:val="00"/>
     <w:family w:val="swiss"/>
     <w:pitch w:val="variable"/>
-    <w:sig w:usb0="E00002FF" w:usb1="4000ACFF" w:usb2="00000001" w:usb3="00000000" w:csb0="0000019F" w:csb1="00000000"/>
+    <w:sig w:usb0="E4002EFF" w:usb1="C000247B" w:usb2="00000009" w:usb3="00000000" w:csb0="000001FF" w:csb1="00000000"/>
   </w:font>
   <w:font w:name="Tahoma">
     <w:panose1 w:val="020B0604030504040204"/>
@@ -5085,14 +5595,14 @@
     <w:charset w:val="00"/>
     <w:family w:val="swiss"/>
     <w:pitch w:val="variable"/>
-    <w:sig w:usb0="E0002AFF" w:usb1="C0007843" w:usb2="00000009" w:usb3="00000000" w:csb0="000001FF" w:csb1="00000000"/>
+    <w:sig w:usb0="E0002EFF" w:usb1="C000785B" w:usb2="00000009" w:usb3="00000000" w:csb0="000001FF" w:csb1="00000000"/>
   </w:font>
   <w:font w:name="Calibri Light">
     <w:panose1 w:val="020F0302020204030204"/>
     <w:charset w:val="00"/>
     <w:family w:val="swiss"/>
     <w:pitch w:val="variable"/>
-    <w:sig w:usb0="A00002EF" w:usb1="4000207B" w:usb2="00000000" w:usb3="00000000" w:csb0="0000009F" w:csb1="00000000"/>
+    <w:sig w:usb0="E4002EFF" w:usb1="C000247B" w:usb2="00000009" w:usb3="00000000" w:csb0="000001FF" w:csb1="00000000"/>
   </w:font>
   <w:font w:name="Segoe UI">
     <w:panose1 w:val="020B0502040204020203"/>
@@ -5124,6 +5634,7 @@
     <w:rsid w:val="000A252D"/>
     <w:rsid w:val="005A525C"/>
     <w:rsid w:val="00CC715C"/>
+    <w:rsid w:val="00CF6389"/>
     <w:rsid w:val="00F10BE8"/>
   </w:rsids>
   <m:mathPr>

--- a/Documento de Requerimientos (Proyecto).docx
+++ b/Documento de Requerimientos (Proyecto).docx
@@ -610,8 +610,8 @@
                                     <w:rPr>
                                       <w:caps/>
                                       <w:color w:val="323E4F" w:themeColor="text2" w:themeShade="BF"/>
-                                      <w:sz w:val="52"/>
-                                      <w:szCs w:val="52"/>
+                                      <w:sz w:val="48"/>
+                                      <w:szCs w:val="48"/>
                                     </w:rPr>
                                     <w:alias w:val="Título"/>
                                     <w:tag w:val=""/>
@@ -625,10 +625,19 @@
                                       <w:rPr>
                                         <w:caps/>
                                         <w:color w:val="323E4F" w:themeColor="text2" w:themeShade="BF"/>
-                                        <w:sz w:val="52"/>
-                                        <w:szCs w:val="52"/>
+                                        <w:sz w:val="48"/>
+                                        <w:szCs w:val="48"/>
                                       </w:rPr>
                                       <w:t>Delivery app</w:t>
+                                    </w:r>
+                                    <w:r>
+                                      <w:rPr>
+                                        <w:caps/>
+                                        <w:color w:val="323E4F" w:themeColor="text2" w:themeShade="BF"/>
+                                        <w:sz w:val="48"/>
+                                        <w:szCs w:val="48"/>
+                                      </w:rPr>
+                                      <w:br/>
                                     </w:r>
                                   </w:sdtContent>
                                 </w:sdt>
@@ -713,8 +722,8 @@
                               <w:rPr>
                                 <w:caps/>
                                 <w:color w:val="323E4F" w:themeColor="text2" w:themeShade="BF"/>
-                                <w:sz w:val="52"/>
-                                <w:szCs w:val="52"/>
+                                <w:sz w:val="48"/>
+                                <w:szCs w:val="48"/>
                               </w:rPr>
                               <w:alias w:val="Título"/>
                               <w:tag w:val=""/>
@@ -728,10 +737,19 @@
                                 <w:rPr>
                                   <w:caps/>
                                   <w:color w:val="323E4F" w:themeColor="text2" w:themeShade="BF"/>
-                                  <w:sz w:val="52"/>
-                                  <w:szCs w:val="52"/>
+                                  <w:sz w:val="48"/>
+                                  <w:szCs w:val="48"/>
                                 </w:rPr>
                                 <w:t>Delivery app</w:t>
+                              </w:r>
+                              <w:r>
+                                <w:rPr>
+                                  <w:caps/>
+                                  <w:color w:val="323E4F" w:themeColor="text2" w:themeShade="BF"/>
+                                  <w:sz w:val="48"/>
+                                  <w:szCs w:val="48"/>
+                                </w:rPr>
+                                <w:br/>
                               </w:r>
                             </w:sdtContent>
                           </w:sdt>
@@ -2598,7 +2616,40 @@
           <w:sz w:val="24"/>
           <w:szCs w:val="24"/>
         </w:rPr>
-        <w:t xml:space="preserve">los locales, poder unificar ese concepto y tratar de llevarlo al código, con el fin de que la persona que utilice el servicio [Nombre de la APP], quede satisfecho y no deba trasladarse a los </w:t>
+        <w:t>los locales, poder unificar ese concepto y tratar de llevarlo al código, con el fin de que la persona que utilice el servicio [Nombre de la APP</w:t>
+      </w:r>
+      <w:r>
+        <w:rPr>
+          <w:rFonts w:ascii="Arial" w:hAnsi="Arial" w:cs="Arial"/>
+          <w:sz w:val="24"/>
+          <w:szCs w:val="24"/>
+        </w:rPr>
+        <w:t xml:space="preserve">: </w:t>
+      </w:r>
+      <w:r>
+        <w:rPr>
+          <w:rFonts w:ascii="Arial" w:hAnsi="Arial" w:cs="Arial"/>
+          <w:sz w:val="24"/>
+          <w:szCs w:val="24"/>
+          <w:lang w:val="en-US"/>
+        </w:rPr>
+        <w:t>Just Eat</w:t>
+      </w:r>
+      <w:r>
+        <w:rPr>
+          <w:rFonts w:ascii="Arial" w:hAnsi="Arial" w:cs="Arial"/>
+          <w:sz w:val="24"/>
+          <w:szCs w:val="24"/>
+        </w:rPr>
+        <w:t xml:space="preserve"> CR</w:t>
+      </w:r>
+      <w:r>
+        <w:rPr>
+          <w:rFonts w:ascii="Arial" w:hAnsi="Arial" w:cs="Arial"/>
+          <w:sz w:val="24"/>
+          <w:szCs w:val="24"/>
+        </w:rPr>
+        <w:t xml:space="preserve">], quede satisfecho y no deba trasladarse a los </w:t>
       </w:r>
       <w:r>
         <w:rPr>
@@ -2649,7 +2700,45 @@
         <w:rPr>
           <w:rFonts w:ascii="Arial" w:hAnsi="Arial" w:cs="Arial"/>
         </w:rPr>
-        <w:t>Interfaz de Bienvenida/Ingreso a [Nombre de APP].</w:t>
+        <w:t>Interfaz de Bienvenida/Ingreso a [Nombre de APP</w:t>
+      </w:r>
+      <w:r>
+        <w:rPr>
+          <w:rFonts w:ascii="Arial" w:hAnsi="Arial" w:cs="Arial"/>
+        </w:rPr>
+        <w:t xml:space="preserve">: </w:t>
+      </w:r>
+      <w:r>
+        <w:rPr>
+          <w:rFonts w:ascii="Arial" w:hAnsi="Arial" w:cs="Arial"/>
+          <w:sz w:val="24"/>
+          <w:szCs w:val="24"/>
+        </w:rPr>
+        <w:t xml:space="preserve">Just </w:t>
+      </w:r>
+      <w:proofErr w:type="spellStart"/>
+      <w:r>
+        <w:rPr>
+          <w:rFonts w:ascii="Arial" w:hAnsi="Arial" w:cs="Arial"/>
+          <w:sz w:val="24"/>
+          <w:szCs w:val="24"/>
+        </w:rPr>
+        <w:t>Eat</w:t>
+      </w:r>
+      <w:proofErr w:type="spellEnd"/>
+      <w:r>
+        <w:rPr>
+          <w:rFonts w:ascii="Arial" w:hAnsi="Arial" w:cs="Arial"/>
+          <w:sz w:val="24"/>
+          <w:szCs w:val="24"/>
+        </w:rPr>
+        <w:t xml:space="preserve"> CR</w:t>
+      </w:r>
+      <w:r>
+        <w:rPr>
+          <w:rFonts w:ascii="Arial" w:hAnsi="Arial" w:cs="Arial"/>
+        </w:rPr>
+        <w:t>].</w:t>
       </w:r>
     </w:p>
     <w:p>
@@ -2736,336 +2825,263 @@
           <w:u w:val="single"/>
         </w:rPr>
       </w:pPr>
-      <w:r>
+    </w:p>
+    <w:p>
+      <w:pPr>
         <w:rPr>
           <w:color w:val="4472C4" w:themeColor="accent1"/>
           <w:sz w:val="20"/>
           <w:szCs w:val="20"/>
           <w:u w:val="single"/>
         </w:rPr>
-        <w:t xml:space="preserve">En este segmento debemos dar respuesta a la siguiente interrogante, </w:t>
-      </w:r>
-      <w:r>
+      </w:pPr>
+    </w:p>
+    <w:p>
+      <w:pPr>
+        <w:pStyle w:val="Ttulo2"/>
+      </w:pPr>
+      <w:bookmarkStart w:id="8" w:name="_Toc66632126"/>
+      <w:r>
+        <w:lastRenderedPageBreak/>
+        <w:t>Alcance del Proyecto</w:t>
+      </w:r>
+      <w:bookmarkEnd w:id="8"/>
+    </w:p>
+    <w:p>
+      <w:pPr>
+        <w:rPr>
+          <w:rFonts w:ascii="Arial" w:hAnsi="Arial" w:cs="Arial"/>
+          <w:sz w:val="24"/>
+          <w:szCs w:val="24"/>
+        </w:rPr>
+      </w:pPr>
+      <w:r>
+        <w:rPr>
+          <w:rFonts w:ascii="Arial" w:hAnsi="Arial" w:cs="Arial"/>
+          <w:sz w:val="24"/>
+          <w:szCs w:val="24"/>
+        </w:rPr>
+        <w:t>Con el proyecto se idea alcanzar un</w:t>
+      </w:r>
+      <w:r>
+        <w:rPr>
+          <w:rFonts w:ascii="Arial" w:hAnsi="Arial" w:cs="Arial"/>
+          <w:sz w:val="24"/>
+          <w:szCs w:val="24"/>
+        </w:rPr>
+        <w:t xml:space="preserve"> servicio virtual a través de una aplicación</w:t>
+      </w:r>
+      <w:r>
+        <w:rPr>
+          <w:rFonts w:ascii="Arial" w:hAnsi="Arial" w:cs="Arial"/>
+          <w:sz w:val="24"/>
+          <w:szCs w:val="24"/>
+        </w:rPr>
+        <w:t xml:space="preserve"> de comida rápida que simplifique</w:t>
+      </w:r>
+      <w:r>
+        <w:rPr>
+          <w:rFonts w:ascii="Arial" w:hAnsi="Arial" w:cs="Arial"/>
+          <w:sz w:val="24"/>
+          <w:szCs w:val="24"/>
+        </w:rPr>
+        <w:t xml:space="preserve"> y unifique</w:t>
+      </w:r>
+      <w:r>
+        <w:rPr>
+          <w:rFonts w:ascii="Arial" w:hAnsi="Arial" w:cs="Arial"/>
+          <w:sz w:val="24"/>
+          <w:szCs w:val="24"/>
+        </w:rPr>
+        <w:t xml:space="preserve"> las </w:t>
+      </w:r>
+      <w:r>
+        <w:rPr>
+          <w:rFonts w:ascii="Arial" w:hAnsi="Arial" w:cs="Arial"/>
+          <w:sz w:val="24"/>
+          <w:szCs w:val="24"/>
+        </w:rPr>
+        <w:t xml:space="preserve">diferentes </w:t>
+      </w:r>
+      <w:r>
+        <w:rPr>
+          <w:rFonts w:ascii="Arial" w:hAnsi="Arial" w:cs="Arial"/>
+          <w:sz w:val="24"/>
+          <w:szCs w:val="24"/>
+        </w:rPr>
+        <w:t>selecciones de comida y restaurantes</w:t>
+      </w:r>
+      <w:r>
+        <w:rPr>
+          <w:rFonts w:ascii="Arial" w:hAnsi="Arial" w:cs="Arial"/>
+          <w:sz w:val="24"/>
+          <w:szCs w:val="24"/>
+        </w:rPr>
+        <w:t xml:space="preserve"> que existen en el mercado, esto en búsqueda de que beneficie a los diferentes restaurantes y</w:t>
+      </w:r>
+      <w:r>
+        <w:rPr>
+          <w:rFonts w:ascii="Arial" w:hAnsi="Arial" w:cs="Arial"/>
+          <w:sz w:val="24"/>
+          <w:szCs w:val="24"/>
+        </w:rPr>
+        <w:t xml:space="preserve"> </w:t>
+      </w:r>
+      <w:r>
+        <w:rPr>
+          <w:rFonts w:ascii="Arial" w:hAnsi="Arial" w:cs="Arial"/>
+          <w:sz w:val="24"/>
+          <w:szCs w:val="24"/>
+        </w:rPr>
+        <w:t>a</w:t>
+      </w:r>
+      <w:r>
+        <w:rPr>
+          <w:rFonts w:ascii="Arial" w:hAnsi="Arial" w:cs="Arial"/>
+          <w:sz w:val="24"/>
+          <w:szCs w:val="24"/>
+        </w:rPr>
+        <w:t xml:space="preserve"> los usuarios</w:t>
+      </w:r>
+      <w:r>
+        <w:rPr>
+          <w:rFonts w:ascii="Arial" w:hAnsi="Arial" w:cs="Arial"/>
+          <w:sz w:val="24"/>
+          <w:szCs w:val="24"/>
+        </w:rPr>
+        <w:t>.</w:t>
+      </w:r>
+    </w:p>
+    <w:p>
+      <w:pPr>
+        <w:rPr>
+          <w:rFonts w:ascii="Arial" w:hAnsi="Arial" w:cs="Arial"/>
+          <w:sz w:val="24"/>
+          <w:szCs w:val="24"/>
+        </w:rPr>
+      </w:pPr>
+      <w:r>
+        <w:rPr>
+          <w:rFonts w:ascii="Arial" w:hAnsi="Arial" w:cs="Arial"/>
+          <w:sz w:val="24"/>
+          <w:szCs w:val="24"/>
+        </w:rPr>
+        <w:t>Se pretende al Usuario bridarle</w:t>
+      </w:r>
+      <w:r>
+        <w:rPr>
+          <w:rFonts w:ascii="Arial" w:hAnsi="Arial" w:cs="Arial"/>
+          <w:sz w:val="24"/>
+          <w:szCs w:val="24"/>
+        </w:rPr>
+        <w:t xml:space="preserve"> a través de la aplicación</w:t>
+      </w:r>
+      <w:r>
+        <w:rPr>
+          <w:rFonts w:ascii="Arial" w:hAnsi="Arial" w:cs="Arial"/>
+          <w:sz w:val="24"/>
+          <w:szCs w:val="24"/>
+        </w:rPr>
+        <w:t xml:space="preserve"> </w:t>
+      </w:r>
+      <w:r>
+        <w:rPr>
+          <w:rFonts w:ascii="Arial" w:hAnsi="Arial" w:cs="Arial"/>
+          <w:sz w:val="24"/>
+          <w:szCs w:val="24"/>
+        </w:rPr>
+        <w:t>información clara y eficaz sobre las diferentes opciones</w:t>
+      </w:r>
+      <w:r>
+        <w:rPr>
+          <w:rFonts w:ascii="Arial" w:hAnsi="Arial" w:cs="Arial"/>
+          <w:sz w:val="24"/>
+          <w:szCs w:val="24"/>
+        </w:rPr>
+        <w:t xml:space="preserve"> tanto de comida como de los restaurantes</w:t>
+      </w:r>
+      <w:r>
+        <w:rPr>
+          <w:rFonts w:ascii="Arial" w:hAnsi="Arial" w:cs="Arial"/>
+          <w:sz w:val="24"/>
+          <w:szCs w:val="24"/>
+        </w:rPr>
+        <w:t>,</w:t>
+      </w:r>
+      <w:r>
+        <w:rPr>
+          <w:rFonts w:ascii="Arial" w:hAnsi="Arial" w:cs="Arial"/>
+          <w:sz w:val="24"/>
+          <w:szCs w:val="24"/>
+        </w:rPr>
+        <w:t xml:space="preserve"> </w:t>
+      </w:r>
+      <w:r>
+        <w:rPr>
+          <w:rFonts w:ascii="Arial" w:hAnsi="Arial" w:cs="Arial"/>
+          <w:sz w:val="24"/>
+          <w:szCs w:val="24"/>
+        </w:rPr>
+        <w:t xml:space="preserve">además de </w:t>
+      </w:r>
+      <w:r>
+        <w:rPr>
+          <w:rFonts w:ascii="Arial" w:hAnsi="Arial" w:cs="Arial"/>
+          <w:sz w:val="24"/>
+          <w:szCs w:val="24"/>
+        </w:rPr>
+        <w:t xml:space="preserve">presentarle un sistema amigable y sencillo donde pueda consultar </w:t>
+      </w:r>
+      <w:r>
+        <w:rPr>
+          <w:rFonts w:ascii="Arial" w:hAnsi="Arial" w:cs="Arial"/>
+          <w:sz w:val="24"/>
+          <w:szCs w:val="24"/>
+        </w:rPr>
+        <w:t>los tiempos de entrega de sus pedidos</w:t>
+      </w:r>
+      <w:r>
+        <w:rPr>
+          <w:rFonts w:ascii="Arial" w:hAnsi="Arial" w:cs="Arial"/>
+          <w:sz w:val="24"/>
+          <w:szCs w:val="24"/>
+        </w:rPr>
+        <w:t xml:space="preserve"> y facturación</w:t>
+      </w:r>
+      <w:r>
+        <w:rPr>
+          <w:rFonts w:ascii="Arial" w:hAnsi="Arial" w:cs="Arial"/>
+          <w:sz w:val="24"/>
+          <w:szCs w:val="24"/>
+        </w:rPr>
+        <w:t>.</w:t>
+      </w:r>
+    </w:p>
+    <w:p>
+      <w:pPr>
+        <w:rPr>
+          <w:rFonts w:ascii="Arial" w:hAnsi="Arial" w:cs="Arial"/>
+          <w:sz w:val="24"/>
+          <w:szCs w:val="24"/>
+        </w:rPr>
+      </w:pPr>
+      <w:r>
+        <w:rPr>
+          <w:rFonts w:ascii="Arial" w:hAnsi="Arial" w:cs="Arial"/>
+          <w:sz w:val="24"/>
+          <w:szCs w:val="24"/>
+        </w:rPr>
+        <w:t>A los asociados es decir los diferentes restaurantes se les brindara un servicio virtual en el cual podrán expandir su servicio de comidas a mas personas y llegar a mas lugares, esto sin una administración directa del sistema ni de la logística de las entregas.</w:t>
+      </w:r>
+    </w:p>
+    <w:p>
+      <w:pPr>
         <w:rPr>
           <w:color w:val="4472C4" w:themeColor="accent1"/>
           <w:sz w:val="20"/>
           <w:szCs w:val="20"/>
           <w:u w:val="single"/>
         </w:rPr>
-        <w:t xml:space="preserve">¿Por qué se va a realizar el proyecto? Explicar </w:t>
-      </w:r>
-      <w:r>
-        <w:rPr>
-          <w:color w:val="4472C4" w:themeColor="accent1"/>
-          <w:sz w:val="20"/>
-          <w:szCs w:val="20"/>
-          <w:u w:val="single"/>
-        </w:rPr>
-        <w:t>cuál es la necesidad identificada y que se desea dar solución con el proyecto en cuestión</w:t>
-      </w:r>
-      <w:r>
-        <w:rPr>
-          <w:color w:val="4472C4" w:themeColor="accent1"/>
-          <w:sz w:val="20"/>
-          <w:szCs w:val="20"/>
-          <w:u w:val="single"/>
-        </w:rPr>
-        <w:t>.</w:t>
-      </w:r>
-    </w:p>
-    <w:p>
-      <w:pPr>
-        <w:rPr>
-          <w:color w:val="4472C4" w:themeColor="accent1"/>
-          <w:sz w:val="20"/>
-          <w:szCs w:val="20"/>
-          <w:u w:val="single"/>
-        </w:rPr>
-      </w:pPr>
-    </w:p>
-    <w:p>
-      <w:pPr>
-        <w:pStyle w:val="Ttulo2"/>
-      </w:pPr>
-      <w:bookmarkStart w:id="8" w:name="_Toc66632126"/>
-      <w:r>
-        <w:lastRenderedPageBreak/>
-        <w:t>Alcance del Proyecto</w:t>
-      </w:r>
-      <w:bookmarkEnd w:id="8"/>
-    </w:p>
-    <w:p>
-      <w:pPr>
-        <w:rPr>
-          <w:rFonts w:ascii="Arial" w:hAnsi="Arial" w:cs="Arial"/>
-          <w:sz w:val="24"/>
-          <w:szCs w:val="24"/>
-        </w:rPr>
-      </w:pPr>
-      <w:r>
-        <w:rPr>
-          <w:rFonts w:ascii="Arial" w:hAnsi="Arial" w:cs="Arial"/>
-          <w:sz w:val="24"/>
-          <w:szCs w:val="24"/>
-        </w:rPr>
-        <w:t>Con el proyecto se idea alcanzar un</w:t>
-      </w:r>
-      <w:r>
-        <w:rPr>
-          <w:rFonts w:ascii="Arial" w:hAnsi="Arial" w:cs="Arial"/>
-          <w:sz w:val="24"/>
-          <w:szCs w:val="24"/>
-        </w:rPr>
-        <w:t xml:space="preserve"> servicio virtual a través de una aplicación</w:t>
-      </w:r>
-      <w:r>
-        <w:rPr>
-          <w:rFonts w:ascii="Arial" w:hAnsi="Arial" w:cs="Arial"/>
-          <w:sz w:val="24"/>
-          <w:szCs w:val="24"/>
-        </w:rPr>
-        <w:t xml:space="preserve"> de comida rápida que simplifique</w:t>
-      </w:r>
-      <w:r>
-        <w:rPr>
-          <w:rFonts w:ascii="Arial" w:hAnsi="Arial" w:cs="Arial"/>
-          <w:sz w:val="24"/>
-          <w:szCs w:val="24"/>
-        </w:rPr>
-        <w:t xml:space="preserve"> y unifique</w:t>
-      </w:r>
-      <w:r>
-        <w:rPr>
-          <w:rFonts w:ascii="Arial" w:hAnsi="Arial" w:cs="Arial"/>
-          <w:sz w:val="24"/>
-          <w:szCs w:val="24"/>
-        </w:rPr>
-        <w:t xml:space="preserve"> las </w:t>
-      </w:r>
-      <w:r>
-        <w:rPr>
-          <w:rFonts w:ascii="Arial" w:hAnsi="Arial" w:cs="Arial"/>
-          <w:sz w:val="24"/>
-          <w:szCs w:val="24"/>
-        </w:rPr>
-        <w:t xml:space="preserve">diferentes </w:t>
-      </w:r>
-      <w:r>
-        <w:rPr>
-          <w:rFonts w:ascii="Arial" w:hAnsi="Arial" w:cs="Arial"/>
-          <w:sz w:val="24"/>
-          <w:szCs w:val="24"/>
-        </w:rPr>
-        <w:t>selecciones de comida y restaurantes</w:t>
-      </w:r>
-      <w:r>
-        <w:rPr>
-          <w:rFonts w:ascii="Arial" w:hAnsi="Arial" w:cs="Arial"/>
-          <w:sz w:val="24"/>
-          <w:szCs w:val="24"/>
-        </w:rPr>
-        <w:t xml:space="preserve"> que existen en el mercado, esto en búsqueda de que beneficie a los diferentes restaurantes y</w:t>
-      </w:r>
-      <w:r>
-        <w:rPr>
-          <w:rFonts w:ascii="Arial" w:hAnsi="Arial" w:cs="Arial"/>
-          <w:sz w:val="24"/>
-          <w:szCs w:val="24"/>
-        </w:rPr>
-        <w:t xml:space="preserve"> </w:t>
-      </w:r>
-      <w:r>
-        <w:rPr>
-          <w:rFonts w:ascii="Arial" w:hAnsi="Arial" w:cs="Arial"/>
-          <w:sz w:val="24"/>
-          <w:szCs w:val="24"/>
-        </w:rPr>
-        <w:t>a</w:t>
-      </w:r>
-      <w:r>
-        <w:rPr>
-          <w:rFonts w:ascii="Arial" w:hAnsi="Arial" w:cs="Arial"/>
-          <w:sz w:val="24"/>
-          <w:szCs w:val="24"/>
-        </w:rPr>
-        <w:t xml:space="preserve"> los usuarios</w:t>
-      </w:r>
-      <w:r>
-        <w:rPr>
-          <w:rFonts w:ascii="Arial" w:hAnsi="Arial" w:cs="Arial"/>
-          <w:sz w:val="24"/>
-          <w:szCs w:val="24"/>
-        </w:rPr>
-        <w:t>.</w:t>
-      </w:r>
-    </w:p>
-    <w:p>
-      <w:pPr>
-        <w:rPr>
-          <w:rFonts w:ascii="Arial" w:hAnsi="Arial" w:cs="Arial"/>
-          <w:sz w:val="24"/>
-          <w:szCs w:val="24"/>
-        </w:rPr>
-      </w:pPr>
-      <w:r>
-        <w:rPr>
-          <w:rFonts w:ascii="Arial" w:hAnsi="Arial" w:cs="Arial"/>
-          <w:sz w:val="24"/>
-          <w:szCs w:val="24"/>
-        </w:rPr>
-        <w:t>Se pretende al Usuario bridarle</w:t>
-      </w:r>
-      <w:r>
-        <w:rPr>
-          <w:rFonts w:ascii="Arial" w:hAnsi="Arial" w:cs="Arial"/>
-          <w:sz w:val="24"/>
-          <w:szCs w:val="24"/>
-        </w:rPr>
-        <w:t xml:space="preserve"> a través de la aplicación</w:t>
-      </w:r>
-      <w:r>
-        <w:rPr>
-          <w:rFonts w:ascii="Arial" w:hAnsi="Arial" w:cs="Arial"/>
-          <w:sz w:val="24"/>
-          <w:szCs w:val="24"/>
-        </w:rPr>
-        <w:t xml:space="preserve"> </w:t>
-      </w:r>
-      <w:r>
-        <w:rPr>
-          <w:rFonts w:ascii="Arial" w:hAnsi="Arial" w:cs="Arial"/>
-          <w:sz w:val="24"/>
-          <w:szCs w:val="24"/>
-        </w:rPr>
-        <w:t>información clara y eficaz sobre las diferentes opciones</w:t>
-      </w:r>
-      <w:r>
-        <w:rPr>
-          <w:rFonts w:ascii="Arial" w:hAnsi="Arial" w:cs="Arial"/>
-          <w:sz w:val="24"/>
-          <w:szCs w:val="24"/>
-        </w:rPr>
-        <w:t xml:space="preserve"> tanto de comida como de los restaurantes</w:t>
-      </w:r>
-      <w:r>
-        <w:rPr>
-          <w:rFonts w:ascii="Arial" w:hAnsi="Arial" w:cs="Arial"/>
-          <w:sz w:val="24"/>
-          <w:szCs w:val="24"/>
-        </w:rPr>
-        <w:t>,</w:t>
-      </w:r>
-      <w:r>
-        <w:rPr>
-          <w:rFonts w:ascii="Arial" w:hAnsi="Arial" w:cs="Arial"/>
-          <w:sz w:val="24"/>
-          <w:szCs w:val="24"/>
-        </w:rPr>
-        <w:t xml:space="preserve"> </w:t>
-      </w:r>
-      <w:r>
-        <w:rPr>
-          <w:rFonts w:ascii="Arial" w:hAnsi="Arial" w:cs="Arial"/>
-          <w:sz w:val="24"/>
-          <w:szCs w:val="24"/>
-        </w:rPr>
-        <w:t xml:space="preserve">además de </w:t>
-      </w:r>
-      <w:r>
-        <w:rPr>
-          <w:rFonts w:ascii="Arial" w:hAnsi="Arial" w:cs="Arial"/>
-          <w:sz w:val="24"/>
-          <w:szCs w:val="24"/>
-        </w:rPr>
-        <w:t xml:space="preserve">presentarle un sistema amigable y sencillo donde pueda consultar </w:t>
-      </w:r>
-      <w:r>
-        <w:rPr>
-          <w:rFonts w:ascii="Arial" w:hAnsi="Arial" w:cs="Arial"/>
-          <w:sz w:val="24"/>
-          <w:szCs w:val="24"/>
-        </w:rPr>
-        <w:t>los tiempos de entrega de sus pedidos</w:t>
-      </w:r>
-      <w:r>
-        <w:rPr>
-          <w:rFonts w:ascii="Arial" w:hAnsi="Arial" w:cs="Arial"/>
-          <w:sz w:val="24"/>
-          <w:szCs w:val="24"/>
-        </w:rPr>
-        <w:t xml:space="preserve"> y facturación</w:t>
-      </w:r>
-      <w:r>
-        <w:rPr>
-          <w:rFonts w:ascii="Arial" w:hAnsi="Arial" w:cs="Arial"/>
-          <w:sz w:val="24"/>
-          <w:szCs w:val="24"/>
-        </w:rPr>
-        <w:t>.</w:t>
-      </w:r>
-    </w:p>
-    <w:p>
-      <w:pPr>
-        <w:rPr>
-          <w:rFonts w:ascii="Arial" w:hAnsi="Arial" w:cs="Arial"/>
-          <w:sz w:val="24"/>
-          <w:szCs w:val="24"/>
-        </w:rPr>
-      </w:pPr>
-      <w:r>
-        <w:rPr>
-          <w:rFonts w:ascii="Arial" w:hAnsi="Arial" w:cs="Arial"/>
-          <w:sz w:val="24"/>
-          <w:szCs w:val="24"/>
-        </w:rPr>
-        <w:t>A los asociados es decir los diferentes restaurantes se les brindara un servicio virtual en el cual podrán expandir su servicio de comidas a mas personas y llegar a mas lugares, esto sin una administración directa del sistema ni de la logística de las entregas.</w:t>
-      </w:r>
-    </w:p>
-    <w:p>
-      <w:pPr>
-        <w:rPr>
-          <w:rFonts w:ascii="Arial" w:hAnsi="Arial" w:cs="Arial"/>
-          <w:sz w:val="24"/>
-          <w:szCs w:val="24"/>
-        </w:rPr>
-      </w:pPr>
-    </w:p>
-    <w:p>
-      <w:pPr>
-        <w:rPr>
-          <w:rFonts w:ascii="Arial" w:hAnsi="Arial" w:cs="Arial"/>
-          <w:sz w:val="24"/>
-          <w:szCs w:val="24"/>
-        </w:rPr>
-      </w:pPr>
-    </w:p>
-    <w:p>
-      <w:pPr>
-        <w:rPr>
-          <w:color w:val="4472C4" w:themeColor="accent1"/>
-          <w:sz w:val="20"/>
-          <w:szCs w:val="20"/>
-          <w:u w:val="single"/>
-        </w:rPr>
-      </w:pPr>
-      <w:r>
-        <w:rPr>
-          <w:color w:val="4472C4" w:themeColor="accent1"/>
-          <w:sz w:val="20"/>
-          <w:szCs w:val="20"/>
-          <w:u w:val="single"/>
-        </w:rPr>
-        <w:t>Se debe indicar de manera clara, sencilla y concreta que se intentará alcanzar, a lo largo del desarrollo del proyecto, el cumplimiento de este generará la culminación exitosa del proyecto.</w:t>
-      </w:r>
-    </w:p>
-    <w:p>
-      <w:pPr>
-        <w:rPr>
-          <w:color w:val="4472C4" w:themeColor="accent1"/>
-          <w:sz w:val="20"/>
-          <w:szCs w:val="20"/>
-          <w:u w:val="single"/>
-        </w:rPr>
       </w:pPr>
     </w:p>
     <w:p>
@@ -3239,26 +3255,6 @@
           <w:szCs w:val="24"/>
         </w:rPr>
       </w:pPr>
-    </w:p>
-    <w:p>
-      <w:pPr>
-        <w:rPr>
-          <w:color w:val="4472C4" w:themeColor="accent1"/>
-          <w:sz w:val="20"/>
-          <w:szCs w:val="20"/>
-          <w:u w:val="single"/>
-        </w:rPr>
-      </w:pPr>
-      <w:r>
-        <w:rPr>
-          <w:color w:val="4472C4" w:themeColor="accent1"/>
-          <w:sz w:val="20"/>
-          <w:szCs w:val="20"/>
-          <w:u w:val="single"/>
-        </w:rPr>
-        <w:lastRenderedPageBreak/>
-        <w:t xml:space="preserve">Este apartado debe contener la capacidad del producto de software para suministrar un conjunto de funciones que satisfagan las necesidades identificadas. Se debe indicar todo aquello que el software hace para satisfacer necesidades, además de características del cómo y al cuándo las satisfacen. </w:t>
-      </w:r>
     </w:p>
     <w:p>
       <w:pPr>
@@ -5633,6 +5629,7 @@
     <w:rsidRoot w:val="005A525C"/>
     <w:rsid w:val="000A252D"/>
     <w:rsid w:val="005A525C"/>
+    <w:rsid w:val="00BC1091"/>
     <w:rsid w:val="00CC715C"/>
     <w:rsid w:val="00CF6389"/>
     <w:rsid w:val="00F10BE8"/>

--- a/Documento de Requerimientos (Proyecto).docx
+++ b/Documento de Requerimientos (Proyecto).docx
@@ -630,15 +630,6 @@
                                       </w:rPr>
                                       <w:t>Delivery app</w:t>
                                     </w:r>
-                                    <w:r>
-                                      <w:rPr>
-                                        <w:caps/>
-                                        <w:color w:val="323E4F" w:themeColor="text2" w:themeShade="BF"/>
-                                        <w:sz w:val="48"/>
-                                        <w:szCs w:val="48"/>
-                                      </w:rPr>
-                                      <w:br/>
-                                    </w:r>
                                   </w:sdtContent>
                                 </w:sdt>
                               </w:p>
@@ -741,15 +732,6 @@
                                   <w:szCs w:val="48"/>
                                 </w:rPr>
                                 <w:t>Delivery app</w:t>
-                              </w:r>
-                              <w:r>
-                                <w:rPr>
-                                  <w:caps/>
-                                  <w:color w:val="323E4F" w:themeColor="text2" w:themeShade="BF"/>
-                                  <w:sz w:val="48"/>
-                                  <w:szCs w:val="48"/>
-                                </w:rPr>
-                                <w:br/>
                               </w:r>
                             </w:sdtContent>
                           </w:sdt>
@@ -2258,7 +2240,7 @@
                     <w:rFonts w:cs="Arial"/>
                     <w:sz w:val="20"/>
                   </w:rPr>
-                  <w:t>3</w:t>
+                  <w:t>4</w:t>
                 </w:r>
               </w:sdtContent>
             </w:sdt>
@@ -2318,7 +2300,7 @@
                     <w:rFonts w:cs="Arial"/>
                     <w:sz w:val="20"/>
                   </w:rPr>
-                  <w:t>4</w:t>
+                  <w:t>6</w:t>
                 </w:r>
                 <w:r>
                   <w:rPr>
@@ -2335,6 +2317,11 @@
     </w:tbl>
     <w:p/>
     <w:p>
+      <w:pPr>
+        <w:rPr>
+          <w:u w:val="single"/>
+        </w:rPr>
+      </w:pPr>
       <w:r>
         <w:br w:type="page"/>
       </w:r>
@@ -2453,25 +2440,7 @@
           <w:sz w:val="24"/>
           <w:szCs w:val="24"/>
         </w:rPr>
-        <w:t xml:space="preserve">impulsa a la creación de </w:t>
-      </w:r>
-      <w:proofErr w:type="gramStart"/>
-      <w:r>
-        <w:rPr>
-          <w:rFonts w:ascii="Arial" w:hAnsi="Arial" w:cs="Arial"/>
-          <w:sz w:val="24"/>
-          <w:szCs w:val="24"/>
-        </w:rPr>
-        <w:t>apps</w:t>
-      </w:r>
-      <w:proofErr w:type="gramEnd"/>
-      <w:r>
-        <w:rPr>
-          <w:rFonts w:ascii="Arial" w:hAnsi="Arial" w:cs="Arial"/>
-          <w:sz w:val="24"/>
-          <w:szCs w:val="24"/>
-        </w:rPr>
-        <w:t xml:space="preserve"> prácticas y de fácil acceso. Por ello, para que los clientes puedan realizar</w:t>
+        <w:t>impulsa a la creación de apps prácticas y de fácil acceso. Por ello, para que los clientes puedan realizar</w:t>
       </w:r>
       <w:r>
         <w:rPr>
@@ -2616,19 +2585,13 @@
           <w:sz w:val="24"/>
           <w:szCs w:val="24"/>
         </w:rPr>
-        <w:t>los locales, poder unificar ese concepto y tratar de llevarlo al código, con el fin de que la persona que utilice el servicio [Nombre de la APP</w:t>
-      </w:r>
-      <w:r>
-        <w:rPr>
-          <w:rFonts w:ascii="Arial" w:hAnsi="Arial" w:cs="Arial"/>
-          <w:sz w:val="24"/>
-          <w:szCs w:val="24"/>
-        </w:rPr>
-        <w:t xml:space="preserve">: </w:t>
-      </w:r>
-      <w:r>
-        <w:rPr>
-          <w:rFonts w:ascii="Arial" w:hAnsi="Arial" w:cs="Arial"/>
+        <w:t xml:space="preserve">los locales, poder unificar ese concepto y tratar de llevarlo al código, con el fin de que la persona que utilice el servicio </w:t>
+      </w:r>
+      <w:r>
+        <w:rPr>
+          <w:rFonts w:ascii="Arial" w:hAnsi="Arial" w:cs="Arial"/>
+          <w:i/>
+          <w:iCs/>
           <w:sz w:val="24"/>
           <w:szCs w:val="24"/>
           <w:lang w:val="en-US"/>
@@ -2638,6 +2601,8 @@
       <w:r>
         <w:rPr>
           <w:rFonts w:ascii="Arial" w:hAnsi="Arial" w:cs="Arial"/>
+          <w:i/>
+          <w:iCs/>
           <w:sz w:val="24"/>
           <w:szCs w:val="24"/>
         </w:rPr>
@@ -2649,7 +2614,7 @@
           <w:sz w:val="24"/>
           <w:szCs w:val="24"/>
         </w:rPr>
-        <w:t xml:space="preserve">], quede satisfecho y no deba trasladarse a los </w:t>
+        <w:t xml:space="preserve">, quede satisfecho y no deba trasladarse a los </w:t>
       </w:r>
       <w:r>
         <w:rPr>
@@ -2700,45 +2665,23 @@
         <w:rPr>
           <w:rFonts w:ascii="Arial" w:hAnsi="Arial" w:cs="Arial"/>
         </w:rPr>
-        <w:t>Interfaz de Bienvenida/Ingreso a [Nombre de APP</w:t>
-      </w:r>
-      <w:r>
-        <w:rPr>
-          <w:rFonts w:ascii="Arial" w:hAnsi="Arial" w:cs="Arial"/>
-        </w:rPr>
-        <w:t xml:space="preserve">: </w:t>
-      </w:r>
-      <w:r>
-        <w:rPr>
-          <w:rFonts w:ascii="Arial" w:hAnsi="Arial" w:cs="Arial"/>
-          <w:sz w:val="24"/>
-          <w:szCs w:val="24"/>
-        </w:rPr>
-        <w:t xml:space="preserve">Just </w:t>
-      </w:r>
-      <w:proofErr w:type="spellStart"/>
-      <w:r>
-        <w:rPr>
-          <w:rFonts w:ascii="Arial" w:hAnsi="Arial" w:cs="Arial"/>
-          <w:sz w:val="24"/>
-          <w:szCs w:val="24"/>
-        </w:rPr>
-        <w:t>Eat</w:t>
-      </w:r>
-      <w:proofErr w:type="spellEnd"/>
-      <w:r>
-        <w:rPr>
-          <w:rFonts w:ascii="Arial" w:hAnsi="Arial" w:cs="Arial"/>
-          <w:sz w:val="24"/>
-          <w:szCs w:val="24"/>
-        </w:rPr>
-        <w:t xml:space="preserve"> CR</w:t>
-      </w:r>
-      <w:r>
-        <w:rPr>
-          <w:rFonts w:ascii="Arial" w:hAnsi="Arial" w:cs="Arial"/>
-        </w:rPr>
-        <w:t>].</w:t>
+        <w:t xml:space="preserve">Interfaz de Bienvenida/Ingreso a </w:t>
+      </w:r>
+      <w:r>
+        <w:rPr>
+          <w:rFonts w:ascii="Arial" w:hAnsi="Arial" w:cs="Arial"/>
+          <w:i/>
+          <w:iCs/>
+          <w:sz w:val="24"/>
+          <w:szCs w:val="24"/>
+        </w:rPr>
+        <w:t>Just Eat CR</w:t>
+      </w:r>
+      <w:r>
+        <w:rPr>
+          <w:rFonts w:ascii="Arial" w:hAnsi="Arial" w:cs="Arial"/>
+        </w:rPr>
+        <w:t>.</w:t>
       </w:r>
     </w:p>
     <w:p>
@@ -5629,6 +5572,7 @@
     <w:rsidRoot w:val="005A525C"/>
     <w:rsid w:val="000A252D"/>
     <w:rsid w:val="005A525C"/>
+    <w:rsid w:val="00B74C02"/>
     <w:rsid w:val="00BC1091"/>
     <w:rsid w:val="00CC715C"/>
     <w:rsid w:val="00CF6389"/>

--- a/Documento de Requerimientos (Proyecto).docx
+++ b/Documento de Requerimientos (Proyecto).docx
@@ -265,29 +265,7 @@
                                     <w:shd w:val="clear" w:color="auto" w:fill="FFFFFF"/>
                                     <w:lang w:val="en-US"/>
                                   </w:rPr>
-                                  <w:t xml:space="preserve">Ruiz Gomez </w:t>
-                                </w:r>
-                                <w:proofErr w:type="spellStart"/>
-                                <w:r>
-                                  <w:rPr>
-                                    <w:rFonts w:ascii="Arial" w:hAnsi="Arial" w:cs="Arial"/>
-                                    <w:sz w:val="24"/>
-                                    <w:szCs w:val="24"/>
-                                    <w:shd w:val="clear" w:color="auto" w:fill="FFFFFF"/>
-                                    <w:lang w:val="en-US"/>
-                                  </w:rPr>
-                                  <w:t>Kervin</w:t>
-                                </w:r>
-                                <w:proofErr w:type="spellEnd"/>
-                                <w:r>
-                                  <w:rPr>
-                                    <w:rFonts w:ascii="Arial" w:hAnsi="Arial" w:cs="Arial"/>
-                                    <w:sz w:val="24"/>
-                                    <w:szCs w:val="24"/>
-                                    <w:shd w:val="clear" w:color="auto" w:fill="FFFFFF"/>
-                                    <w:lang w:val="en-US"/>
-                                  </w:rPr>
-                                  <w:t xml:space="preserve"> Slater</w:t>
+                                  <w:t>Ruiz Gomez Kervin Slater</w:t>
                                 </w:r>
                               </w:p>
                               <w:p>
@@ -453,29 +431,7 @@
                               <w:shd w:val="clear" w:color="auto" w:fill="FFFFFF"/>
                               <w:lang w:val="en-US"/>
                             </w:rPr>
-                            <w:t xml:space="preserve">Ruiz Gomez </w:t>
-                          </w:r>
-                          <w:proofErr w:type="spellStart"/>
-                          <w:r>
-                            <w:rPr>
-                              <w:rFonts w:ascii="Arial" w:hAnsi="Arial" w:cs="Arial"/>
-                              <w:sz w:val="24"/>
-                              <w:szCs w:val="24"/>
-                              <w:shd w:val="clear" w:color="auto" w:fill="FFFFFF"/>
-                              <w:lang w:val="en-US"/>
-                            </w:rPr>
-                            <w:t>Kervin</w:t>
-                          </w:r>
-                          <w:proofErr w:type="spellEnd"/>
-                          <w:r>
-                            <w:rPr>
-                              <w:rFonts w:ascii="Arial" w:hAnsi="Arial" w:cs="Arial"/>
-                              <w:sz w:val="24"/>
-                              <w:szCs w:val="24"/>
-                              <w:shd w:val="clear" w:color="auto" w:fill="FFFFFF"/>
-                              <w:lang w:val="en-US"/>
-                            </w:rPr>
-                            <w:t xml:space="preserve"> Slater</w:t>
+                            <w:t>Ruiz Gomez Kervin Slater</w:t>
                           </w:r>
                         </w:p>
                         <w:p>
@@ -2240,7 +2196,7 @@
                     <w:rFonts w:cs="Arial"/>
                     <w:sz w:val="20"/>
                   </w:rPr>
-                  <w:t>4</w:t>
+                  <w:t>5</w:t>
                 </w:r>
               </w:sdtContent>
             </w:sdt>
@@ -2300,7 +2256,7 @@
                     <w:rFonts w:cs="Arial"/>
                     <w:sz w:val="20"/>
                   </w:rPr>
-                  <w:t>6</w:t>
+                  <w:t>7</w:t>
                 </w:r>
                 <w:r>
                   <w:rPr>
@@ -2594,7 +2550,6 @@
           <w:iCs/>
           <w:sz w:val="24"/>
           <w:szCs w:val="24"/>
-          <w:lang w:val="en-US"/>
         </w:rPr>
         <w:t>Just Eat</w:t>
       </w:r>
@@ -2999,6 +2954,22 @@
         </w:rPr>
         <w:t>.</w:t>
       </w:r>
+      <w:r>
+        <w:rPr>
+          <w:rFonts w:ascii="Arial" w:hAnsi="Arial" w:cs="Arial"/>
+          <w:sz w:val="24"/>
+          <w:szCs w:val="24"/>
+        </w:rPr>
+        <w:t xml:space="preserve"> También se administrará la información necesaria del usuario</w:t>
+      </w:r>
+      <w:r>
+        <w:rPr>
+          <w:rFonts w:ascii="Arial" w:hAnsi="Arial" w:cs="Arial"/>
+          <w:sz w:val="24"/>
+          <w:szCs w:val="24"/>
+        </w:rPr>
+        <w:t>.</w:t>
+      </w:r>
     </w:p>
     <w:p>
       <w:pPr>
@@ -3015,6 +2986,14 @@
           <w:szCs w:val="24"/>
         </w:rPr>
         <w:t>A los asociados es decir los diferentes restaurantes se les brindara un servicio virtual en el cual podrán expandir su servicio de comidas a mas personas y llegar a mas lugares, esto sin una administración directa del sistema ni de la logística de las entregas.</w:t>
+      </w:r>
+      <w:r>
+        <w:rPr>
+          <w:rFonts w:ascii="Arial" w:hAnsi="Arial" w:cs="Arial"/>
+          <w:sz w:val="24"/>
+          <w:szCs w:val="24"/>
+        </w:rPr>
+        <w:t xml:space="preserve"> La aplicación se mantendrá actualizada en conjunto con el menú de los restaurantes y se efectuaran los cambios necesarios para garantizar su efectividad.</w:t>
       </w:r>
     </w:p>
     <w:p>
@@ -3189,6 +3168,30 @@
         </w:rPr>
         <w:t>También se proveerá al usuario de una opción de promociones estas tendrán requerimientos sencillos a los que los usuarios puedan aplicar y permitirá abrir las posibilidades de más clientes en la aplicación.</w:t>
       </w:r>
+      <w:r>
+        <w:rPr>
+          <w:rFonts w:ascii="Arial" w:hAnsi="Arial" w:cs="Arial"/>
+          <w:sz w:val="24"/>
+          <w:szCs w:val="24"/>
+        </w:rPr>
+        <w:t xml:space="preserve"> Los usuarios tendrán una cuenta donde se almacenará la información necesaria para el funcionamiento de la app entre los datos están n</w:t>
+      </w:r>
+      <w:r>
+        <w:rPr>
+          <w:rFonts w:ascii="Arial" w:hAnsi="Arial" w:cs="Arial"/>
+          <w:sz w:val="24"/>
+          <w:szCs w:val="24"/>
+        </w:rPr>
+        <w:t>ombre, dirección, teléfonos, correo</w:t>
+      </w:r>
+      <w:r>
+        <w:rPr>
+          <w:rFonts w:ascii="Arial" w:hAnsi="Arial" w:cs="Arial"/>
+          <w:sz w:val="24"/>
+          <w:szCs w:val="24"/>
+        </w:rPr>
+        <w:t>, usuario y una contraseña. Entre las acciones un usuario podrá realizar compras, podrá realizar Reclamos, dar sugerencias sobre la Aplicación y actualizar su información.</w:t>
+      </w:r>
     </w:p>
     <w:p>
       <w:pPr>
@@ -3198,6 +3201,39 @@
           <w:szCs w:val="24"/>
         </w:rPr>
       </w:pPr>
+      <w:r>
+        <w:rPr>
+          <w:rFonts w:ascii="Arial" w:hAnsi="Arial" w:cs="Arial"/>
+          <w:sz w:val="24"/>
+          <w:szCs w:val="24"/>
+        </w:rPr>
+        <w:lastRenderedPageBreak/>
+        <w:t xml:space="preserve">La aplicación administrara los productos de cada restaurante de esta forma la lista de restaurantes asociados solo recibirá la información del pedido </w:t>
+      </w:r>
+      <w:r>
+        <w:rPr>
+          <w:rFonts w:ascii="Arial" w:hAnsi="Arial" w:cs="Arial"/>
+          <w:sz w:val="24"/>
+          <w:szCs w:val="24"/>
+        </w:rPr>
+        <w:t xml:space="preserve">que haga el usuario (cliente) </w:t>
+      </w:r>
+      <w:r>
+        <w:rPr>
+          <w:rFonts w:ascii="Arial" w:hAnsi="Arial" w:cs="Arial"/>
+          <w:sz w:val="24"/>
+          <w:szCs w:val="24"/>
+        </w:rPr>
+        <w:t xml:space="preserve">sobre los productos que ellos vendan, </w:t>
+      </w:r>
+      <w:r>
+        <w:rPr>
+          <w:rFonts w:ascii="Arial" w:hAnsi="Arial" w:cs="Arial"/>
+          <w:sz w:val="24"/>
+          <w:szCs w:val="24"/>
+        </w:rPr>
+        <w:t>y estos productos tendrán toda la información necesaria para su administración. A nivel de facturación, una vez realizado un pedido confirmado por el cliente se le mostrara un total a pagar con su debido desglose de gastos adicional la factura se enviara al correo del usuario.</w:t>
+      </w:r>
     </w:p>
     <w:p>
       <w:pPr>
@@ -3228,116 +3264,39 @@
         <w:pStyle w:val="Encabezado"/>
         <w:rPr>
           <w:rFonts w:ascii="Arial" w:hAnsi="Arial" w:cs="Arial"/>
-          <w:b/>
-          <w:bCs/>
-          <w:sz w:val="24"/>
-          <w:szCs w:val="24"/>
-        </w:rPr>
-      </w:pPr>
-    </w:p>
-    <w:p>
-      <w:pPr>
-        <w:pStyle w:val="Encabezado"/>
-        <w:rPr>
-          <w:rFonts w:ascii="Arial" w:hAnsi="Arial" w:cs="Arial"/>
-          <w:b/>
-          <w:bCs/>
-          <w:sz w:val="24"/>
-          <w:szCs w:val="24"/>
-        </w:rPr>
-      </w:pPr>
-    </w:p>
-    <w:p>
-      <w:pPr>
-        <w:spacing w:line="259" w:lineRule="auto"/>
-        <w:jc w:val="left"/>
-        <w:rPr>
-          <w:rFonts w:ascii="Arial" w:hAnsi="Arial" w:cs="Arial"/>
-          <w:b/>
-          <w:bCs/>
-          <w:sz w:val="24"/>
-          <w:szCs w:val="24"/>
-        </w:rPr>
-      </w:pPr>
-      <w:r>
-        <w:rPr>
-          <w:rFonts w:ascii="Arial" w:hAnsi="Arial" w:cs="Arial"/>
-          <w:b/>
-          <w:bCs/>
-          <w:sz w:val="24"/>
-          <w:szCs w:val="24"/>
-        </w:rPr>
-        <w:br w:type="page"/>
-      </w:r>
-    </w:p>
-    <w:p>
-      <w:pPr>
-        <w:pStyle w:val="Encabezado"/>
-        <w:rPr>
-          <w:rFonts w:ascii="Arial" w:hAnsi="Arial" w:cs="Arial"/>
-          <w:b/>
-          <w:bCs/>
-          <w:sz w:val="24"/>
-          <w:szCs w:val="24"/>
-        </w:rPr>
-      </w:pPr>
-    </w:p>
-    <w:p>
-      <w:pPr>
-        <w:pStyle w:val="Encabezado"/>
-        <w:rPr>
-          <w:rFonts w:ascii="Arial" w:hAnsi="Arial" w:cs="Arial"/>
-          <w:b/>
-          <w:bCs/>
-          <w:sz w:val="24"/>
-          <w:szCs w:val="24"/>
-        </w:rPr>
-      </w:pPr>
-    </w:p>
-    <w:p>
-      <w:pPr>
-        <w:pStyle w:val="Encabezado"/>
-        <w:rPr>
-          <w:rFonts w:ascii="Arial" w:hAnsi="Arial" w:cs="Arial"/>
-          <w:sz w:val="20"/>
-          <w:szCs w:val="20"/>
-        </w:rPr>
-      </w:pPr>
-      <w:r>
-        <w:rPr>
-          <w:rFonts w:ascii="Arial" w:hAnsi="Arial" w:cs="Arial"/>
-          <w:sz w:val="20"/>
-          <w:szCs w:val="20"/>
+          <w:sz w:val="24"/>
+          <w:szCs w:val="24"/>
+        </w:rPr>
+      </w:pPr>
+      <w:r>
+        <w:rPr>
+          <w:rFonts w:ascii="Arial" w:hAnsi="Arial" w:cs="Arial"/>
+          <w:sz w:val="24"/>
+          <w:szCs w:val="24"/>
         </w:rPr>
         <w:t>Referencia Bibliográfica:</w:t>
       </w:r>
       <w:r>
         <w:rPr>
           <w:rFonts w:ascii="Arial" w:hAnsi="Arial" w:cs="Arial"/>
-          <w:sz w:val="20"/>
-          <w:szCs w:val="20"/>
+          <w:sz w:val="24"/>
+          <w:szCs w:val="24"/>
         </w:rPr>
         <w:fldChar w:fldCharType="begin"/>
       </w:r>
       <w:r>
-        <w:instrText xml:space="preserve"> XE "</w:instrText>
-      </w:r>
-      <w:r>
-        <w:rPr>
-          <w:rFonts w:ascii="Arial" w:hAnsi="Arial" w:cs="Arial"/>
-          <w:sz w:val="20"/>
-          <w:szCs w:val="20"/>
-        </w:rPr>
-        <w:instrText>Referencia Bibliográfica</w:instrText>
-      </w:r>
-      <w:r>
-        <w:instrText xml:space="preserve">" </w:instrText>
-      </w:r>
-      <w:r>
-        <w:rPr>
-          <w:rFonts w:ascii="Arial" w:hAnsi="Arial" w:cs="Arial"/>
-          <w:sz w:val="20"/>
-          <w:szCs w:val="20"/>
+        <w:rPr>
+          <w:rFonts w:ascii="Arial" w:hAnsi="Arial" w:cs="Arial"/>
+          <w:sz w:val="24"/>
+          <w:szCs w:val="24"/>
+        </w:rPr>
+        <w:instrText xml:space="preserve"> XE "Referencia Bibliográfica" </w:instrText>
+      </w:r>
+      <w:r>
+        <w:rPr>
+          <w:rFonts w:ascii="Arial" w:hAnsi="Arial" w:cs="Arial"/>
+          <w:sz w:val="24"/>
+          <w:szCs w:val="24"/>
         </w:rPr>
         <w:fldChar w:fldCharType="end"/>
       </w:r>
@@ -5572,6 +5531,7 @@
     <w:rsidRoot w:val="005A525C"/>
     <w:rsid w:val="000A252D"/>
     <w:rsid w:val="005A525C"/>
+    <w:rsid w:val="0076083A"/>
     <w:rsid w:val="00B74C02"/>
     <w:rsid w:val="00BC1091"/>
     <w:rsid w:val="00CC715C"/>

--- a/Documento de Requerimientos (Proyecto).docx
+++ b/Documento de Requerimientos (Proyecto).docx
@@ -265,7 +265,29 @@
                                     <w:shd w:val="clear" w:color="auto" w:fill="FFFFFF"/>
                                     <w:lang w:val="en-US"/>
                                   </w:rPr>
-                                  <w:t>Ruiz Gomez Kervin Slater</w:t>
+                                  <w:t xml:space="preserve">Ruiz Gomez </w:t>
+                                </w:r>
+                                <w:proofErr w:type="spellStart"/>
+                                <w:r>
+                                  <w:rPr>
+                                    <w:rFonts w:ascii="Arial" w:hAnsi="Arial" w:cs="Arial"/>
+                                    <w:sz w:val="24"/>
+                                    <w:szCs w:val="24"/>
+                                    <w:shd w:val="clear" w:color="auto" w:fill="FFFFFF"/>
+                                    <w:lang w:val="en-US"/>
+                                  </w:rPr>
+                                  <w:t>Kervin</w:t>
+                                </w:r>
+                                <w:proofErr w:type="spellEnd"/>
+                                <w:r>
+                                  <w:rPr>
+                                    <w:rFonts w:ascii="Arial" w:hAnsi="Arial" w:cs="Arial"/>
+                                    <w:sz w:val="24"/>
+                                    <w:szCs w:val="24"/>
+                                    <w:shd w:val="clear" w:color="auto" w:fill="FFFFFF"/>
+                                    <w:lang w:val="en-US"/>
+                                  </w:rPr>
+                                  <w:t xml:space="preserve"> Slater</w:t>
                                 </w:r>
                               </w:p>
                               <w:p>
@@ -431,7 +453,29 @@
                               <w:shd w:val="clear" w:color="auto" w:fill="FFFFFF"/>
                               <w:lang w:val="en-US"/>
                             </w:rPr>
-                            <w:t>Ruiz Gomez Kervin Slater</w:t>
+                            <w:t xml:space="preserve">Ruiz Gomez </w:t>
+                          </w:r>
+                          <w:proofErr w:type="spellStart"/>
+                          <w:r>
+                            <w:rPr>
+                              <w:rFonts w:ascii="Arial" w:hAnsi="Arial" w:cs="Arial"/>
+                              <w:sz w:val="24"/>
+                              <w:szCs w:val="24"/>
+                              <w:shd w:val="clear" w:color="auto" w:fill="FFFFFF"/>
+                              <w:lang w:val="en-US"/>
+                            </w:rPr>
+                            <w:t>Kervin</w:t>
+                          </w:r>
+                          <w:proofErr w:type="spellEnd"/>
+                          <w:r>
+                            <w:rPr>
+                              <w:rFonts w:ascii="Arial" w:hAnsi="Arial" w:cs="Arial"/>
+                              <w:sz w:val="24"/>
+                              <w:szCs w:val="24"/>
+                              <w:shd w:val="clear" w:color="auto" w:fill="FFFFFF"/>
+                              <w:lang w:val="en-US"/>
+                            </w:rPr>
+                            <w:t xml:space="preserve"> Slater</w:t>
                           </w:r>
                         </w:p>
                         <w:p>
@@ -2396,7 +2440,25 @@
           <w:sz w:val="24"/>
           <w:szCs w:val="24"/>
         </w:rPr>
-        <w:t>impulsa a la creación de apps prácticas y de fácil acceso. Por ello, para que los clientes puedan realizar</w:t>
+        <w:t xml:space="preserve">impulsa a la creación de </w:t>
+      </w:r>
+      <w:proofErr w:type="gramStart"/>
+      <w:r>
+        <w:rPr>
+          <w:rFonts w:ascii="Arial" w:hAnsi="Arial" w:cs="Arial"/>
+          <w:sz w:val="24"/>
+          <w:szCs w:val="24"/>
+        </w:rPr>
+        <w:t>apps</w:t>
+      </w:r>
+      <w:proofErr w:type="gramEnd"/>
+      <w:r>
+        <w:rPr>
+          <w:rFonts w:ascii="Arial" w:hAnsi="Arial" w:cs="Arial"/>
+          <w:sz w:val="24"/>
+          <w:szCs w:val="24"/>
+        </w:rPr>
+        <w:t xml:space="preserve"> prácticas y de fácil acceso. Por ello, para que los clientes puedan realizar</w:t>
       </w:r>
       <w:r>
         <w:rPr>
@@ -2551,8 +2613,20 @@
           <w:sz w:val="24"/>
           <w:szCs w:val="24"/>
         </w:rPr>
-        <w:t>Just Eat</w:t>
-      </w:r>
+        <w:t xml:space="preserve">Just </w:t>
+      </w:r>
+      <w:proofErr w:type="spellStart"/>
+      <w:r>
+        <w:rPr>
+          <w:rFonts w:ascii="Arial" w:hAnsi="Arial" w:cs="Arial"/>
+          <w:i/>
+          <w:iCs/>
+          <w:sz w:val="24"/>
+          <w:szCs w:val="24"/>
+        </w:rPr>
+        <w:t>Eat</w:t>
+      </w:r>
+      <w:proofErr w:type="spellEnd"/>
       <w:r>
         <w:rPr>
           <w:rFonts w:ascii="Arial" w:hAnsi="Arial" w:cs="Arial"/>
@@ -2630,7 +2704,29 @@
           <w:sz w:val="24"/>
           <w:szCs w:val="24"/>
         </w:rPr>
-        <w:t>Just Eat CR</w:t>
+        <w:t xml:space="preserve">Just </w:t>
+      </w:r>
+      <w:proofErr w:type="spellStart"/>
+      <w:r>
+        <w:rPr>
+          <w:rFonts w:ascii="Arial" w:hAnsi="Arial" w:cs="Arial"/>
+          <w:i/>
+          <w:iCs/>
+          <w:sz w:val="24"/>
+          <w:szCs w:val="24"/>
+        </w:rPr>
+        <w:t>Eat</w:t>
+      </w:r>
+      <w:proofErr w:type="spellEnd"/>
+      <w:r>
+        <w:rPr>
+          <w:rFonts w:ascii="Arial" w:hAnsi="Arial" w:cs="Arial"/>
+          <w:i/>
+          <w:iCs/>
+          <w:sz w:val="24"/>
+          <w:szCs w:val="24"/>
+        </w:rPr>
+        <w:t xml:space="preserve"> CR</w:t>
       </w:r>
       <w:r>
         <w:rPr>
@@ -2985,7 +3081,39 @@
           <w:sz w:val="24"/>
           <w:szCs w:val="24"/>
         </w:rPr>
-        <w:t>A los asociados es decir los diferentes restaurantes se les brindara un servicio virtual en el cual podrán expandir su servicio de comidas a mas personas y llegar a mas lugares, esto sin una administración directa del sistema ni de la logística de las entregas.</w:t>
+        <w:t xml:space="preserve">A los asociados es decir los diferentes restaurantes se les brindara un servicio virtual en el cual podrán expandir su servicio de comidas a </w:t>
+      </w:r>
+      <w:r>
+        <w:rPr>
+          <w:rFonts w:ascii="Arial" w:hAnsi="Arial" w:cs="Arial"/>
+          <w:sz w:val="24"/>
+          <w:szCs w:val="24"/>
+        </w:rPr>
+        <w:t>más</w:t>
+      </w:r>
+      <w:r>
+        <w:rPr>
+          <w:rFonts w:ascii="Arial" w:hAnsi="Arial" w:cs="Arial"/>
+          <w:sz w:val="24"/>
+          <w:szCs w:val="24"/>
+        </w:rPr>
+        <w:t xml:space="preserve"> personas y llegar a </w:t>
+      </w:r>
+      <w:r>
+        <w:rPr>
+          <w:rFonts w:ascii="Arial" w:hAnsi="Arial" w:cs="Arial"/>
+          <w:sz w:val="24"/>
+          <w:szCs w:val="24"/>
+        </w:rPr>
+        <w:t>más</w:t>
+      </w:r>
+      <w:r>
+        <w:rPr>
+          <w:rFonts w:ascii="Arial" w:hAnsi="Arial" w:cs="Arial"/>
+          <w:sz w:val="24"/>
+          <w:szCs w:val="24"/>
+        </w:rPr>
+        <w:t xml:space="preserve"> lugares, esto sin una administración directa del sistema ni de la logística de las entregas.</w:t>
       </w:r>
       <w:r>
         <w:rPr>
@@ -3174,23 +3302,25 @@
           <w:sz w:val="24"/>
           <w:szCs w:val="24"/>
         </w:rPr>
-        <w:t xml:space="preserve"> Los usuarios tendrán una cuenta donde se almacenará la información necesaria para el funcionamiento de la app entre los datos están n</w:t>
-      </w:r>
-      <w:r>
-        <w:rPr>
-          <w:rFonts w:ascii="Arial" w:hAnsi="Arial" w:cs="Arial"/>
-          <w:sz w:val="24"/>
-          <w:szCs w:val="24"/>
-        </w:rPr>
-        <w:t>ombre, dirección, teléfonos, correo</w:t>
-      </w:r>
-      <w:r>
-        <w:rPr>
-          <w:rFonts w:ascii="Arial" w:hAnsi="Arial" w:cs="Arial"/>
-          <w:sz w:val="24"/>
-          <w:szCs w:val="24"/>
-        </w:rPr>
-        <w:t>, usuario y una contraseña. Entre las acciones un usuario podrá realizar compras, podrá realizar Reclamos, dar sugerencias sobre la Aplicación y actualizar su información.</w:t>
+        <w:t xml:space="preserve"> Los usuarios tendrán una cuenta donde se almacenará la información necesaria para el funcionamiento de la </w:t>
+      </w:r>
+      <w:proofErr w:type="gramStart"/>
+      <w:r>
+        <w:rPr>
+          <w:rFonts w:ascii="Arial" w:hAnsi="Arial" w:cs="Arial"/>
+          <w:sz w:val="24"/>
+          <w:szCs w:val="24"/>
+        </w:rPr>
+        <w:t>app</w:t>
+      </w:r>
+      <w:proofErr w:type="gramEnd"/>
+      <w:r>
+        <w:rPr>
+          <w:rFonts w:ascii="Arial" w:hAnsi="Arial" w:cs="Arial"/>
+          <w:sz w:val="24"/>
+          <w:szCs w:val="24"/>
+        </w:rPr>
+        <w:t xml:space="preserve"> entre los datos están nombre, dirección, teléfonos, correo, usuario y una contraseña. Entre las acciones un usuario podrá realizar compras, podrá realizar Reclamos, dar sugerencias sobre la Aplicación y actualizar su información.</w:t>
       </w:r>
     </w:p>
     <w:p>
@@ -3232,7 +3362,23 @@
           <w:sz w:val="24"/>
           <w:szCs w:val="24"/>
         </w:rPr>
-        <w:t>y estos productos tendrán toda la información necesaria para su administración. A nivel de facturación, una vez realizado un pedido confirmado por el cliente se le mostrara un total a pagar con su debido desglose de gastos adicional la factura se enviara al correo del usuario.</w:t>
+        <w:t xml:space="preserve">y estos productos tendrán toda la información necesaria para su administración. A nivel de facturación, una vez realizado un pedido confirmado por el cliente se le mostrara un total a pagar con su debido desglose de gastos adicional la factura se </w:t>
+      </w:r>
+      <w:r>
+        <w:rPr>
+          <w:rFonts w:ascii="Arial" w:hAnsi="Arial" w:cs="Arial"/>
+          <w:sz w:val="24"/>
+          <w:szCs w:val="24"/>
+        </w:rPr>
+        <w:t>enviará</w:t>
+      </w:r>
+      <w:r>
+        <w:rPr>
+          <w:rFonts w:ascii="Arial" w:hAnsi="Arial" w:cs="Arial"/>
+          <w:sz w:val="24"/>
+          <w:szCs w:val="24"/>
+        </w:rPr>
+        <w:t xml:space="preserve"> al correo del usuario.</w:t>
       </w:r>
     </w:p>
     <w:p>
@@ -5530,6 +5676,7 @@
   <w:rsids>
     <w:rsidRoot w:val="005A525C"/>
     <w:rsid w:val="000A252D"/>
+    <w:rsid w:val="00147DBE"/>
     <w:rsid w:val="005A525C"/>
     <w:rsid w:val="0076083A"/>
     <w:rsid w:val="00B74C02"/>

--- a/Documento de Requerimientos (Proyecto).docx
+++ b/Documento de Requerimientos (Proyecto).docx
@@ -265,29 +265,7 @@
                                     <w:shd w:val="clear" w:color="auto" w:fill="FFFFFF"/>
                                     <w:lang w:val="en-US"/>
                                   </w:rPr>
-                                  <w:t xml:space="preserve">Ruiz Gomez </w:t>
-                                </w:r>
-                                <w:proofErr w:type="spellStart"/>
-                                <w:r>
-                                  <w:rPr>
-                                    <w:rFonts w:ascii="Arial" w:hAnsi="Arial" w:cs="Arial"/>
-                                    <w:sz w:val="24"/>
-                                    <w:szCs w:val="24"/>
-                                    <w:shd w:val="clear" w:color="auto" w:fill="FFFFFF"/>
-                                    <w:lang w:val="en-US"/>
-                                  </w:rPr>
-                                  <w:t>Kervin</w:t>
-                                </w:r>
-                                <w:proofErr w:type="spellEnd"/>
-                                <w:r>
-                                  <w:rPr>
-                                    <w:rFonts w:ascii="Arial" w:hAnsi="Arial" w:cs="Arial"/>
-                                    <w:sz w:val="24"/>
-                                    <w:szCs w:val="24"/>
-                                    <w:shd w:val="clear" w:color="auto" w:fill="FFFFFF"/>
-                                    <w:lang w:val="en-US"/>
-                                  </w:rPr>
-                                  <w:t xml:space="preserve"> Slater</w:t>
+                                  <w:t>Ruiz Gomez Kervin Slater</w:t>
                                 </w:r>
                               </w:p>
                               <w:p>
@@ -453,29 +431,7 @@
                               <w:shd w:val="clear" w:color="auto" w:fill="FFFFFF"/>
                               <w:lang w:val="en-US"/>
                             </w:rPr>
-                            <w:t xml:space="preserve">Ruiz Gomez </w:t>
-                          </w:r>
-                          <w:proofErr w:type="spellStart"/>
-                          <w:r>
-                            <w:rPr>
-                              <w:rFonts w:ascii="Arial" w:hAnsi="Arial" w:cs="Arial"/>
-                              <w:sz w:val="24"/>
-                              <w:szCs w:val="24"/>
-                              <w:shd w:val="clear" w:color="auto" w:fill="FFFFFF"/>
-                              <w:lang w:val="en-US"/>
-                            </w:rPr>
-                            <w:t>Kervin</w:t>
-                          </w:r>
-                          <w:proofErr w:type="spellEnd"/>
-                          <w:r>
-                            <w:rPr>
-                              <w:rFonts w:ascii="Arial" w:hAnsi="Arial" w:cs="Arial"/>
-                              <w:sz w:val="24"/>
-                              <w:szCs w:val="24"/>
-                              <w:shd w:val="clear" w:color="auto" w:fill="FFFFFF"/>
-                              <w:lang w:val="en-US"/>
-                            </w:rPr>
-                            <w:t xml:space="preserve"> Slater</w:t>
+                            <w:t>Ruiz Gomez Kervin Slater</w:t>
                           </w:r>
                         </w:p>
                         <w:p>
@@ -628,6 +584,15 @@
                                         <w:sz w:val="48"/>
                                         <w:szCs w:val="48"/>
                                       </w:rPr>
+                                      <w:t xml:space="preserve">Just Eats CR - </w:t>
+                                    </w:r>
+                                    <w:r>
+                                      <w:rPr>
+                                        <w:caps/>
+                                        <w:color w:val="323E4F" w:themeColor="text2" w:themeShade="BF"/>
+                                        <w:sz w:val="48"/>
+                                        <w:szCs w:val="48"/>
+                                      </w:rPr>
                                       <w:t>Delivery app</w:t>
                                     </w:r>
                                   </w:sdtContent>
@@ -724,6 +689,15 @@
                             </w:sdtPr>
                             <w:sdtEndPr/>
                             <w:sdtContent>
+                              <w:r>
+                                <w:rPr>
+                                  <w:caps/>
+                                  <w:color w:val="323E4F" w:themeColor="text2" w:themeShade="BF"/>
+                                  <w:sz w:val="48"/>
+                                  <w:szCs w:val="48"/>
+                                </w:rPr>
+                                <w:t xml:space="preserve">Just Eats CR - </w:t>
+                              </w:r>
                               <w:r>
                                 <w:rPr>
                                   <w:caps/>
@@ -2240,7 +2214,7 @@
                     <w:rFonts w:cs="Arial"/>
                     <w:sz w:val="20"/>
                   </w:rPr>
-                  <w:t>5</w:t>
+                  <w:t>6</w:t>
                 </w:r>
               </w:sdtContent>
             </w:sdt>
@@ -2300,7 +2274,7 @@
                     <w:rFonts w:cs="Arial"/>
                     <w:sz w:val="20"/>
                   </w:rPr>
-                  <w:t>7</w:t>
+                  <w:t>8</w:t>
                 </w:r>
                 <w:r>
                   <w:rPr>
@@ -2440,25 +2414,7 @@
           <w:sz w:val="24"/>
           <w:szCs w:val="24"/>
         </w:rPr>
-        <w:t xml:space="preserve">impulsa a la creación de </w:t>
-      </w:r>
-      <w:proofErr w:type="gramStart"/>
-      <w:r>
-        <w:rPr>
-          <w:rFonts w:ascii="Arial" w:hAnsi="Arial" w:cs="Arial"/>
-          <w:sz w:val="24"/>
-          <w:szCs w:val="24"/>
-        </w:rPr>
-        <w:t>apps</w:t>
-      </w:r>
-      <w:proofErr w:type="gramEnd"/>
-      <w:r>
-        <w:rPr>
-          <w:rFonts w:ascii="Arial" w:hAnsi="Arial" w:cs="Arial"/>
-          <w:sz w:val="24"/>
-          <w:szCs w:val="24"/>
-        </w:rPr>
-        <w:t xml:space="preserve"> prácticas y de fácil acceso. Por ello, para que los clientes puedan realizar</w:t>
+        <w:t>impulsa a la creación de apps prácticas y de fácil acceso. Por ello, para que los clientes puedan realizar</w:t>
       </w:r>
       <w:r>
         <w:rPr>
@@ -2613,9 +2569,8 @@
           <w:sz w:val="24"/>
           <w:szCs w:val="24"/>
         </w:rPr>
-        <w:t xml:space="preserve">Just </w:t>
-      </w:r>
-      <w:proofErr w:type="spellStart"/>
+        <w:t>Just Eat</w:t>
+      </w:r>
       <w:r>
         <w:rPr>
           <w:rFonts w:ascii="Arial" w:hAnsi="Arial" w:cs="Arial"/>
@@ -2624,9 +2579,8 @@
           <w:sz w:val="24"/>
           <w:szCs w:val="24"/>
         </w:rPr>
-        <w:t>Eat</w:t>
-      </w:r>
-      <w:proofErr w:type="spellEnd"/>
+        <w:t>s</w:t>
+      </w:r>
       <w:r>
         <w:rPr>
           <w:rFonts w:ascii="Arial" w:hAnsi="Arial" w:cs="Arial"/>
@@ -2688,11 +2642,15 @@
         </w:numPr>
         <w:rPr>
           <w:rFonts w:ascii="Arial" w:hAnsi="Arial" w:cs="Arial"/>
+          <w:sz w:val="24"/>
+          <w:szCs w:val="24"/>
         </w:rPr>
       </w:pPr>
       <w:r>
         <w:rPr>
           <w:rFonts w:ascii="Arial" w:hAnsi="Arial" w:cs="Arial"/>
+          <w:sz w:val="24"/>
+          <w:szCs w:val="24"/>
         </w:rPr>
         <w:t xml:space="preserve">Interfaz de Bienvenida/Ingreso a </w:t>
       </w:r>
@@ -2704,9 +2662,8 @@
           <w:sz w:val="24"/>
           <w:szCs w:val="24"/>
         </w:rPr>
-        <w:t xml:space="preserve">Just </w:t>
-      </w:r>
-      <w:proofErr w:type="spellStart"/>
+        <w:t>Just Eat</w:t>
+      </w:r>
       <w:r>
         <w:rPr>
           <w:rFonts w:ascii="Arial" w:hAnsi="Arial" w:cs="Arial"/>
@@ -2715,9 +2672,8 @@
           <w:sz w:val="24"/>
           <w:szCs w:val="24"/>
         </w:rPr>
-        <w:t>Eat</w:t>
-      </w:r>
-      <w:proofErr w:type="spellEnd"/>
+        <w:t>s</w:t>
+      </w:r>
       <w:r>
         <w:rPr>
           <w:rFonts w:ascii="Arial" w:hAnsi="Arial" w:cs="Arial"/>
@@ -2731,6 +2687,8 @@
       <w:r>
         <w:rPr>
           <w:rFonts w:ascii="Arial" w:hAnsi="Arial" w:cs="Arial"/>
+          <w:sz w:val="24"/>
+          <w:szCs w:val="24"/>
         </w:rPr>
         <w:t>.</w:t>
       </w:r>
@@ -2744,17 +2702,23 @@
         </w:numPr>
         <w:rPr>
           <w:rFonts w:ascii="Arial" w:hAnsi="Arial" w:cs="Arial"/>
+          <w:sz w:val="24"/>
+          <w:szCs w:val="24"/>
         </w:rPr>
       </w:pPr>
       <w:r>
         <w:rPr>
           <w:rFonts w:ascii="Arial" w:hAnsi="Arial" w:cs="Arial"/>
+          <w:sz w:val="24"/>
+          <w:szCs w:val="24"/>
         </w:rPr>
         <w:t xml:space="preserve">Elección de </w:t>
       </w:r>
       <w:r>
         <w:rPr>
           <w:rFonts w:ascii="Arial" w:hAnsi="Arial" w:cs="Arial"/>
+          <w:sz w:val="24"/>
+          <w:szCs w:val="24"/>
         </w:rPr>
         <w:t>establecimiento.</w:t>
       </w:r>
@@ -2768,11 +2732,15 @@
         </w:numPr>
         <w:rPr>
           <w:rFonts w:ascii="Arial" w:hAnsi="Arial" w:cs="Arial"/>
+          <w:sz w:val="24"/>
+          <w:szCs w:val="24"/>
         </w:rPr>
       </w:pPr>
       <w:r>
         <w:rPr>
           <w:rFonts w:ascii="Arial" w:hAnsi="Arial" w:cs="Arial"/>
+          <w:sz w:val="24"/>
+          <w:szCs w:val="24"/>
         </w:rPr>
         <w:t>Menú.</w:t>
       </w:r>
@@ -2786,11 +2754,15 @@
         </w:numPr>
         <w:rPr>
           <w:rFonts w:ascii="Arial" w:hAnsi="Arial" w:cs="Arial"/>
+          <w:sz w:val="24"/>
+          <w:szCs w:val="24"/>
         </w:rPr>
       </w:pPr>
       <w:r>
         <w:rPr>
           <w:rFonts w:ascii="Arial" w:hAnsi="Arial" w:cs="Arial"/>
+          <w:sz w:val="24"/>
+          <w:szCs w:val="24"/>
         </w:rPr>
         <w:t>Factura.</w:t>
       </w:r>
@@ -2802,10 +2774,16 @@
           <w:ilvl w:val="0"/>
           <w:numId w:val="7"/>
         </w:numPr>
+        <w:rPr>
+          <w:sz w:val="24"/>
+          <w:szCs w:val="24"/>
+        </w:rPr>
       </w:pPr>
       <w:r>
         <w:rPr>
           <w:rFonts w:ascii="Arial" w:hAnsi="Arial" w:cs="Arial"/>
+          <w:sz w:val="24"/>
+          <w:szCs w:val="24"/>
         </w:rPr>
         <w:t>Repartidores designados a la entrega y distribución de este servicio.</w:t>
       </w:r>
@@ -2855,7 +2833,23 @@
           <w:sz w:val="24"/>
           <w:szCs w:val="24"/>
         </w:rPr>
-        <w:t>Con el proyecto se idea alcanzar un</w:t>
+        <w:t xml:space="preserve">Con el proyecto se </w:t>
+      </w:r>
+      <w:r>
+        <w:rPr>
+          <w:rFonts w:ascii="Arial" w:hAnsi="Arial" w:cs="Arial"/>
+          <w:sz w:val="24"/>
+          <w:szCs w:val="24"/>
+        </w:rPr>
+        <w:t xml:space="preserve">le ofrecerá al cliente </w:t>
+      </w:r>
+      <w:r>
+        <w:rPr>
+          <w:rFonts w:ascii="Arial" w:hAnsi="Arial" w:cs="Arial"/>
+          <w:sz w:val="24"/>
+          <w:szCs w:val="24"/>
+        </w:rPr>
+        <w:t>un</w:t>
       </w:r>
       <w:r>
         <w:rPr>
@@ -2903,47 +2897,15 @@
           <w:sz w:val="24"/>
           <w:szCs w:val="24"/>
         </w:rPr>
-        <w:t>selecciones de comida y restaurantes</w:t>
-      </w:r>
-      <w:r>
-        <w:rPr>
-          <w:rFonts w:ascii="Arial" w:hAnsi="Arial" w:cs="Arial"/>
-          <w:sz w:val="24"/>
-          <w:szCs w:val="24"/>
-        </w:rPr>
-        <w:t xml:space="preserve"> que existen en el mercado, esto en búsqueda de que beneficie a los diferentes restaurantes y</w:t>
-      </w:r>
-      <w:r>
-        <w:rPr>
-          <w:rFonts w:ascii="Arial" w:hAnsi="Arial" w:cs="Arial"/>
-          <w:sz w:val="24"/>
-          <w:szCs w:val="24"/>
-        </w:rPr>
-        <w:t xml:space="preserve"> </w:t>
-      </w:r>
-      <w:r>
-        <w:rPr>
-          <w:rFonts w:ascii="Arial" w:hAnsi="Arial" w:cs="Arial"/>
-          <w:sz w:val="24"/>
-          <w:szCs w:val="24"/>
-        </w:rPr>
-        <w:t>a</w:t>
-      </w:r>
-      <w:r>
-        <w:rPr>
-          <w:rFonts w:ascii="Arial" w:hAnsi="Arial" w:cs="Arial"/>
-          <w:sz w:val="24"/>
-          <w:szCs w:val="24"/>
-        </w:rPr>
-        <w:t xml:space="preserve"> los usuarios</w:t>
-      </w:r>
-      <w:r>
-        <w:rPr>
-          <w:rFonts w:ascii="Arial" w:hAnsi="Arial" w:cs="Arial"/>
-          <w:sz w:val="24"/>
-          <w:szCs w:val="24"/>
-        </w:rPr>
-        <w:t>.</w:t>
+        <w:t xml:space="preserve">selecciones </w:t>
+      </w:r>
+      <w:r>
+        <w:rPr>
+          <w:rFonts w:ascii="Arial" w:hAnsi="Arial" w:cs="Arial"/>
+          <w:sz w:val="24"/>
+          <w:szCs w:val="24"/>
+        </w:rPr>
+        <w:t>que prefiera de los restaurantes afiliados.</w:t>
       </w:r>
     </w:p>
     <w:p>
@@ -2976,6 +2938,14 @@
           <w:sz w:val="24"/>
           <w:szCs w:val="24"/>
         </w:rPr>
+        <w:t>,</w:t>
+      </w:r>
+      <w:r>
+        <w:rPr>
+          <w:rFonts w:ascii="Arial" w:hAnsi="Arial" w:cs="Arial"/>
+          <w:sz w:val="24"/>
+          <w:szCs w:val="24"/>
+        </w:rPr>
         <w:t xml:space="preserve"> </w:t>
       </w:r>
       <w:r>
@@ -3081,7 +3051,55 @@
           <w:sz w:val="24"/>
           <w:szCs w:val="24"/>
         </w:rPr>
-        <w:t xml:space="preserve">A los asociados es decir los diferentes restaurantes se les brindara un servicio virtual en el cual podrán expandir su servicio de comidas a </w:t>
+        <w:t>A los asociados</w:t>
+      </w:r>
+      <w:r>
+        <w:rPr>
+          <w:rFonts w:ascii="Arial" w:hAnsi="Arial" w:cs="Arial"/>
+          <w:sz w:val="24"/>
+          <w:szCs w:val="24"/>
+        </w:rPr>
+        <w:t>,</w:t>
+      </w:r>
+      <w:r>
+        <w:rPr>
+          <w:rFonts w:ascii="Arial" w:hAnsi="Arial" w:cs="Arial"/>
+          <w:sz w:val="24"/>
+          <w:szCs w:val="24"/>
+        </w:rPr>
+        <w:t xml:space="preserve"> es decir los diferentes restaurantes</w:t>
+      </w:r>
+      <w:r>
+        <w:rPr>
+          <w:rFonts w:ascii="Arial" w:hAnsi="Arial" w:cs="Arial"/>
+          <w:sz w:val="24"/>
+          <w:szCs w:val="24"/>
+        </w:rPr>
+        <w:t>,</w:t>
+      </w:r>
+      <w:r>
+        <w:rPr>
+          <w:rFonts w:ascii="Arial" w:hAnsi="Arial" w:cs="Arial"/>
+          <w:sz w:val="24"/>
+          <w:szCs w:val="24"/>
+        </w:rPr>
+        <w:t xml:space="preserve"> se les brindara </w:t>
+      </w:r>
+      <w:r>
+        <w:rPr>
+          <w:rFonts w:ascii="Arial" w:hAnsi="Arial" w:cs="Arial"/>
+          <w:sz w:val="24"/>
+          <w:szCs w:val="24"/>
+        </w:rPr>
+        <w:t xml:space="preserve">el apoyo de esta aplicación. De esta manera, </w:t>
+      </w:r>
+      <w:r>
+        <w:rPr>
+          <w:rFonts w:ascii="Arial" w:hAnsi="Arial" w:cs="Arial"/>
+          <w:sz w:val="24"/>
+          <w:szCs w:val="24"/>
+        </w:rPr>
+        <w:t xml:space="preserve">podrán expandir su servicio de comidas a </w:t>
       </w:r>
       <w:r>
         <w:rPr>
@@ -3121,7 +3139,23 @@
           <w:sz w:val="24"/>
           <w:szCs w:val="24"/>
         </w:rPr>
-        <w:t xml:space="preserve"> La aplicación se mantendrá actualizada en conjunto con el menú de los restaurantes y se efectuaran los cambios necesarios para garantizar su efectividad.</w:t>
+        <w:t xml:space="preserve"> </w:t>
+      </w:r>
+      <w:r>
+        <w:rPr>
+          <w:rFonts w:ascii="Arial" w:hAnsi="Arial" w:cs="Arial"/>
+          <w:sz w:val="24"/>
+          <w:szCs w:val="24"/>
+        </w:rPr>
+        <w:t xml:space="preserve">Se </w:t>
+      </w:r>
+      <w:r>
+        <w:rPr>
+          <w:rFonts w:ascii="Arial" w:hAnsi="Arial" w:cs="Arial"/>
+          <w:sz w:val="24"/>
+          <w:szCs w:val="24"/>
+        </w:rPr>
+        <w:t>mantendrá actualizada en conjunto con el menú de los restaurantes y se efectuaran los cambios necesarios para garantizar su efectividad.</w:t>
       </w:r>
     </w:p>
     <w:p>
@@ -3164,7 +3198,15 @@
           <w:sz w:val="24"/>
           <w:szCs w:val="24"/>
         </w:rPr>
-        <w:t xml:space="preserve">El proyecto de la tienda virtual deberá ser capaz de mostrar opciones de comidas rápidas, basándose en esa selección proveerá diferentes restaurantes, cada restaurante </w:t>
+        <w:t>Just Eats CR</w:t>
+      </w:r>
+      <w:r>
+        <w:rPr>
+          <w:rFonts w:ascii="Arial" w:hAnsi="Arial" w:cs="Arial"/>
+          <w:sz w:val="24"/>
+          <w:szCs w:val="24"/>
+        </w:rPr>
+        <w:t xml:space="preserve"> deberá ser capaz de mostrar opciones de comidas rápidas, basándose en esa selección proveerá diferentes restaurantes, cada restaurante </w:t>
       </w:r>
       <w:r>
         <w:rPr>
@@ -3269,7 +3311,7 @@
           <w:sz w:val="24"/>
           <w:szCs w:val="24"/>
         </w:rPr>
-        <w:t xml:space="preserve"> servirá para el todo el proceso de entrega, ya que al usuario se le proveerá de un tiempo estimado de entrega y un repartidor.</w:t>
+        <w:t xml:space="preserve"> servirá para todo el proceso de entrega, ya que al usuario se le proveerá de un tiempo estimado de entrega y un repartidor.</w:t>
       </w:r>
       <w:r>
         <w:rPr>
@@ -3294,33 +3336,87 @@
           <w:sz w:val="24"/>
           <w:szCs w:val="24"/>
         </w:rPr>
-        <w:t>También se proveerá al usuario de una opción de promociones estas tendrán requerimientos sencillos a los que los usuarios puedan aplicar y permitirá abrir las posibilidades de más clientes en la aplicación.</w:t>
-      </w:r>
-      <w:r>
-        <w:rPr>
-          <w:rFonts w:ascii="Arial" w:hAnsi="Arial" w:cs="Arial"/>
-          <w:sz w:val="24"/>
-          <w:szCs w:val="24"/>
-        </w:rPr>
-        <w:t xml:space="preserve"> Los usuarios tendrán una cuenta donde se almacenará la información necesaria para el funcionamiento de la </w:t>
-      </w:r>
-      <w:proofErr w:type="gramStart"/>
-      <w:r>
-        <w:rPr>
-          <w:rFonts w:ascii="Arial" w:hAnsi="Arial" w:cs="Arial"/>
-          <w:sz w:val="24"/>
-          <w:szCs w:val="24"/>
-        </w:rPr>
-        <w:t>app</w:t>
-      </w:r>
-      <w:proofErr w:type="gramEnd"/>
-      <w:r>
-        <w:rPr>
-          <w:rFonts w:ascii="Arial" w:hAnsi="Arial" w:cs="Arial"/>
-          <w:sz w:val="24"/>
-          <w:szCs w:val="24"/>
-        </w:rPr>
-        <w:t xml:space="preserve"> entre los datos están nombre, dirección, teléfonos, correo, usuario y una contraseña. Entre las acciones un usuario podrá realizar compras, podrá realizar Reclamos, dar sugerencias sobre la Aplicación y actualizar su información.</w:t>
+        <w:t>También se proveerá al usuario una opción de promociones</w:t>
+      </w:r>
+      <w:r>
+        <w:rPr>
+          <w:rFonts w:ascii="Arial" w:hAnsi="Arial" w:cs="Arial"/>
+          <w:sz w:val="24"/>
+          <w:szCs w:val="24"/>
+        </w:rPr>
+        <w:t>,</w:t>
+      </w:r>
+      <w:r>
+        <w:rPr>
+          <w:rFonts w:ascii="Arial" w:hAnsi="Arial" w:cs="Arial"/>
+          <w:sz w:val="24"/>
+          <w:szCs w:val="24"/>
+        </w:rPr>
+        <w:t xml:space="preserve"> estas tendrán </w:t>
+      </w:r>
+      <w:r>
+        <w:rPr>
+          <w:rFonts w:ascii="Arial" w:hAnsi="Arial" w:cs="Arial"/>
+          <w:sz w:val="24"/>
+          <w:szCs w:val="24"/>
+        </w:rPr>
+        <w:t xml:space="preserve">requisitos </w:t>
+      </w:r>
+      <w:r>
+        <w:rPr>
+          <w:rFonts w:ascii="Arial" w:hAnsi="Arial" w:cs="Arial"/>
+          <w:sz w:val="24"/>
+          <w:szCs w:val="24"/>
+        </w:rPr>
+        <w:t>sencillos</w:t>
+      </w:r>
+      <w:r>
+        <w:rPr>
+          <w:rFonts w:ascii="Arial" w:hAnsi="Arial" w:cs="Arial"/>
+          <w:sz w:val="24"/>
+          <w:szCs w:val="24"/>
+        </w:rPr>
+        <w:t xml:space="preserve"> para </w:t>
+      </w:r>
+      <w:r>
+        <w:rPr>
+          <w:rFonts w:ascii="Arial" w:hAnsi="Arial" w:cs="Arial"/>
+          <w:sz w:val="24"/>
+          <w:szCs w:val="24"/>
+        </w:rPr>
+        <w:t>aplicar</w:t>
+      </w:r>
+      <w:r>
+        <w:rPr>
+          <w:rFonts w:ascii="Arial" w:hAnsi="Arial" w:cs="Arial"/>
+          <w:sz w:val="24"/>
+          <w:szCs w:val="24"/>
+        </w:rPr>
+        <w:t xml:space="preserve"> las ofertas correspondientes. El cliente </w:t>
+      </w:r>
+      <w:r>
+        <w:rPr>
+          <w:rFonts w:ascii="Arial" w:hAnsi="Arial" w:cs="Arial"/>
+          <w:sz w:val="24"/>
+          <w:szCs w:val="24"/>
+        </w:rPr>
+        <w:t xml:space="preserve">tendrá una cuenta donde se almacenará la información </w:t>
+      </w:r>
+      <w:r>
+        <w:rPr>
+          <w:rFonts w:ascii="Arial" w:hAnsi="Arial" w:cs="Arial"/>
+          <w:sz w:val="24"/>
+          <w:szCs w:val="24"/>
+        </w:rPr>
+        <w:t>personal tal como:</w:t>
+      </w:r>
+      <w:r>
+        <w:rPr>
+          <w:rFonts w:ascii="Arial" w:hAnsi="Arial" w:cs="Arial"/>
+          <w:sz w:val="24"/>
+          <w:szCs w:val="24"/>
+        </w:rPr>
+        <w:t xml:space="preserve"> nombre, dirección, teléfono, correo, usuario y una contraseña. Entre las acciones un usuario podrá realizar compras, podrá realizar Reclamos, dar sugerencias sobre la Aplicación y actualizar su información.</w:t>
       </w:r>
     </w:p>
     <w:p>
@@ -3337,23 +3433,55 @@
           <w:sz w:val="24"/>
           <w:szCs w:val="24"/>
         </w:rPr>
+        <w:t xml:space="preserve">La aplicación administrara los productos de cada restaurante de esta forma </w:t>
+      </w:r>
+      <w:r>
+        <w:rPr>
+          <w:rFonts w:ascii="Arial" w:hAnsi="Arial" w:cs="Arial"/>
+          <w:sz w:val="24"/>
+          <w:szCs w:val="24"/>
+        </w:rPr>
+        <w:t xml:space="preserve">nuestros asociados </w:t>
+      </w:r>
+      <w:r>
+        <w:rPr>
+          <w:rFonts w:ascii="Arial" w:hAnsi="Arial" w:cs="Arial"/>
+          <w:sz w:val="24"/>
+          <w:szCs w:val="24"/>
+        </w:rPr>
+        <w:t>solo recibirá</w:t>
+      </w:r>
+      <w:r>
+        <w:rPr>
+          <w:rFonts w:ascii="Arial" w:hAnsi="Arial" w:cs="Arial"/>
+          <w:sz w:val="24"/>
+          <w:szCs w:val="24"/>
+        </w:rPr>
+        <w:t>n</w:t>
+      </w:r>
+      <w:r>
+        <w:rPr>
+          <w:rFonts w:ascii="Arial" w:hAnsi="Arial" w:cs="Arial"/>
+          <w:sz w:val="24"/>
+          <w:szCs w:val="24"/>
+        </w:rPr>
+        <w:t xml:space="preserve"> la información del pedido </w:t>
+      </w:r>
+      <w:r>
+        <w:rPr>
+          <w:rFonts w:ascii="Arial" w:hAnsi="Arial" w:cs="Arial"/>
+          <w:sz w:val="24"/>
+          <w:szCs w:val="24"/>
+        </w:rPr>
+        <w:t xml:space="preserve">que haga el usuario (cliente) </w:t>
+      </w:r>
+      <w:r>
+        <w:rPr>
+          <w:rFonts w:ascii="Arial" w:hAnsi="Arial" w:cs="Arial"/>
+          <w:sz w:val="24"/>
+          <w:szCs w:val="24"/>
+        </w:rPr>
         <w:lastRenderedPageBreak/>
-        <w:t xml:space="preserve">La aplicación administrara los productos de cada restaurante de esta forma la lista de restaurantes asociados solo recibirá la información del pedido </w:t>
-      </w:r>
-      <w:r>
-        <w:rPr>
-          <w:rFonts w:ascii="Arial" w:hAnsi="Arial" w:cs="Arial"/>
-          <w:sz w:val="24"/>
-          <w:szCs w:val="24"/>
-        </w:rPr>
-        <w:t xml:space="preserve">que haga el usuario (cliente) </w:t>
-      </w:r>
-      <w:r>
-        <w:rPr>
-          <w:rFonts w:ascii="Arial" w:hAnsi="Arial" w:cs="Arial"/>
-          <w:sz w:val="24"/>
-          <w:szCs w:val="24"/>
-        </w:rPr>
         <w:t xml:space="preserve">sobre los productos que ellos vendan, </w:t>
       </w:r>
       <w:r>
@@ -3362,7 +3490,23 @@
           <w:sz w:val="24"/>
           <w:szCs w:val="24"/>
         </w:rPr>
-        <w:t xml:space="preserve">y estos productos tendrán toda la información necesaria para su administración. A nivel de facturación, una vez realizado un pedido confirmado por el cliente se le mostrara un total a pagar con su debido desglose de gastos adicional la factura se </w:t>
+        <w:t xml:space="preserve">y estos productos tendrán toda la información necesaria para su administración. A nivel de facturación, una vez realizado un pedido confirmado por el cliente se le </w:t>
+      </w:r>
+      <w:r>
+        <w:rPr>
+          <w:rFonts w:ascii="Arial" w:hAnsi="Arial" w:cs="Arial"/>
+          <w:sz w:val="24"/>
+          <w:szCs w:val="24"/>
+        </w:rPr>
+        <w:t>mostrará</w:t>
+      </w:r>
+      <w:r>
+        <w:rPr>
+          <w:rFonts w:ascii="Arial" w:hAnsi="Arial" w:cs="Arial"/>
+          <w:sz w:val="24"/>
+          <w:szCs w:val="24"/>
+        </w:rPr>
+        <w:t xml:space="preserve"> un total a pagar con su debido desglose de gastos adicional la factura se </w:t>
       </w:r>
       <w:r>
         <w:rPr>
@@ -3379,6 +3523,25 @@
           <w:szCs w:val="24"/>
         </w:rPr>
         <w:t xml:space="preserve"> al correo del usuario.</w:t>
+      </w:r>
+    </w:p>
+    <w:p>
+      <w:pPr>
+        <w:spacing w:line="259" w:lineRule="auto"/>
+        <w:jc w:val="left"/>
+        <w:rPr>
+          <w:rFonts w:ascii="Arial" w:hAnsi="Arial" w:cs="Arial"/>
+          <w:sz w:val="24"/>
+          <w:szCs w:val="24"/>
+        </w:rPr>
+      </w:pPr>
+      <w:r>
+        <w:rPr>
+          <w:rFonts w:ascii="Arial" w:hAnsi="Arial" w:cs="Arial"/>
+          <w:sz w:val="24"/>
+          <w:szCs w:val="24"/>
+        </w:rPr>
+        <w:br w:type="page"/>
       </w:r>
     </w:p>
     <w:p>
@@ -3398,51 +3561,47 @@
         <w:pStyle w:val="Encabezado"/>
         <w:rPr>
           <w:rFonts w:ascii="Arial" w:hAnsi="Arial" w:cs="Arial"/>
+          <w:sz w:val="20"/>
+          <w:szCs w:val="20"/>
+          <w:u w:val="single"/>
+        </w:rPr>
+      </w:pPr>
+      <w:r>
+        <w:rPr>
+          <w:rFonts w:ascii="Arial" w:hAnsi="Arial" w:cs="Arial"/>
           <w:b/>
           <w:bCs/>
-          <w:sz w:val="24"/>
-          <w:szCs w:val="24"/>
-        </w:rPr>
-      </w:pPr>
-    </w:p>
-    <w:p>
-      <w:pPr>
-        <w:pStyle w:val="Encabezado"/>
-        <w:rPr>
-          <w:rFonts w:ascii="Arial" w:hAnsi="Arial" w:cs="Arial"/>
-          <w:sz w:val="24"/>
-          <w:szCs w:val="24"/>
-        </w:rPr>
-      </w:pPr>
-      <w:r>
-        <w:rPr>
-          <w:rFonts w:ascii="Arial" w:hAnsi="Arial" w:cs="Arial"/>
-          <w:sz w:val="24"/>
-          <w:szCs w:val="24"/>
+          <w:color w:val="2F5496" w:themeColor="accent1" w:themeShade="BF"/>
+          <w:sz w:val="24"/>
+          <w:szCs w:val="24"/>
+          <w:u w:val="single"/>
         </w:rPr>
         <w:t>Referencia Bibliográfica:</w:t>
       </w:r>
       <w:r>
         <w:rPr>
           <w:rFonts w:ascii="Arial" w:hAnsi="Arial" w:cs="Arial"/>
-          <w:sz w:val="24"/>
-          <w:szCs w:val="24"/>
+          <w:sz w:val="20"/>
+          <w:szCs w:val="20"/>
+          <w:u w:val="single"/>
         </w:rPr>
         <w:fldChar w:fldCharType="begin"/>
       </w:r>
       <w:r>
         <w:rPr>
           <w:rFonts w:ascii="Arial" w:hAnsi="Arial" w:cs="Arial"/>
-          <w:sz w:val="24"/>
-          <w:szCs w:val="24"/>
+          <w:sz w:val="20"/>
+          <w:szCs w:val="20"/>
+          <w:u w:val="single"/>
         </w:rPr>
         <w:instrText xml:space="preserve"> XE "Referencia Bibliográfica" </w:instrText>
       </w:r>
       <w:r>
         <w:rPr>
           <w:rFonts w:ascii="Arial" w:hAnsi="Arial" w:cs="Arial"/>
-          <w:sz w:val="24"/>
-          <w:szCs w:val="24"/>
+          <w:sz w:val="20"/>
+          <w:szCs w:val="20"/>
+          <w:u w:val="single"/>
         </w:rPr>
         <w:fldChar w:fldCharType="end"/>
       </w:r>
@@ -5681,6 +5840,8 @@
     <w:rsid w:val="0076083A"/>
     <w:rsid w:val="00B74C02"/>
     <w:rsid w:val="00BC1091"/>
+    <w:rsid w:val="00C07C4A"/>
+    <w:rsid w:val="00C10512"/>
     <w:rsid w:val="00CC715C"/>
     <w:rsid w:val="00CF6389"/>
     <w:rsid w:val="00F10BE8"/>

--- a/Documento de Requerimientos (Proyecto).docx
+++ b/Documento de Requerimientos (Proyecto).docx
@@ -559,6 +559,7 @@
                                     <w:color w:val="323E4F" w:themeColor="text2" w:themeShade="BF"/>
                                     <w:sz w:val="52"/>
                                     <w:szCs w:val="52"/>
+                                    <w:lang w:val="en-US"/>
                                   </w:rPr>
                                 </w:pPr>
                                 <w:sdt>
@@ -568,6 +569,7 @@
                                       <w:color w:val="323E4F" w:themeColor="text2" w:themeShade="BF"/>
                                       <w:sz w:val="48"/>
                                       <w:szCs w:val="48"/>
+                                      <w:lang w:val="en-US"/>
                                     </w:rPr>
                                     <w:alias w:val="Título"/>
                                     <w:tag w:val=""/>
@@ -583,6 +585,7 @@
                                         <w:color w:val="323E4F" w:themeColor="text2" w:themeShade="BF"/>
                                         <w:sz w:val="48"/>
                                         <w:szCs w:val="48"/>
+                                        <w:lang w:val="en-US"/>
                                       </w:rPr>
                                       <w:t xml:space="preserve">Just Eats CR - </w:t>
                                     </w:r>
@@ -592,6 +595,7 @@
                                         <w:color w:val="323E4F" w:themeColor="text2" w:themeShade="BF"/>
                                         <w:sz w:val="48"/>
                                         <w:szCs w:val="48"/>
+                                        <w:lang w:val="en-US"/>
                                       </w:rPr>
                                       <w:t>Delivery app</w:t>
                                     </w:r>
@@ -671,6 +675,7 @@
                               <w:color w:val="323E4F" w:themeColor="text2" w:themeShade="BF"/>
                               <w:sz w:val="52"/>
                               <w:szCs w:val="52"/>
+                              <w:lang w:val="en-US"/>
                             </w:rPr>
                           </w:pPr>
                           <w:sdt>
@@ -680,6 +685,7 @@
                                 <w:color w:val="323E4F" w:themeColor="text2" w:themeShade="BF"/>
                                 <w:sz w:val="48"/>
                                 <w:szCs w:val="48"/>
+                                <w:lang w:val="en-US"/>
                               </w:rPr>
                               <w:alias w:val="Título"/>
                               <w:tag w:val=""/>
@@ -695,6 +701,7 @@
                                   <w:color w:val="323E4F" w:themeColor="text2" w:themeShade="BF"/>
                                   <w:sz w:val="48"/>
                                   <w:szCs w:val="48"/>
+                                  <w:lang w:val="en-US"/>
                                 </w:rPr>
                                 <w:t xml:space="preserve">Just Eats CR - </w:t>
                               </w:r>
@@ -704,6 +711,7 @@
                                   <w:color w:val="323E4F" w:themeColor="text2" w:themeShade="BF"/>
                                   <w:sz w:val="48"/>
                                   <w:szCs w:val="48"/>
+                                  <w:lang w:val="en-US"/>
                                 </w:rPr>
                                 <w:t>Delivery app</w:t>
                               </w:r>
@@ -2214,7 +2222,7 @@
                     <w:rFonts w:cs="Arial"/>
                     <w:sz w:val="20"/>
                   </w:rPr>
-                  <w:t>6</w:t>
+                  <w:t>7</w:t>
                 </w:r>
               </w:sdtContent>
             </w:sdt>
@@ -2414,7 +2422,25 @@
           <w:sz w:val="24"/>
           <w:szCs w:val="24"/>
         </w:rPr>
-        <w:t>impulsa a la creación de apps prácticas y de fácil acceso. Por ello, para que los clientes puedan realizar</w:t>
+        <w:t xml:space="preserve">impulsa a la creación de </w:t>
+      </w:r>
+      <w:proofErr w:type="gramStart"/>
+      <w:r>
+        <w:rPr>
+          <w:rFonts w:ascii="Arial" w:hAnsi="Arial" w:cs="Arial"/>
+          <w:sz w:val="24"/>
+          <w:szCs w:val="24"/>
+        </w:rPr>
+        <w:t>apps</w:t>
+      </w:r>
+      <w:proofErr w:type="gramEnd"/>
+      <w:r>
+        <w:rPr>
+          <w:rFonts w:ascii="Arial" w:hAnsi="Arial" w:cs="Arial"/>
+          <w:sz w:val="24"/>
+          <w:szCs w:val="24"/>
+        </w:rPr>
+        <w:t xml:space="preserve"> prácticas y de fácil acceso. Por ello, para que los clientes puedan realizar</w:t>
       </w:r>
       <w:r>
         <w:rPr>
@@ -3527,6 +3553,15 @@
     </w:p>
     <w:p>
       <w:pPr>
+        <w:rPr>
+          <w:rFonts w:ascii="Arial" w:hAnsi="Arial" w:cs="Arial"/>
+          <w:sz w:val="24"/>
+          <w:szCs w:val="24"/>
+        </w:rPr>
+      </w:pPr>
+    </w:p>
+    <w:p>
+      <w:pPr>
         <w:spacing w:line="259" w:lineRule="auto"/>
         <w:jc w:val="left"/>
         <w:rPr>
@@ -3535,6 +3570,46 @@
           <w:szCs w:val="24"/>
         </w:rPr>
       </w:pPr>
+      <w:r>
+        <w:rPr>
+          <w:noProof/>
+        </w:rPr>
+        <w:drawing>
+          <wp:inline distT="0" distB="0" distL="0" distR="0" wp14:anchorId="226D4053" wp14:editId="1606E115">
+            <wp:extent cx="5612130" cy="4453890"/>
+            <wp:effectExtent l="0" t="0" r="7620" b="3810"/>
+            <wp:docPr id="1" name="Imagen 1"/>
+            <wp:cNvGraphicFramePr>
+              <a:graphicFrameLocks xmlns:a="http://schemas.openxmlformats.org/drawingml/2006/main" noChangeAspect="1"/>
+            </wp:cNvGraphicFramePr>
+            <a:graphic xmlns:a="http://schemas.openxmlformats.org/drawingml/2006/main">
+              <a:graphicData uri="http://schemas.openxmlformats.org/drawingml/2006/picture">
+                <pic:pic xmlns:pic="http://schemas.openxmlformats.org/drawingml/2006/picture">
+                  <pic:nvPicPr>
+                    <pic:cNvPr id="1" name=""/>
+                    <pic:cNvPicPr/>
+                  </pic:nvPicPr>
+                  <pic:blipFill>
+                    <a:blip r:embed="rId10"/>
+                    <a:stretch>
+                      <a:fillRect/>
+                    </a:stretch>
+                  </pic:blipFill>
+                  <pic:spPr>
+                    <a:xfrm>
+                      <a:off x="0" y="0"/>
+                      <a:ext cx="5612130" cy="4453890"/>
+                    </a:xfrm>
+                    <a:prstGeom prst="rect">
+                      <a:avLst/>
+                    </a:prstGeom>
+                  </pic:spPr>
+                </pic:pic>
+              </a:graphicData>
+            </a:graphic>
+          </wp:inline>
+        </w:drawing>
+      </w:r>
       <w:r>
         <w:rPr>
           <w:rFonts w:ascii="Arial" w:hAnsi="Arial" w:cs="Arial"/>
@@ -3673,7 +3748,7 @@
       </w:pPr>
     </w:p>
     <w:sectPr>
-      <w:headerReference w:type="default" r:id="rId10"/>
+      <w:headerReference w:type="default" r:id="rId11"/>
       <w:pgSz w:w="12240" w:h="15840"/>
       <w:pgMar w:top="1417" w:right="1701" w:bottom="1417" w:left="1701" w:header="708" w:footer="708" w:gutter="0"/>
       <w:pgNumType w:start="0"/>
@@ -5844,6 +5919,7 @@
     <w:rsid w:val="00C10512"/>
     <w:rsid w:val="00CC715C"/>
     <w:rsid w:val="00CF6389"/>
+    <w:rsid w:val="00DA7F08"/>
     <w:rsid w:val="00F10BE8"/>
   </w:rsids>
   <m:mathPr>

--- a/Documento de Requerimientos (Proyecto).docx
+++ b/Documento de Requerimientos (Proyecto).docx
@@ -265,7 +265,29 @@
                                     <w:shd w:val="clear" w:color="auto" w:fill="FFFFFF"/>
                                     <w:lang w:val="en-US"/>
                                   </w:rPr>
-                                  <w:t>Ruiz Gomez Kervin Slater</w:t>
+                                  <w:t xml:space="preserve">Ruiz Gomez </w:t>
+                                </w:r>
+                                <w:proofErr w:type="spellStart"/>
+                                <w:r>
+                                  <w:rPr>
+                                    <w:rFonts w:ascii="Arial" w:hAnsi="Arial" w:cs="Arial"/>
+                                    <w:sz w:val="24"/>
+                                    <w:szCs w:val="24"/>
+                                    <w:shd w:val="clear" w:color="auto" w:fill="FFFFFF"/>
+                                    <w:lang w:val="en-US"/>
+                                  </w:rPr>
+                                  <w:t>Kervin</w:t>
+                                </w:r>
+                                <w:proofErr w:type="spellEnd"/>
+                                <w:r>
+                                  <w:rPr>
+                                    <w:rFonts w:ascii="Arial" w:hAnsi="Arial" w:cs="Arial"/>
+                                    <w:sz w:val="24"/>
+                                    <w:szCs w:val="24"/>
+                                    <w:shd w:val="clear" w:color="auto" w:fill="FFFFFF"/>
+                                    <w:lang w:val="en-US"/>
+                                  </w:rPr>
+                                  <w:t xml:space="preserve"> Slater</w:t>
                                 </w:r>
                               </w:p>
                               <w:p>
@@ -431,7 +453,29 @@
                               <w:shd w:val="clear" w:color="auto" w:fill="FFFFFF"/>
                               <w:lang w:val="en-US"/>
                             </w:rPr>
-                            <w:t>Ruiz Gomez Kervin Slater</w:t>
+                            <w:t xml:space="preserve">Ruiz Gomez </w:t>
+                          </w:r>
+                          <w:proofErr w:type="spellStart"/>
+                          <w:r>
+                            <w:rPr>
+                              <w:rFonts w:ascii="Arial" w:hAnsi="Arial" w:cs="Arial"/>
+                              <w:sz w:val="24"/>
+                              <w:szCs w:val="24"/>
+                              <w:shd w:val="clear" w:color="auto" w:fill="FFFFFF"/>
+                              <w:lang w:val="en-US"/>
+                            </w:rPr>
+                            <w:t>Kervin</w:t>
+                          </w:r>
+                          <w:proofErr w:type="spellEnd"/>
+                          <w:r>
+                            <w:rPr>
+                              <w:rFonts w:ascii="Arial" w:hAnsi="Arial" w:cs="Arial"/>
+                              <w:sz w:val="24"/>
+                              <w:szCs w:val="24"/>
+                              <w:shd w:val="clear" w:color="auto" w:fill="FFFFFF"/>
+                              <w:lang w:val="en-US"/>
+                            </w:rPr>
+                            <w:t xml:space="preserve"> Slater</w:t>
                           </w:r>
                         </w:p>
                         <w:p>
@@ -2595,8 +2639,9 @@
           <w:sz w:val="24"/>
           <w:szCs w:val="24"/>
         </w:rPr>
-        <w:t>Just Eat</w:t>
-      </w:r>
+        <w:t xml:space="preserve">Just </w:t>
+      </w:r>
+      <w:proofErr w:type="spellStart"/>
       <w:r>
         <w:rPr>
           <w:rFonts w:ascii="Arial" w:hAnsi="Arial" w:cs="Arial"/>
@@ -2605,8 +2650,19 @@
           <w:sz w:val="24"/>
           <w:szCs w:val="24"/>
         </w:rPr>
+        <w:t>Eat</w:t>
+      </w:r>
+      <w:r>
+        <w:rPr>
+          <w:rFonts w:ascii="Arial" w:hAnsi="Arial" w:cs="Arial"/>
+          <w:i/>
+          <w:iCs/>
+          <w:sz w:val="24"/>
+          <w:szCs w:val="24"/>
+        </w:rPr>
         <w:t>s</w:t>
       </w:r>
+      <w:proofErr w:type="spellEnd"/>
       <w:r>
         <w:rPr>
           <w:rFonts w:ascii="Arial" w:hAnsi="Arial" w:cs="Arial"/>
@@ -2688,8 +2744,9 @@
           <w:sz w:val="24"/>
           <w:szCs w:val="24"/>
         </w:rPr>
-        <w:t>Just Eat</w:t>
-      </w:r>
+        <w:t xml:space="preserve">Just </w:t>
+      </w:r>
+      <w:proofErr w:type="spellStart"/>
       <w:r>
         <w:rPr>
           <w:rFonts w:ascii="Arial" w:hAnsi="Arial" w:cs="Arial"/>
@@ -2698,8 +2755,19 @@
           <w:sz w:val="24"/>
           <w:szCs w:val="24"/>
         </w:rPr>
+        <w:t>Eat</w:t>
+      </w:r>
+      <w:r>
+        <w:rPr>
+          <w:rFonts w:ascii="Arial" w:hAnsi="Arial" w:cs="Arial"/>
+          <w:i/>
+          <w:iCs/>
+          <w:sz w:val="24"/>
+          <w:szCs w:val="24"/>
+        </w:rPr>
         <w:t>s</w:t>
       </w:r>
+      <w:proofErr w:type="spellEnd"/>
       <w:r>
         <w:rPr>
           <w:rFonts w:ascii="Arial" w:hAnsi="Arial" w:cs="Arial"/>
@@ -3224,7 +3292,25 @@
           <w:sz w:val="24"/>
           <w:szCs w:val="24"/>
         </w:rPr>
-        <w:t>Just Eats CR</w:t>
+        <w:t xml:space="preserve">Just </w:t>
+      </w:r>
+      <w:proofErr w:type="spellStart"/>
+      <w:r>
+        <w:rPr>
+          <w:rFonts w:ascii="Arial" w:hAnsi="Arial" w:cs="Arial"/>
+          <w:sz w:val="24"/>
+          <w:szCs w:val="24"/>
+        </w:rPr>
+        <w:t>Eats</w:t>
+      </w:r>
+      <w:proofErr w:type="spellEnd"/>
+      <w:r>
+        <w:rPr>
+          <w:rFonts w:ascii="Arial" w:hAnsi="Arial" w:cs="Arial"/>
+          <w:sz w:val="24"/>
+          <w:szCs w:val="24"/>
+        </w:rPr>
+        <w:t xml:space="preserve"> CR</w:t>
       </w:r>
       <w:r>
         <w:rPr>
@@ -5913,6 +5999,7 @@
     <w:rsid w:val="00147DBE"/>
     <w:rsid w:val="005A525C"/>
     <w:rsid w:val="0076083A"/>
+    <w:rsid w:val="00970807"/>
     <w:rsid w:val="00B74C02"/>
     <w:rsid w:val="00BC1091"/>
     <w:rsid w:val="00C07C4A"/>

--- a/Documento de Requerimientos (Proyecto).docx
+++ b/Documento de Requerimientos (Proyecto).docx
@@ -265,29 +265,7 @@
                                     <w:shd w:val="clear" w:color="auto" w:fill="FFFFFF"/>
                                     <w:lang w:val="en-US"/>
                                   </w:rPr>
-                                  <w:t xml:space="preserve">Ruiz Gomez </w:t>
-                                </w:r>
-                                <w:proofErr w:type="spellStart"/>
-                                <w:r>
-                                  <w:rPr>
-                                    <w:rFonts w:ascii="Arial" w:hAnsi="Arial" w:cs="Arial"/>
-                                    <w:sz w:val="24"/>
-                                    <w:szCs w:val="24"/>
-                                    <w:shd w:val="clear" w:color="auto" w:fill="FFFFFF"/>
-                                    <w:lang w:val="en-US"/>
-                                  </w:rPr>
-                                  <w:t>Kervin</w:t>
-                                </w:r>
-                                <w:proofErr w:type="spellEnd"/>
-                                <w:r>
-                                  <w:rPr>
-                                    <w:rFonts w:ascii="Arial" w:hAnsi="Arial" w:cs="Arial"/>
-                                    <w:sz w:val="24"/>
-                                    <w:szCs w:val="24"/>
-                                    <w:shd w:val="clear" w:color="auto" w:fill="FFFFFF"/>
-                                    <w:lang w:val="en-US"/>
-                                  </w:rPr>
-                                  <w:t xml:space="preserve"> Slater</w:t>
+                                  <w:t>Ruiz Gomez Kervin Slater</w:t>
                                 </w:r>
                               </w:p>
                               <w:p>
@@ -453,29 +431,7 @@
                               <w:shd w:val="clear" w:color="auto" w:fill="FFFFFF"/>
                               <w:lang w:val="en-US"/>
                             </w:rPr>
-                            <w:t xml:space="preserve">Ruiz Gomez </w:t>
-                          </w:r>
-                          <w:proofErr w:type="spellStart"/>
-                          <w:r>
-                            <w:rPr>
-                              <w:rFonts w:ascii="Arial" w:hAnsi="Arial" w:cs="Arial"/>
-                              <w:sz w:val="24"/>
-                              <w:szCs w:val="24"/>
-                              <w:shd w:val="clear" w:color="auto" w:fill="FFFFFF"/>
-                              <w:lang w:val="en-US"/>
-                            </w:rPr>
-                            <w:t>Kervin</w:t>
-                          </w:r>
-                          <w:proofErr w:type="spellEnd"/>
-                          <w:r>
-                            <w:rPr>
-                              <w:rFonts w:ascii="Arial" w:hAnsi="Arial" w:cs="Arial"/>
-                              <w:sz w:val="24"/>
-                              <w:szCs w:val="24"/>
-                              <w:shd w:val="clear" w:color="auto" w:fill="FFFFFF"/>
-                              <w:lang w:val="en-US"/>
-                            </w:rPr>
-                            <w:t xml:space="preserve"> Slater</w:t>
+                            <w:t>Ruiz Gomez Kervin Slater</w:t>
                           </w:r>
                         </w:p>
                         <w:p>
@@ -2266,7 +2222,7 @@
                     <w:rFonts w:cs="Arial"/>
                     <w:sz w:val="20"/>
                   </w:rPr>
-                  <w:t>7</w:t>
+                  <w:t>8</w:t>
                 </w:r>
               </w:sdtContent>
             </w:sdt>
@@ -2466,25 +2422,7 @@
           <w:sz w:val="24"/>
           <w:szCs w:val="24"/>
         </w:rPr>
-        <w:t xml:space="preserve">impulsa a la creación de </w:t>
-      </w:r>
-      <w:proofErr w:type="gramStart"/>
-      <w:r>
-        <w:rPr>
-          <w:rFonts w:ascii="Arial" w:hAnsi="Arial" w:cs="Arial"/>
-          <w:sz w:val="24"/>
-          <w:szCs w:val="24"/>
-        </w:rPr>
-        <w:t>apps</w:t>
-      </w:r>
-      <w:proofErr w:type="gramEnd"/>
-      <w:r>
-        <w:rPr>
-          <w:rFonts w:ascii="Arial" w:hAnsi="Arial" w:cs="Arial"/>
-          <w:sz w:val="24"/>
-          <w:szCs w:val="24"/>
-        </w:rPr>
-        <w:t xml:space="preserve"> prácticas y de fácil acceso. Por ello, para que los clientes puedan realizar</w:t>
+        <w:t>impulsa a la creación de apps prácticas y de fácil acceso. Por ello, para que los clientes puedan realizar</w:t>
       </w:r>
       <w:r>
         <w:rPr>
@@ -2639,9 +2577,8 @@
           <w:sz w:val="24"/>
           <w:szCs w:val="24"/>
         </w:rPr>
-        <w:t xml:space="preserve">Just </w:t>
-      </w:r>
-      <w:proofErr w:type="spellStart"/>
+        <w:t>Just Eat</w:t>
+      </w:r>
       <w:r>
         <w:rPr>
           <w:rFonts w:ascii="Arial" w:hAnsi="Arial" w:cs="Arial"/>
@@ -2650,19 +2587,8 @@
           <w:sz w:val="24"/>
           <w:szCs w:val="24"/>
         </w:rPr>
-        <w:t>Eat</w:t>
-      </w:r>
-      <w:r>
-        <w:rPr>
-          <w:rFonts w:ascii="Arial" w:hAnsi="Arial" w:cs="Arial"/>
-          <w:i/>
-          <w:iCs/>
-          <w:sz w:val="24"/>
-          <w:szCs w:val="24"/>
-        </w:rPr>
         <w:t>s</w:t>
       </w:r>
-      <w:proofErr w:type="spellEnd"/>
       <w:r>
         <w:rPr>
           <w:rFonts w:ascii="Arial" w:hAnsi="Arial" w:cs="Arial"/>
@@ -2744,9 +2670,8 @@
           <w:sz w:val="24"/>
           <w:szCs w:val="24"/>
         </w:rPr>
-        <w:t xml:space="preserve">Just </w:t>
-      </w:r>
-      <w:proofErr w:type="spellStart"/>
+        <w:t>Just Eat</w:t>
+      </w:r>
       <w:r>
         <w:rPr>
           <w:rFonts w:ascii="Arial" w:hAnsi="Arial" w:cs="Arial"/>
@@ -2755,19 +2680,8 @@
           <w:sz w:val="24"/>
           <w:szCs w:val="24"/>
         </w:rPr>
-        <w:t>Eat</w:t>
-      </w:r>
-      <w:r>
-        <w:rPr>
-          <w:rFonts w:ascii="Arial" w:hAnsi="Arial" w:cs="Arial"/>
-          <w:i/>
-          <w:iCs/>
-          <w:sz w:val="24"/>
-          <w:szCs w:val="24"/>
-        </w:rPr>
         <w:t>s</w:t>
       </w:r>
-      <w:proofErr w:type="spellEnd"/>
       <w:r>
         <w:rPr>
           <w:rFonts w:ascii="Arial" w:hAnsi="Arial" w:cs="Arial"/>
@@ -3292,25 +3206,7 @@
           <w:sz w:val="24"/>
           <w:szCs w:val="24"/>
         </w:rPr>
-        <w:t xml:space="preserve">Just </w:t>
-      </w:r>
-      <w:proofErr w:type="spellStart"/>
-      <w:r>
-        <w:rPr>
-          <w:rFonts w:ascii="Arial" w:hAnsi="Arial" w:cs="Arial"/>
-          <w:sz w:val="24"/>
-          <w:szCs w:val="24"/>
-        </w:rPr>
-        <w:t>Eats</w:t>
-      </w:r>
-      <w:proofErr w:type="spellEnd"/>
-      <w:r>
-        <w:rPr>
-          <w:rFonts w:ascii="Arial" w:hAnsi="Arial" w:cs="Arial"/>
-          <w:sz w:val="24"/>
-          <w:szCs w:val="24"/>
-        </w:rPr>
-        <w:t xml:space="preserve"> CR</w:t>
+        <w:t>Just Eats CR</w:t>
       </w:r>
       <w:r>
         <w:rPr>
@@ -3661,10 +3557,10 @@
           <w:noProof/>
         </w:rPr>
         <w:drawing>
-          <wp:inline distT="0" distB="0" distL="0" distR="0" wp14:anchorId="226D4053" wp14:editId="1606E115">
-            <wp:extent cx="5612130" cy="4453890"/>
-            <wp:effectExtent l="0" t="0" r="7620" b="3810"/>
-            <wp:docPr id="1" name="Imagen 1"/>
+          <wp:inline distT="0" distB="0" distL="0" distR="0" wp14:anchorId="00C8B288" wp14:editId="3AFD39D4">
+            <wp:extent cx="5612130" cy="4487545"/>
+            <wp:effectExtent l="0" t="0" r="7620" b="8255"/>
+            <wp:docPr id="2" name="Imagen 2"/>
             <wp:cNvGraphicFramePr>
               <a:graphicFrameLocks xmlns:a="http://schemas.openxmlformats.org/drawingml/2006/main" noChangeAspect="1"/>
             </wp:cNvGraphicFramePr>
@@ -3684,7 +3580,7 @@
                   <pic:spPr>
                     <a:xfrm>
                       <a:off x="0" y="0"/>
-                      <a:ext cx="5612130" cy="4453890"/>
+                      <a:ext cx="5612130" cy="4487545"/>
                     </a:xfrm>
                     <a:prstGeom prst="rect">
                       <a:avLst/>
@@ -5999,6 +5895,7 @@
     <w:rsid w:val="00147DBE"/>
     <w:rsid w:val="005A525C"/>
     <w:rsid w:val="0076083A"/>
+    <w:rsid w:val="00813CC3"/>
     <w:rsid w:val="00970807"/>
     <w:rsid w:val="00B74C02"/>
     <w:rsid w:val="00BC1091"/>
